--- a/Calculus/cal-II/Notes/Lect 2/Word/sec2.2.docx
+++ b/Calculus/cal-II/Notes/Lect 2/Word/sec2.2.docx
@@ -1,6 +1,6 @@
 
 <file path=word/document.xml><?xml version="1.0" encoding="utf-8"?>
-<w:document xmlns:wpc="http://schemas.microsoft.com/office/word/2010/wordprocessingCanvas" xmlns:cx="http://schemas.microsoft.com/office/drawing/2014/chartex" xmlns:cx1="http://schemas.microsoft.com/office/drawing/2015/9/8/chartex" xmlns:cx2="http://schemas.microsoft.com/office/drawing/2015/10/21/chartex" xmlns:cx3="http://schemas.microsoft.com/office/drawing/2016/5/9/chartex" xmlns:cx4="http://schemas.microsoft.com/office/drawing/2016/5/10/chartex" xmlns:cx5="http://schemas.microsoft.com/office/drawing/2016/5/11/chartex" xmlns:cx6="http://schemas.microsoft.com/office/drawing/2016/5/12/chartex" xmlns:cx7="http://schemas.microsoft.com/office/drawing/2016/5/13/chartex" xmlns:cx8="http://schemas.microsoft.com/office/drawing/2016/5/14/chartex" xmlns:mc="http://schemas.openxmlformats.org/markup-compatibility/2006" xmlns:aink="http://schemas.microsoft.com/office/drawing/2016/ink" xmlns:am3d="http://schemas.microsoft.com/office/drawing/2017/model3d" xmlns:o="urn:schemas-microsoft-com:office:office" xmlns:r="http://schemas.openxmlformats.org/officeDocument/2006/relationships" xmlns:m="http://schemas.openxmlformats.org/officeDocument/2006/math" xmlns:v="urn:schemas-microsoft-com:vml" xmlns:wp14="http://schemas.microsoft.com/office/word/2010/wordprocessingDrawing" xmlns:wp="http://schemas.openxmlformats.org/drawingml/2006/wordprocessingDrawing" xmlns:w10="urn:schemas-microsoft-com:office:word" xmlns:w="http://schemas.openxmlformats.org/wordprocessingml/2006/main" xmlns:w14="http://schemas.microsoft.com/office/word/2010/wordml" xmlns:w15="http://schemas.microsoft.com/office/word/2012/wordml" xmlns:w16cid="http://schemas.microsoft.com/office/word/2016/wordml/cid" xmlns:w16se="http://schemas.microsoft.com/office/word/2015/wordml/symex" xmlns:wpg="http://schemas.microsoft.com/office/word/2010/wordprocessingGroup" xmlns:wpi="http://schemas.microsoft.com/office/word/2010/wordprocessingInk" xmlns:wne="http://schemas.microsoft.com/office/word/2006/wordml" xmlns:wps="http://schemas.microsoft.com/office/word/2010/wordprocessingShape" mc:Ignorable="w14 w15 w16se w16cid wp14">
+<w:document xmlns:wpc="http://schemas.microsoft.com/office/word/2010/wordprocessingCanvas" xmlns:cx="http://schemas.microsoft.com/office/drawing/2014/chartex" xmlns:cx1="http://schemas.microsoft.com/office/drawing/2015/9/8/chartex" xmlns:cx2="http://schemas.microsoft.com/office/drawing/2015/10/21/chartex" xmlns:cx3="http://schemas.microsoft.com/office/drawing/2016/5/9/chartex" xmlns:cx4="http://schemas.microsoft.com/office/drawing/2016/5/10/chartex" xmlns:cx5="http://schemas.microsoft.com/office/drawing/2016/5/11/chartex" xmlns:cx6="http://schemas.microsoft.com/office/drawing/2016/5/12/chartex" xmlns:cx7="http://schemas.microsoft.com/office/drawing/2016/5/13/chartex" xmlns:cx8="http://schemas.microsoft.com/office/drawing/2016/5/14/chartex" xmlns:mc="http://schemas.openxmlformats.org/markup-compatibility/2006" xmlns:aink="http://schemas.microsoft.com/office/drawing/2016/ink" xmlns:am3d="http://schemas.microsoft.com/office/drawing/2017/model3d" xmlns:o="urn:schemas-microsoft-com:office:office" xmlns:r="http://schemas.openxmlformats.org/officeDocument/2006/relationships" xmlns:m="http://schemas.openxmlformats.org/officeDocument/2006/math" xmlns:v="urn:schemas-microsoft-com:vml" xmlns:wp14="http://schemas.microsoft.com/office/word/2010/wordprocessingDrawing" xmlns:wp="http://schemas.openxmlformats.org/drawingml/2006/wordprocessingDrawing" xmlns:w10="urn:schemas-microsoft-com:office:word" xmlns:w="http://schemas.openxmlformats.org/wordprocessingml/2006/main" xmlns:w14="http://schemas.microsoft.com/office/word/2010/wordml" xmlns:w15="http://schemas.microsoft.com/office/word/2012/wordml" xmlns:w16cex="http://schemas.microsoft.com/office/word/2018/wordml/cex" xmlns:w16cid="http://schemas.microsoft.com/office/word/2016/wordml/cid" xmlns:w16="http://schemas.microsoft.com/office/word/2018/wordml" xmlns:w16se="http://schemas.microsoft.com/office/word/2015/wordml/symex" xmlns:wpg="http://schemas.microsoft.com/office/word/2010/wordprocessingGroup" xmlns:wpi="http://schemas.microsoft.com/office/word/2010/wordprocessingInk" xmlns:wne="http://schemas.microsoft.com/office/word/2006/wordml" xmlns:wps="http://schemas.microsoft.com/office/word/2010/wordprocessingShape" mc:Ignorable="w14 w15 w16se w16cid w16 w16cex wp14">
   <w:body>
     <w:p>
       <w:pPr>
@@ -139,7 +139,7 @@
         <w:rPr>
           <w:position w:val="-34"/>
         </w:rPr>
-        <w:object w:dxaOrig="1980" w:dyaOrig="800">
+        <w:object w:dxaOrig="1980" w:dyaOrig="800" w14:anchorId="337E1238">
           <v:shapetype id="_x0000_t75" coordsize="21600,21600" o:spt="75" o:preferrelative="t" path="m@4@5l@4@11@9@11@9@5xe" filled="f" stroked="f">
             <v:stroke joinstyle="miter"/>
             <v:formulas>
@@ -159,10 +159,10 @@
             <v:path o:extrusionok="f" gradientshapeok="t" o:connecttype="rect"/>
             <o:lock v:ext="edit" aspectratio="t"/>
           </v:shapetype>
-          <v:shape id="_x0000_i1025" type="#_x0000_t75" style="width:99.65pt;height:39pt" o:ole="">
-            <v:imagedata r:id="rId7" o:title=""/>
+          <v:shape id="_x0000_i1025" type="#_x0000_t75" style="width:99.6pt;height:39pt" o:ole="">
+            <v:imagedata r:id="rId8" o:title=""/>
           </v:shape>
-          <o:OLEObject Type="Embed" ProgID="Equation.DSMT4" ShapeID="_x0000_i1025" DrawAspect="Content" ObjectID="_1574882698" r:id="rId8"/>
+          <o:OLEObject Type="Embed" ProgID="Equation.DSMT4" ShapeID="_x0000_i1025" DrawAspect="Content" ObjectID="_1656822388" r:id="rId9"/>
         </w:object>
       </w:r>
     </w:p>
@@ -199,11 +199,11 @@
         <w:rPr>
           <w:position w:val="-34"/>
         </w:rPr>
-        <w:object w:dxaOrig="1840" w:dyaOrig="800">
-          <v:shape id="_x0000_i1026" type="#_x0000_t75" style="width:92.35pt;height:39pt" o:ole="">
-            <v:imagedata r:id="rId9" o:title=""/>
+        <w:object w:dxaOrig="1840" w:dyaOrig="800" w14:anchorId="068DC8B6">
+          <v:shape id="_x0000_i1026" type="#_x0000_t75" style="width:92.4pt;height:39pt" o:ole="">
+            <v:imagedata r:id="rId10" o:title=""/>
           </v:shape>
-          <o:OLEObject Type="Embed" ProgID="Equation.DSMT4" ShapeID="_x0000_i1026" DrawAspect="Content" ObjectID="_1574882699" r:id="rId10"/>
+          <o:OLEObject Type="Embed" ProgID="Equation.DSMT4" ShapeID="_x0000_i1026" DrawAspect="Content" ObjectID="_1656822389" r:id="rId11"/>
         </w:object>
       </w:r>
     </w:p>
@@ -235,11 +235,11 @@
         <w:rPr>
           <w:position w:val="-34"/>
         </w:rPr>
-        <w:object w:dxaOrig="4340" w:dyaOrig="800">
-          <v:shape id="_x0000_i1027" type="#_x0000_t75" style="width:216.65pt;height:39pt" o:ole="">
-            <v:imagedata r:id="rId11" o:title=""/>
+        <w:object w:dxaOrig="4340" w:dyaOrig="800" w14:anchorId="0859A3D8">
+          <v:shape id="_x0000_i1027" type="#_x0000_t75" style="width:216.6pt;height:39pt" o:ole="">
+            <v:imagedata r:id="rId12" o:title=""/>
           </v:shape>
-          <o:OLEObject Type="Embed" ProgID="Equation.DSMT4" ShapeID="_x0000_i1027" DrawAspect="Content" ObjectID="_1574882700" r:id="rId12"/>
+          <o:OLEObject Type="Embed" ProgID="Equation.DSMT4" ShapeID="_x0000_i1027" DrawAspect="Content" ObjectID="_1656822390" r:id="rId13"/>
         </w:object>
       </w:r>
     </w:p>
@@ -258,11 +258,11 @@
         <w:rPr>
           <w:position w:val="-34"/>
         </w:rPr>
-        <w:object w:dxaOrig="3540" w:dyaOrig="800">
+        <w:object w:dxaOrig="3540" w:dyaOrig="800" w14:anchorId="71EF5202">
           <v:shape id="_x0000_i1028" type="#_x0000_t75" style="width:177pt;height:39pt" o:ole="">
-            <v:imagedata r:id="rId13" o:title=""/>
+            <v:imagedata r:id="rId14" o:title=""/>
           </v:shape>
-          <o:OLEObject Type="Embed" ProgID="Equation.DSMT4" ShapeID="_x0000_i1028" DrawAspect="Content" ObjectID="_1574882701" r:id="rId14"/>
+          <o:OLEObject Type="Embed" ProgID="Equation.DSMT4" ShapeID="_x0000_i1028" DrawAspect="Content" ObjectID="_1656822391" r:id="rId15"/>
         </w:object>
       </w:r>
       <w:r>
@@ -272,11 +272,11 @@
         <w:rPr>
           <w:position w:val="-12"/>
         </w:rPr>
-        <w:object w:dxaOrig="3960" w:dyaOrig="360">
-          <v:shape id="_x0000_i1029" type="#_x0000_t75" style="width:198.35pt;height:18.65pt" o:ole="">
-            <v:imagedata r:id="rId15" o:title=""/>
+        <w:object w:dxaOrig="3960" w:dyaOrig="360" w14:anchorId="052A0DF1">
+          <v:shape id="_x0000_i1029" type="#_x0000_t75" style="width:198.3pt;height:18.6pt" o:ole="">
+            <v:imagedata r:id="rId16" o:title=""/>
           </v:shape>
-          <o:OLEObject Type="Embed" ProgID="Equation.DSMT4" ShapeID="_x0000_i1029" DrawAspect="Content" ObjectID="_1574882702" r:id="rId16"/>
+          <o:OLEObject Type="Embed" ProgID="Equation.DSMT4" ShapeID="_x0000_i1029" DrawAspect="Content" ObjectID="_1656822392" r:id="rId17"/>
         </w:object>
       </w:r>
     </w:p>
@@ -295,11 +295,11 @@
         <w:rPr>
           <w:position w:val="-34"/>
         </w:rPr>
-        <w:object w:dxaOrig="3240" w:dyaOrig="800">
+        <w:object w:dxaOrig="3240" w:dyaOrig="800" w14:anchorId="396589BA">
           <v:shape id="_x0000_i1030" type="#_x0000_t75" style="width:162pt;height:39pt" o:ole="">
-            <v:imagedata r:id="rId17" o:title=""/>
+            <v:imagedata r:id="rId18" o:title=""/>
           </v:shape>
-          <o:OLEObject Type="Embed" ProgID="Equation.DSMT4" ShapeID="_x0000_i1030" DrawAspect="Content" ObjectID="_1574882703" r:id="rId18"/>
+          <o:OLEObject Type="Embed" ProgID="Equation.DSMT4" ShapeID="_x0000_i1030" DrawAspect="Content" ObjectID="_1656822393" r:id="rId19"/>
         </w:object>
       </w:r>
       <w:r>
@@ -309,11 +309,11 @@
         <w:rPr>
           <w:position w:val="-10"/>
         </w:rPr>
-        <w:object w:dxaOrig="2360" w:dyaOrig="340">
-          <v:shape id="_x0000_i1031" type="#_x0000_t75" style="width:117.65pt;height:17.35pt" o:ole="">
-            <v:imagedata r:id="rId19" o:title=""/>
+        <w:object w:dxaOrig="2360" w:dyaOrig="340" w14:anchorId="076180BC">
+          <v:shape id="_x0000_i1031" type="#_x0000_t75" style="width:117.6pt;height:17.4pt" o:ole="">
+            <v:imagedata r:id="rId20" o:title=""/>
           </v:shape>
-          <o:OLEObject Type="Embed" ProgID="Equation.DSMT4" ShapeID="_x0000_i1031" DrawAspect="Content" ObjectID="_1574882704" r:id="rId20"/>
+          <o:OLEObject Type="Embed" ProgID="Equation.DSMT4" ShapeID="_x0000_i1031" DrawAspect="Content" ObjectID="_1656822394" r:id="rId21"/>
         </w:object>
       </w:r>
     </w:p>
@@ -331,11 +331,11 @@
         <w:rPr>
           <w:position w:val="-22"/>
         </w:rPr>
-        <w:object w:dxaOrig="2820" w:dyaOrig="560">
-          <v:shape id="_x0000_i1032" type="#_x0000_t75" style="width:141pt;height:27.65pt" o:ole="">
-            <v:imagedata r:id="rId21" o:title=""/>
+        <w:object w:dxaOrig="2820" w:dyaOrig="560" w14:anchorId="42946FCF">
+          <v:shape id="_x0000_i1032" type="#_x0000_t75" style="width:141pt;height:27.6pt" o:ole="">
+            <v:imagedata r:id="rId22" o:title=""/>
           </v:shape>
-          <o:OLEObject Type="Embed" ProgID="Equation.DSMT4" ShapeID="_x0000_i1032" DrawAspect="Content" ObjectID="_1574882705" r:id="rId22"/>
+          <o:OLEObject Type="Embed" ProgID="Equation.DSMT4" ShapeID="_x0000_i1032" DrawAspect="Content" ObjectID="_1656822395" r:id="rId23"/>
         </w:object>
       </w:r>
     </w:p>
@@ -354,11 +354,11 @@
         <w:rPr>
           <w:position w:val="-26"/>
         </w:rPr>
-        <w:object w:dxaOrig="2520" w:dyaOrig="580">
-          <v:shape id="_x0000_i1033" type="#_x0000_t75" style="width:126.65pt;height:29.35pt" o:ole="">
-            <v:imagedata r:id="rId23" o:title=""/>
+        <w:object w:dxaOrig="2520" w:dyaOrig="580" w14:anchorId="539224ED">
+          <v:shape id="_x0000_i1033" type="#_x0000_t75" style="width:126.6pt;height:29.4pt" o:ole="">
+            <v:imagedata r:id="rId24" o:title=""/>
           </v:shape>
-          <o:OLEObject Type="Embed" ProgID="Equation.DSMT4" ShapeID="_x0000_i1033" DrawAspect="Content" ObjectID="_1574882706" r:id="rId24"/>
+          <o:OLEObject Type="Embed" ProgID="Equation.DSMT4" ShapeID="_x0000_i1033" DrawAspect="Content" ObjectID="_1656822396" r:id="rId25"/>
         </w:object>
       </w:r>
     </w:p>
@@ -405,11 +405,11 @@
         <w:rPr>
           <w:position w:val="-34"/>
         </w:rPr>
-        <w:object w:dxaOrig="1219" w:dyaOrig="800">
-          <v:shape id="_x0000_i1034" type="#_x0000_t75" style="width:60.65pt;height:39pt" o:ole="">
-            <v:imagedata r:id="rId25" o:title=""/>
+        <w:object w:dxaOrig="1219" w:dyaOrig="800" w14:anchorId="289F71F0">
+          <v:shape id="_x0000_i1034" type="#_x0000_t75" style="width:60.6pt;height:39pt" o:ole="">
+            <v:imagedata r:id="rId26" o:title=""/>
           </v:shape>
-          <o:OLEObject Type="Embed" ProgID="Equation.DSMT4" ShapeID="_x0000_i1034" DrawAspect="Content" ObjectID="_1574882707" r:id="rId26"/>
+          <o:OLEObject Type="Embed" ProgID="Equation.DSMT4" ShapeID="_x0000_i1034" DrawAspect="Content" ObjectID="_1656822397" r:id="rId27"/>
         </w:object>
       </w:r>
     </w:p>
@@ -445,11 +445,11 @@
         <w:rPr>
           <w:position w:val="-32"/>
         </w:rPr>
-        <w:object w:dxaOrig="3120" w:dyaOrig="760">
-          <v:shape id="_x0000_i1035" type="#_x0000_t75" style="width:156pt;height:38.35pt" o:ole="">
-            <v:imagedata r:id="rId27" o:title=""/>
+        <w:object w:dxaOrig="3120" w:dyaOrig="760" w14:anchorId="07E2D5DD">
+          <v:shape id="_x0000_i1035" type="#_x0000_t75" style="width:156pt;height:38.4pt" o:ole="">
+            <v:imagedata r:id="rId28" o:title=""/>
           </v:shape>
-          <o:OLEObject Type="Embed" ProgID="Equation.DSMT4" ShapeID="_x0000_i1035" DrawAspect="Content" ObjectID="_1574882708" r:id="rId28"/>
+          <o:OLEObject Type="Embed" ProgID="Equation.DSMT4" ShapeID="_x0000_i1035" DrawAspect="Content" ObjectID="_1656822398" r:id="rId29"/>
         </w:object>
       </w:r>
       <w:r>
@@ -459,11 +459,11 @@
         <w:rPr>
           <w:position w:val="-12"/>
         </w:rPr>
-        <w:object w:dxaOrig="1740" w:dyaOrig="360">
-          <v:shape id="_x0000_i1036" type="#_x0000_t75" style="width:87.35pt;height:18.65pt" o:ole="">
-            <v:imagedata r:id="rId29" o:title=""/>
+        <w:object w:dxaOrig="1740" w:dyaOrig="360" w14:anchorId="24333250">
+          <v:shape id="_x0000_i1036" type="#_x0000_t75" style="width:87.3pt;height:18.6pt" o:ole="">
+            <v:imagedata r:id="rId30" o:title=""/>
           </v:shape>
-          <o:OLEObject Type="Embed" ProgID="Equation.DSMT4" ShapeID="_x0000_i1036" DrawAspect="Content" ObjectID="_1574882709" r:id="rId30"/>
+          <o:OLEObject Type="Embed" ProgID="Equation.DSMT4" ShapeID="_x0000_i1036" DrawAspect="Content" ObjectID="_1656822399" r:id="rId31"/>
         </w:object>
       </w:r>
       <w:r>
@@ -473,11 +473,11 @@
         <w:rPr>
           <w:position w:val="-6"/>
         </w:rPr>
-        <w:object w:dxaOrig="1800" w:dyaOrig="380">
-          <v:shape id="_x0000_i1037" type="#_x0000_t75" style="width:90.35pt;height:18.65pt" o:ole="">
-            <v:imagedata r:id="rId31" o:title=""/>
+        <w:object w:dxaOrig="1800" w:dyaOrig="380" w14:anchorId="5B1DF549">
+          <v:shape id="_x0000_i1037" type="#_x0000_t75" style="width:90.3pt;height:18.6pt" o:ole="">
+            <v:imagedata r:id="rId32" o:title=""/>
           </v:shape>
-          <o:OLEObject Type="Embed" ProgID="Equation.DSMT4" ShapeID="_x0000_i1037" DrawAspect="Content" ObjectID="_1574882710" r:id="rId32"/>
+          <o:OLEObject Type="Embed" ProgID="Equation.DSMT4" ShapeID="_x0000_i1037" DrawAspect="Content" ObjectID="_1656822400" r:id="rId33"/>
         </w:object>
       </w:r>
     </w:p>
@@ -495,11 +495,11 @@
         <w:rPr>
           <w:position w:val="-32"/>
         </w:rPr>
-        <w:object w:dxaOrig="2560" w:dyaOrig="760">
-          <v:shape id="_x0000_i1038" type="#_x0000_t75" style="width:128.35pt;height:38.35pt" o:ole="">
-            <v:imagedata r:id="rId33" o:title=""/>
+        <w:object w:dxaOrig="2560" w:dyaOrig="760" w14:anchorId="2757E3A3">
+          <v:shape id="_x0000_i1038" type="#_x0000_t75" style="width:128.4pt;height:38.4pt" o:ole="">
+            <v:imagedata r:id="rId34" o:title=""/>
           </v:shape>
-          <o:OLEObject Type="Embed" ProgID="Equation.DSMT4" ShapeID="_x0000_i1038" DrawAspect="Content" ObjectID="_1574882711" r:id="rId34"/>
+          <o:OLEObject Type="Embed" ProgID="Equation.DSMT4" ShapeID="_x0000_i1038" DrawAspect="Content" ObjectID="_1656822401" r:id="rId35"/>
         </w:object>
       </w:r>
     </w:p>
@@ -517,11 +517,11 @@
         <w:rPr>
           <w:position w:val="-32"/>
         </w:rPr>
-        <w:object w:dxaOrig="3260" w:dyaOrig="760">
-          <v:shape id="_x0000_i1039" type="#_x0000_t75" style="width:162.35pt;height:38.35pt" o:ole="">
-            <v:imagedata r:id="rId35" o:title=""/>
+        <w:object w:dxaOrig="3260" w:dyaOrig="760" w14:anchorId="71C4B030">
+          <v:shape id="_x0000_i1039" type="#_x0000_t75" style="width:162.3pt;height:38.4pt" o:ole="">
+            <v:imagedata r:id="rId36" o:title=""/>
           </v:shape>
-          <o:OLEObject Type="Embed" ProgID="Equation.DSMT4" ShapeID="_x0000_i1039" DrawAspect="Content" ObjectID="_1574882712" r:id="rId36"/>
+          <o:OLEObject Type="Embed" ProgID="Equation.DSMT4" ShapeID="_x0000_i1039" DrawAspect="Content" ObjectID="_1656822402" r:id="rId37"/>
         </w:object>
       </w:r>
     </w:p>
@@ -540,11 +540,11 @@
         <w:rPr>
           <w:position w:val="-26"/>
         </w:rPr>
-        <w:object w:dxaOrig="3140" w:dyaOrig="580">
-          <v:shape id="_x0000_i1040" type="#_x0000_t75" style="width:156.65pt;height:29.35pt" o:ole="">
-            <v:imagedata r:id="rId37" o:title=""/>
+        <w:object w:dxaOrig="3140" w:dyaOrig="580" w14:anchorId="21A828AF">
+          <v:shape id="_x0000_i1040" type="#_x0000_t75" style="width:156.6pt;height:29.4pt" o:ole="">
+            <v:imagedata r:id="rId38" o:title=""/>
           </v:shape>
-          <o:OLEObject Type="Embed" ProgID="Equation.DSMT4" ShapeID="_x0000_i1040" DrawAspect="Content" ObjectID="_1574882713" r:id="rId38"/>
+          <o:OLEObject Type="Embed" ProgID="Equation.DSMT4" ShapeID="_x0000_i1040" DrawAspect="Content" ObjectID="_1656822403" r:id="rId39"/>
         </w:object>
       </w:r>
     </w:p>
@@ -596,11 +596,11 @@
         <w:rPr>
           <w:position w:val="-34"/>
         </w:rPr>
-        <w:object w:dxaOrig="1860" w:dyaOrig="800">
-          <v:shape id="_x0000_i1041" type="#_x0000_t75" style="width:92.65pt;height:39pt" o:ole="">
-            <v:imagedata r:id="rId39" o:title=""/>
+        <w:object w:dxaOrig="1860" w:dyaOrig="800" w14:anchorId="4B2D962B">
+          <v:shape id="_x0000_i1041" type="#_x0000_t75" style="width:92.7pt;height:39pt" o:ole="">
+            <v:imagedata r:id="rId40" o:title=""/>
           </v:shape>
-          <o:OLEObject Type="Embed" ProgID="Equation.DSMT4" ShapeID="_x0000_i1041" DrawAspect="Content" ObjectID="_1574882714" r:id="rId40"/>
+          <o:OLEObject Type="Embed" ProgID="Equation.DSMT4" ShapeID="_x0000_i1041" DrawAspect="Content" ObjectID="_1656822404" r:id="rId41"/>
         </w:object>
       </w:r>
     </w:p>
@@ -635,11 +635,11 @@
         <w:rPr>
           <w:position w:val="-34"/>
         </w:rPr>
-        <w:object w:dxaOrig="5040" w:dyaOrig="800">
-          <v:shape id="_x0000_i1042" type="#_x0000_t75" style="width:252.65pt;height:39pt" o:ole="">
-            <v:imagedata r:id="rId41" o:title=""/>
+        <w:object w:dxaOrig="5040" w:dyaOrig="800" w14:anchorId="2EE6CC3C">
+          <v:shape id="_x0000_i1042" type="#_x0000_t75" style="width:252.9pt;height:39pt" o:ole="">
+            <v:imagedata r:id="rId42" o:title=""/>
           </v:shape>
-          <o:OLEObject Type="Embed" ProgID="Equation.DSMT4" ShapeID="_x0000_i1042" DrawAspect="Content" ObjectID="_1574882715" r:id="rId42"/>
+          <o:OLEObject Type="Embed" ProgID="Equation.DSMT4" ShapeID="_x0000_i1042" DrawAspect="Content" ObjectID="_1656822405" r:id="rId43"/>
         </w:object>
       </w:r>
       <w:r>
@@ -652,11 +652,11 @@
         <w:rPr>
           <w:position w:val="-20"/>
         </w:rPr>
-        <w:object w:dxaOrig="3680" w:dyaOrig="520">
-          <v:shape id="_x0000_i1043" type="#_x0000_t75" style="width:185pt;height:26.35pt" o:ole="">
-            <v:imagedata r:id="rId43" o:title=""/>
+        <w:object w:dxaOrig="3680" w:dyaOrig="520" w14:anchorId="6735E0C0">
+          <v:shape id="_x0000_i1043" type="#_x0000_t75" style="width:184.8pt;height:26.4pt" o:ole="">
+            <v:imagedata r:id="rId44" o:title=""/>
           </v:shape>
-          <o:OLEObject Type="Embed" ProgID="Equation.DSMT4" ShapeID="_x0000_i1043" DrawAspect="Content" ObjectID="_1574882716" r:id="rId44"/>
+          <o:OLEObject Type="Embed" ProgID="Equation.DSMT4" ShapeID="_x0000_i1043" DrawAspect="Content" ObjectID="_1656822406" r:id="rId45"/>
         </w:object>
       </w:r>
     </w:p>
@@ -680,11 +680,11 @@
         <w:rPr>
           <w:position w:val="-34"/>
         </w:rPr>
-        <w:object w:dxaOrig="4300" w:dyaOrig="800">
-          <v:shape id="_x0000_i1044" type="#_x0000_t75" style="width:215.35pt;height:39pt" o:ole="">
-            <v:imagedata r:id="rId45" o:title=""/>
+        <w:object w:dxaOrig="4300" w:dyaOrig="800" w14:anchorId="18FC267B">
+          <v:shape id="_x0000_i1044" type="#_x0000_t75" style="width:215.4pt;height:39pt" o:ole="">
+            <v:imagedata r:id="rId46" o:title=""/>
           </v:shape>
-          <o:OLEObject Type="Embed" ProgID="Equation.DSMT4" ShapeID="_x0000_i1044" DrawAspect="Content" ObjectID="_1574882717" r:id="rId46"/>
+          <o:OLEObject Type="Embed" ProgID="Equation.DSMT4" ShapeID="_x0000_i1044" DrawAspect="Content" ObjectID="_1656822407" r:id="rId47"/>
         </w:object>
       </w:r>
     </w:p>
@@ -708,11 +708,11 @@
         <w:rPr>
           <w:position w:val="-34"/>
         </w:rPr>
-        <w:object w:dxaOrig="6100" w:dyaOrig="800">
-          <v:shape id="_x0000_i1045" type="#_x0000_t75" style="width:305.35pt;height:39pt" o:ole="">
-            <v:imagedata r:id="rId47" o:title=""/>
+        <w:object w:dxaOrig="6100" w:dyaOrig="800" w14:anchorId="1C5CF269">
+          <v:shape id="_x0000_i1045" type="#_x0000_t75" style="width:305.4pt;height:39pt" o:ole="">
+            <v:imagedata r:id="rId48" o:title=""/>
           </v:shape>
-          <o:OLEObject Type="Embed" ProgID="Equation.DSMT4" ShapeID="_x0000_i1045" DrawAspect="Content" ObjectID="_1574882718" r:id="rId48"/>
+          <o:OLEObject Type="Embed" ProgID="Equation.DSMT4" ShapeID="_x0000_i1045" DrawAspect="Content" ObjectID="_1656822408" r:id="rId49"/>
         </w:object>
       </w:r>
     </w:p>
@@ -736,11 +736,11 @@
         <w:rPr>
           <w:position w:val="-34"/>
         </w:rPr>
-        <w:object w:dxaOrig="3980" w:dyaOrig="800">
-          <v:shape id="_x0000_i1046" type="#_x0000_t75" style="width:198.35pt;height:39pt" o:ole="">
-            <v:imagedata r:id="rId49" o:title=""/>
+        <w:object w:dxaOrig="3980" w:dyaOrig="800" w14:anchorId="34CC62B0">
+          <v:shape id="_x0000_i1046" type="#_x0000_t75" style="width:198.3pt;height:39pt" o:ole="">
+            <v:imagedata r:id="rId50" o:title=""/>
           </v:shape>
-          <o:OLEObject Type="Embed" ProgID="Equation.DSMT4" ShapeID="_x0000_i1046" DrawAspect="Content" ObjectID="_1574882719" r:id="rId50"/>
+          <o:OLEObject Type="Embed" ProgID="Equation.DSMT4" ShapeID="_x0000_i1046" DrawAspect="Content" ObjectID="_1656822409" r:id="rId51"/>
         </w:object>
       </w:r>
     </w:p>
@@ -762,11 +762,11 @@
         <w:rPr>
           <w:position w:val="-36"/>
         </w:rPr>
-        <w:object w:dxaOrig="4400" w:dyaOrig="840">
-          <v:shape id="_x0000_i1047" type="#_x0000_t75" style="width:220.65pt;height:42pt" o:ole="">
-            <v:imagedata r:id="rId51" o:title=""/>
+        <w:object w:dxaOrig="4400" w:dyaOrig="840" w14:anchorId="1FF2CACA">
+          <v:shape id="_x0000_i1047" type="#_x0000_t75" style="width:220.8pt;height:42pt" o:ole="">
+            <v:imagedata r:id="rId52" o:title=""/>
           </v:shape>
-          <o:OLEObject Type="Embed" ProgID="Equation.DSMT4" ShapeID="_x0000_i1047" DrawAspect="Content" ObjectID="_1574882720" r:id="rId52"/>
+          <o:OLEObject Type="Embed" ProgID="Equation.DSMT4" ShapeID="_x0000_i1047" DrawAspect="Content" ObjectID="_1656822410" r:id="rId53"/>
         </w:object>
       </w:r>
     </w:p>
@@ -782,11 +782,11 @@
         <w:rPr>
           <w:position w:val="-34"/>
         </w:rPr>
-        <w:object w:dxaOrig="3820" w:dyaOrig="800">
-          <v:shape id="_x0000_i1048" type="#_x0000_t75" style="width:189.65pt;height:39pt" o:ole="">
-            <v:imagedata r:id="rId53" o:title=""/>
+        <w:object w:dxaOrig="3820" w:dyaOrig="800" w14:anchorId="405A5A7C">
+          <v:shape id="_x0000_i1048" type="#_x0000_t75" style="width:189.6pt;height:39pt" o:ole="">
+            <v:imagedata r:id="rId54" o:title=""/>
           </v:shape>
-          <o:OLEObject Type="Embed" ProgID="Equation.DSMT4" ShapeID="_x0000_i1048" DrawAspect="Content" ObjectID="_1574882721" r:id="rId54"/>
+          <o:OLEObject Type="Embed" ProgID="Equation.DSMT4" ShapeID="_x0000_i1048" DrawAspect="Content" ObjectID="_1656822411" r:id="rId55"/>
         </w:object>
       </w:r>
     </w:p>
@@ -811,11 +811,11 @@
         <w:rPr>
           <w:position w:val="-34"/>
         </w:rPr>
-        <w:object w:dxaOrig="2860" w:dyaOrig="800">
-          <v:shape id="_x0000_i1049" type="#_x0000_t75" style="width:143.35pt;height:39pt" o:ole="">
-            <v:imagedata r:id="rId55" o:title=""/>
+        <w:object w:dxaOrig="2860" w:dyaOrig="800" w14:anchorId="654E1C3D">
+          <v:shape id="_x0000_i1049" type="#_x0000_t75" style="width:143.4pt;height:39pt" o:ole="">
+            <v:imagedata r:id="rId56" o:title=""/>
           </v:shape>
-          <o:OLEObject Type="Embed" ProgID="Equation.DSMT4" ShapeID="_x0000_i1049" DrawAspect="Content" ObjectID="_1574882722" r:id="rId56"/>
+          <o:OLEObject Type="Embed" ProgID="Equation.DSMT4" ShapeID="_x0000_i1049" DrawAspect="Content" ObjectID="_1656822412" r:id="rId57"/>
         </w:object>
       </w:r>
     </w:p>
@@ -837,11 +837,11 @@
         <w:rPr>
           <w:position w:val="-22"/>
         </w:rPr>
-        <w:object w:dxaOrig="2299" w:dyaOrig="560">
-          <v:shape id="_x0000_i1050" type="#_x0000_t75" style="width:114.65pt;height:27.65pt" o:ole="">
-            <v:imagedata r:id="rId57" o:title=""/>
+        <w:object w:dxaOrig="2299" w:dyaOrig="560" w14:anchorId="009E3E29">
+          <v:shape id="_x0000_i1050" type="#_x0000_t75" style="width:114.6pt;height:27.6pt" o:ole="">
+            <v:imagedata r:id="rId58" o:title=""/>
           </v:shape>
-          <o:OLEObject Type="Embed" ProgID="Equation.DSMT4" ShapeID="_x0000_i1050" DrawAspect="Content" ObjectID="_1574882723" r:id="rId58"/>
+          <o:OLEObject Type="Embed" ProgID="Equation.DSMT4" ShapeID="_x0000_i1050" DrawAspect="Content" ObjectID="_1656822413" r:id="rId59"/>
         </w:object>
       </w:r>
     </w:p>
@@ -856,11 +856,11 @@
         <w:rPr>
           <w:position w:val="-34"/>
         </w:rPr>
-        <w:object w:dxaOrig="3340" w:dyaOrig="800">
-          <v:shape id="_x0000_i1051" type="#_x0000_t75" style="width:167.35pt;height:39pt" o:ole="">
-            <v:imagedata r:id="rId59" o:title=""/>
+        <w:object w:dxaOrig="3340" w:dyaOrig="800" w14:anchorId="51C350E2">
+          <v:shape id="_x0000_i1051" type="#_x0000_t75" style="width:167.4pt;height:39pt" o:ole="">
+            <v:imagedata r:id="rId60" o:title=""/>
           </v:shape>
-          <o:OLEObject Type="Embed" ProgID="Equation.DSMT4" ShapeID="_x0000_i1051" DrawAspect="Content" ObjectID="_1574882724" r:id="rId60"/>
+          <o:OLEObject Type="Embed" ProgID="Equation.DSMT4" ShapeID="_x0000_i1051" DrawAspect="Content" ObjectID="_1656822414" r:id="rId61"/>
         </w:object>
       </w:r>
     </w:p>
@@ -885,11 +885,11 @@
         <w:rPr>
           <w:position w:val="-22"/>
         </w:rPr>
-        <w:object w:dxaOrig="1760" w:dyaOrig="560">
-          <v:shape id="_x0000_i1052" type="#_x0000_t75" style="width:87.65pt;height:27.65pt" o:ole="">
-            <v:imagedata r:id="rId61" o:title=""/>
+        <w:object w:dxaOrig="1760" w:dyaOrig="560" w14:anchorId="4D02CB77">
+          <v:shape id="_x0000_i1052" type="#_x0000_t75" style="width:87.6pt;height:27.6pt" o:ole="">
+            <v:imagedata r:id="rId62" o:title=""/>
           </v:shape>
-          <o:OLEObject Type="Embed" ProgID="Equation.DSMT4" ShapeID="_x0000_i1052" DrawAspect="Content" ObjectID="_1574882725" r:id="rId62"/>
+          <o:OLEObject Type="Embed" ProgID="Equation.DSMT4" ShapeID="_x0000_i1052" DrawAspect="Content" ObjectID="_1656822415" r:id="rId63"/>
         </w:object>
       </w:r>
     </w:p>
@@ -905,11 +905,11 @@
         <w:rPr>
           <w:position w:val="-34"/>
         </w:rPr>
-        <w:object w:dxaOrig="8000" w:dyaOrig="800">
-          <v:shape id="_x0000_i1053" type="#_x0000_t75" style="width:399.65pt;height:39pt" o:ole="">
-            <v:imagedata r:id="rId63" o:title=""/>
+        <w:object w:dxaOrig="8000" w:dyaOrig="800" w14:anchorId="7F445F9B">
+          <v:shape id="_x0000_i1053" type="#_x0000_t75" style="width:399.6pt;height:39pt" o:ole="">
+            <v:imagedata r:id="rId64" o:title=""/>
           </v:shape>
-          <o:OLEObject Type="Embed" ProgID="Equation.DSMT4" ShapeID="_x0000_i1053" DrawAspect="Content" ObjectID="_1574882726" r:id="rId64"/>
+          <o:OLEObject Type="Embed" ProgID="Equation.DSMT4" ShapeID="_x0000_i1053" DrawAspect="Content" ObjectID="_1656822416" r:id="rId65"/>
         </w:object>
       </w:r>
     </w:p>
@@ -934,11 +934,11 @@
         <w:rPr>
           <w:position w:val="-22"/>
         </w:rPr>
-        <w:object w:dxaOrig="5800" w:dyaOrig="560">
-          <v:shape id="_x0000_i1054" type="#_x0000_t75" style="width:290.35pt;height:27.65pt" o:ole="">
-            <v:imagedata r:id="rId65" o:title=""/>
+        <w:object w:dxaOrig="5800" w:dyaOrig="560" w14:anchorId="7D14B32B">
+          <v:shape id="_x0000_i1054" type="#_x0000_t75" style="width:290.4pt;height:27.6pt" o:ole="">
+            <v:imagedata r:id="rId66" o:title=""/>
           </v:shape>
-          <o:OLEObject Type="Embed" ProgID="Equation.DSMT4" ShapeID="_x0000_i1054" DrawAspect="Content" ObjectID="_1574882727" r:id="rId66"/>
+          <o:OLEObject Type="Embed" ProgID="Equation.DSMT4" ShapeID="_x0000_i1054" DrawAspect="Content" ObjectID="_1656822417" r:id="rId67"/>
         </w:object>
       </w:r>
     </w:p>
@@ -963,11 +963,11 @@
         <w:rPr>
           <w:position w:val="-22"/>
         </w:rPr>
-        <w:object w:dxaOrig="3420" w:dyaOrig="560">
-          <v:shape id="_x0000_i1055" type="#_x0000_t75" style="width:170.65pt;height:27.65pt" o:ole="">
-            <v:imagedata r:id="rId67" o:title=""/>
+        <w:object w:dxaOrig="3420" w:dyaOrig="560" w14:anchorId="1E2A6E30">
+          <v:shape id="_x0000_i1055" type="#_x0000_t75" style="width:170.7pt;height:27.6pt" o:ole="">
+            <v:imagedata r:id="rId68" o:title=""/>
           </v:shape>
-          <o:OLEObject Type="Embed" ProgID="Equation.DSMT4" ShapeID="_x0000_i1055" DrawAspect="Content" ObjectID="_1574882728" r:id="rId68"/>
+          <o:OLEObject Type="Embed" ProgID="Equation.DSMT4" ShapeID="_x0000_i1055" DrawAspect="Content" ObjectID="_1656822418" r:id="rId69"/>
         </w:object>
       </w:r>
     </w:p>
@@ -988,11 +988,11 @@
         <w:rPr>
           <w:position w:val="-28"/>
         </w:rPr>
-        <w:object w:dxaOrig="3400" w:dyaOrig="620">
-          <v:shape id="_x0000_i1056" type="#_x0000_t75" style="width:170.35pt;height:30.65pt" o:ole="">
-            <v:imagedata r:id="rId69" o:title=""/>
+        <w:object w:dxaOrig="3400" w:dyaOrig="620" w14:anchorId="5CD1DAC3">
+          <v:shape id="_x0000_i1056" type="#_x0000_t75" style="width:170.4pt;height:30.6pt" o:ole="">
+            <v:imagedata r:id="rId70" o:title=""/>
           </v:shape>
-          <o:OLEObject Type="Embed" ProgID="Equation.DSMT4" ShapeID="_x0000_i1056" DrawAspect="Content" ObjectID="_1574882729" r:id="rId70"/>
+          <o:OLEObject Type="Embed" ProgID="Equation.DSMT4" ShapeID="_x0000_i1056" DrawAspect="Content" ObjectID="_1656822419" r:id="rId71"/>
         </w:object>
       </w:r>
     </w:p>
@@ -1045,11 +1045,11 @@
         <w:rPr>
           <w:position w:val="-38"/>
         </w:rPr>
-        <w:object w:dxaOrig="2100" w:dyaOrig="940">
-          <v:shape id="_x0000_i1057" type="#_x0000_t75" style="width:105pt;height:47.35pt" o:ole="">
-            <v:imagedata r:id="rId71" o:title=""/>
+        <w:object w:dxaOrig="2100" w:dyaOrig="940" w14:anchorId="79C254EF">
+          <v:shape id="_x0000_i1057" type="#_x0000_t75" style="width:105pt;height:47.4pt" o:ole="">
+            <v:imagedata r:id="rId72" o:title=""/>
           </v:shape>
-          <o:OLEObject Type="Embed" ProgID="Equation.DSMT4" ShapeID="_x0000_i1057" DrawAspect="Content" ObjectID="_1574882730" r:id="rId72"/>
+          <o:OLEObject Type="Embed" ProgID="Equation.DSMT4" ShapeID="_x0000_i1057" DrawAspect="Content" ObjectID="_1656822420" r:id="rId73"/>
         </w:object>
       </w:r>
     </w:p>
@@ -1081,11 +1081,11 @@
         <w:rPr>
           <w:position w:val="-20"/>
         </w:rPr>
-        <w:object w:dxaOrig="4560" w:dyaOrig="520">
-          <v:shape id="_x0000_i1058" type="#_x0000_t75" style="width:228pt;height:26.35pt" o:ole="">
-            <v:imagedata r:id="rId73" o:title=""/>
+        <w:object w:dxaOrig="4560" w:dyaOrig="520" w14:anchorId="2F415CD2">
+          <v:shape id="_x0000_i1058" type="#_x0000_t75" style="width:228pt;height:26.4pt" o:ole="">
+            <v:imagedata r:id="rId74" o:title=""/>
           </v:shape>
-          <o:OLEObject Type="Embed" ProgID="Equation.DSMT4" ShapeID="_x0000_i1058" DrawAspect="Content" ObjectID="_1574882731" r:id="rId74"/>
+          <o:OLEObject Type="Embed" ProgID="Equation.DSMT4" ShapeID="_x0000_i1058" DrawAspect="Content" ObjectID="_1656822421" r:id="rId75"/>
         </w:object>
       </w:r>
     </w:p>
@@ -1098,11 +1098,11 @@
         <w:rPr>
           <w:position w:val="-10"/>
         </w:rPr>
-        <w:object w:dxaOrig="3460" w:dyaOrig="420">
-          <v:shape id="_x0000_i1059" type="#_x0000_t75" style="width:173.35pt;height:21pt" o:ole="">
-            <v:imagedata r:id="rId75" o:title=""/>
+        <w:object w:dxaOrig="3460" w:dyaOrig="420" w14:anchorId="7992B1D6">
+          <v:shape id="_x0000_i1059" type="#_x0000_t75" style="width:173.4pt;height:21pt" o:ole="">
+            <v:imagedata r:id="rId76" o:title=""/>
           </v:shape>
-          <o:OLEObject Type="Embed" ProgID="Equation.DSMT4" ShapeID="_x0000_i1059" DrawAspect="Content" ObjectID="_1574882732" r:id="rId76"/>
+          <o:OLEObject Type="Embed" ProgID="Equation.DSMT4" ShapeID="_x0000_i1059" DrawAspect="Content" ObjectID="_1656822422" r:id="rId77"/>
         </w:object>
       </w:r>
     </w:p>
@@ -1120,11 +1120,11 @@
         <w:rPr>
           <w:position w:val="-38"/>
         </w:rPr>
-        <w:object w:dxaOrig="4380" w:dyaOrig="940">
-          <v:shape id="_x0000_i1060" type="#_x0000_t75" style="width:219.65pt;height:47.35pt" o:ole="">
-            <v:imagedata r:id="rId77" o:title=""/>
+        <w:object w:dxaOrig="4380" w:dyaOrig="940" w14:anchorId="0BBD5EE0">
+          <v:shape id="_x0000_i1060" type="#_x0000_t75" style="width:219.6pt;height:47.4pt" o:ole="">
+            <v:imagedata r:id="rId78" o:title=""/>
           </v:shape>
-          <o:OLEObject Type="Embed" ProgID="Equation.DSMT4" ShapeID="_x0000_i1060" DrawAspect="Content" ObjectID="_1574882733" r:id="rId78"/>
+          <o:OLEObject Type="Embed" ProgID="Equation.DSMT4" ShapeID="_x0000_i1060" DrawAspect="Content" ObjectID="_1656822423" r:id="rId79"/>
         </w:object>
       </w:r>
       <w:r>
@@ -1137,11 +1137,11 @@
         <w:rPr>
           <w:position w:val="-12"/>
         </w:rPr>
-        <w:object w:dxaOrig="3780" w:dyaOrig="499">
-          <v:shape id="_x0000_i1061" type="#_x0000_t75" style="width:189.35pt;height:24.65pt" o:ole="">
-            <v:imagedata r:id="rId79" o:title=""/>
+        <w:object w:dxaOrig="3780" w:dyaOrig="499" w14:anchorId="7AED5BDD">
+          <v:shape id="_x0000_i1061" type="#_x0000_t75" style="width:189.3pt;height:24.6pt" o:ole="">
+            <v:imagedata r:id="rId80" o:title=""/>
           </v:shape>
-          <o:OLEObject Type="Embed" ProgID="Equation.DSMT4" ShapeID="_x0000_i1061" DrawAspect="Content" ObjectID="_1574882734" r:id="rId80"/>
+          <o:OLEObject Type="Embed" ProgID="Equation.DSMT4" ShapeID="_x0000_i1061" DrawAspect="Content" ObjectID="_1656822424" r:id="rId81"/>
         </w:object>
       </w:r>
     </w:p>
@@ -1166,11 +1166,11 @@
         <w:rPr>
           <w:position w:val="-38"/>
         </w:rPr>
-        <w:object w:dxaOrig="2220" w:dyaOrig="940">
-          <v:shape id="_x0000_i1062" type="#_x0000_t75" style="width:111pt;height:47.35pt" o:ole="">
-            <v:imagedata r:id="rId81" o:title=""/>
+        <w:object w:dxaOrig="2220" w:dyaOrig="940" w14:anchorId="7EEA18BB">
+          <v:shape id="_x0000_i1062" type="#_x0000_t75" style="width:111pt;height:47.4pt" o:ole="">
+            <v:imagedata r:id="rId82" o:title=""/>
           </v:shape>
-          <o:OLEObject Type="Embed" ProgID="Equation.DSMT4" ShapeID="_x0000_i1062" DrawAspect="Content" ObjectID="_1574882735" r:id="rId82"/>
+          <o:OLEObject Type="Embed" ProgID="Equation.DSMT4" ShapeID="_x0000_i1062" DrawAspect="Content" ObjectID="_1656822425" r:id="rId83"/>
         </w:object>
       </w:r>
       <w:r>
@@ -1183,11 +1183,11 @@
         <w:rPr>
           <w:position w:val="-20"/>
         </w:rPr>
-        <w:object w:dxaOrig="2180" w:dyaOrig="520">
-          <v:shape id="_x0000_i1063" type="#_x0000_t75" style="width:108pt;height:26.35pt" o:ole="">
-            <v:imagedata r:id="rId83" o:title=""/>
+        <w:object w:dxaOrig="2180" w:dyaOrig="520" w14:anchorId="75C3AA0D">
+          <v:shape id="_x0000_i1063" type="#_x0000_t75" style="width:108pt;height:26.4pt" o:ole="">
+            <v:imagedata r:id="rId84" o:title=""/>
           </v:shape>
-          <o:OLEObject Type="Embed" ProgID="Equation.DSMT4" ShapeID="_x0000_i1063" DrawAspect="Content" ObjectID="_1574882736" r:id="rId84"/>
+          <o:OLEObject Type="Embed" ProgID="Equation.DSMT4" ShapeID="_x0000_i1063" DrawAspect="Content" ObjectID="_1656822426" r:id="rId85"/>
         </w:object>
       </w:r>
     </w:p>
@@ -1211,11 +1211,11 @@
         <w:rPr>
           <w:position w:val="-38"/>
         </w:rPr>
-        <w:object w:dxaOrig="2120" w:dyaOrig="940">
-          <v:shape id="_x0000_i1064" type="#_x0000_t75" style="width:105.65pt;height:47.35pt" o:ole="">
-            <v:imagedata r:id="rId85" o:title=""/>
+        <w:object w:dxaOrig="2120" w:dyaOrig="940" w14:anchorId="6E5FB91E">
+          <v:shape id="_x0000_i1064" type="#_x0000_t75" style="width:105.6pt;height:47.4pt" o:ole="">
+            <v:imagedata r:id="rId86" o:title=""/>
           </v:shape>
-          <o:OLEObject Type="Embed" ProgID="Equation.DSMT4" ShapeID="_x0000_i1064" DrawAspect="Content" ObjectID="_1574882737" r:id="rId86"/>
+          <o:OLEObject Type="Embed" ProgID="Equation.DSMT4" ShapeID="_x0000_i1064" DrawAspect="Content" ObjectID="_1656822427" r:id="rId87"/>
         </w:object>
       </w:r>
     </w:p>
@@ -1239,11 +1239,11 @@
         <w:rPr>
           <w:position w:val="-26"/>
         </w:rPr>
-        <w:object w:dxaOrig="1780" w:dyaOrig="700">
-          <v:shape id="_x0000_i1065" type="#_x0000_t75" style="width:89.35pt;height:35.35pt" o:ole="">
-            <v:imagedata r:id="rId87" o:title=""/>
+        <w:object w:dxaOrig="1780" w:dyaOrig="700" w14:anchorId="694DB29A">
+          <v:shape id="_x0000_i1065" type="#_x0000_t75" style="width:89.4pt;height:35.4pt" o:ole="">
+            <v:imagedata r:id="rId88" o:title=""/>
           </v:shape>
-          <o:OLEObject Type="Embed" ProgID="Equation.DSMT4" ShapeID="_x0000_i1065" DrawAspect="Content" ObjectID="_1574882738" r:id="rId88"/>
+          <o:OLEObject Type="Embed" ProgID="Equation.DSMT4" ShapeID="_x0000_i1065" DrawAspect="Content" ObjectID="_1656822428" r:id="rId89"/>
         </w:object>
       </w:r>
     </w:p>
@@ -1267,11 +1267,11 @@
         <w:rPr>
           <w:position w:val="-22"/>
         </w:rPr>
-        <w:object w:dxaOrig="1700" w:dyaOrig="620">
-          <v:shape id="_x0000_i1066" type="#_x0000_t75" style="width:84.65pt;height:30.65pt" o:ole="">
-            <v:imagedata r:id="rId89" o:title=""/>
+        <w:object w:dxaOrig="1700" w:dyaOrig="620" w14:anchorId="64C99DC7">
+          <v:shape id="_x0000_i1066" type="#_x0000_t75" style="width:84.6pt;height:30.6pt" o:ole="">
+            <v:imagedata r:id="rId90" o:title=""/>
           </v:shape>
-          <o:OLEObject Type="Embed" ProgID="Equation.DSMT4" ShapeID="_x0000_i1066" DrawAspect="Content" ObjectID="_1574882739" r:id="rId90"/>
+          <o:OLEObject Type="Embed" ProgID="Equation.DSMT4" ShapeID="_x0000_i1066" DrawAspect="Content" ObjectID="_1656822429" r:id="rId91"/>
         </w:object>
       </w:r>
     </w:p>
@@ -1292,11 +1292,11 @@
         <w:rPr>
           <w:position w:val="-26"/>
         </w:rPr>
-        <w:object w:dxaOrig="660" w:dyaOrig="660">
+        <w:object w:dxaOrig="660" w:dyaOrig="660" w14:anchorId="25B6C159">
           <v:shape id="_x0000_i1067" type="#_x0000_t75" style="width:33pt;height:33pt" o:ole="">
-            <v:imagedata r:id="rId91" o:title=""/>
+            <v:imagedata r:id="rId92" o:title=""/>
           </v:shape>
-          <o:OLEObject Type="Embed" ProgID="Equation.DSMT4" ShapeID="_x0000_i1067" DrawAspect="Content" ObjectID="_1574882740" r:id="rId92"/>
+          <o:OLEObject Type="Embed" ProgID="Equation.DSMT4" ShapeID="_x0000_i1067" DrawAspect="Content" ObjectID="_1656822430" r:id="rId93"/>
         </w:object>
       </w:r>
     </w:p>
@@ -1337,11 +1337,11 @@
         <w:rPr>
           <w:position w:val="-34"/>
         </w:rPr>
-        <w:object w:dxaOrig="1960" w:dyaOrig="800">
-          <v:shape id="_x0000_i1068" type="#_x0000_t75" style="width:98.35pt;height:39pt" o:ole="">
-            <v:imagedata r:id="rId93" o:title=""/>
+        <w:object w:dxaOrig="1960" w:dyaOrig="800" w14:anchorId="6F2435F1">
+          <v:shape id="_x0000_i1068" type="#_x0000_t75" style="width:98.4pt;height:39pt" o:ole="">
+            <v:imagedata r:id="rId94" o:title=""/>
           </v:shape>
-          <o:OLEObject Type="Embed" ProgID="Equation.DSMT4" ShapeID="_x0000_i1068" DrawAspect="Content" ObjectID="_1574882741" r:id="rId94"/>
+          <o:OLEObject Type="Embed" ProgID="Equation.DSMT4" ShapeID="_x0000_i1068" DrawAspect="Content" ObjectID="_1656822431" r:id="rId95"/>
         </w:object>
       </w:r>
     </w:p>
@@ -1373,11 +1373,11 @@
         <w:rPr>
           <w:position w:val="-34"/>
         </w:rPr>
-        <w:object w:dxaOrig="4660" w:dyaOrig="800">
+        <w:object w:dxaOrig="4660" w:dyaOrig="800" w14:anchorId="5B364ABF">
           <v:shape id="_x0000_i1069" type="#_x0000_t75" style="width:234pt;height:39pt" o:ole="">
-            <v:imagedata r:id="rId95" o:title=""/>
+            <v:imagedata r:id="rId96" o:title=""/>
           </v:shape>
-          <o:OLEObject Type="Embed" ProgID="Equation.DSMT4" ShapeID="_x0000_i1069" DrawAspect="Content" ObjectID="_1574882742" r:id="rId96"/>
+          <o:OLEObject Type="Embed" ProgID="Equation.DSMT4" ShapeID="_x0000_i1069" DrawAspect="Content" ObjectID="_1656822432" r:id="rId97"/>
         </w:object>
       </w:r>
     </w:p>
@@ -1395,11 +1395,11 @@
         <w:rPr>
           <w:position w:val="-34"/>
         </w:rPr>
-        <w:object w:dxaOrig="3500" w:dyaOrig="800">
-          <v:shape id="_x0000_i1070" type="#_x0000_t75" style="width:174.35pt;height:39pt" o:ole="">
-            <v:imagedata r:id="rId97" o:title=""/>
+        <w:object w:dxaOrig="3500" w:dyaOrig="800" w14:anchorId="4CDE6651">
+          <v:shape id="_x0000_i1070" type="#_x0000_t75" style="width:174.3pt;height:39pt" o:ole="">
+            <v:imagedata r:id="rId98" o:title=""/>
           </v:shape>
-          <o:OLEObject Type="Embed" ProgID="Equation.DSMT4" ShapeID="_x0000_i1070" DrawAspect="Content" ObjectID="_1574882743" r:id="rId98"/>
+          <o:OLEObject Type="Embed" ProgID="Equation.DSMT4" ShapeID="_x0000_i1070" DrawAspect="Content" ObjectID="_1656822433" r:id="rId99"/>
         </w:object>
       </w:r>
     </w:p>
@@ -1417,11 +1417,11 @@
         <w:rPr>
           <w:position w:val="-34"/>
         </w:rPr>
-        <w:object w:dxaOrig="2880" w:dyaOrig="800">
+        <w:object w:dxaOrig="2880" w:dyaOrig="800" w14:anchorId="0B07FE9B">
           <v:shape id="_x0000_i1071" type="#_x0000_t75" style="width:2in;height:39pt" o:ole="">
-            <v:imagedata r:id="rId99" o:title=""/>
+            <v:imagedata r:id="rId100" o:title=""/>
           </v:shape>
-          <o:OLEObject Type="Embed" ProgID="Equation.DSMT4" ShapeID="_x0000_i1071" DrawAspect="Content" ObjectID="_1574882744" r:id="rId100"/>
+          <o:OLEObject Type="Embed" ProgID="Equation.DSMT4" ShapeID="_x0000_i1071" DrawAspect="Content" ObjectID="_1656822434" r:id="rId101"/>
         </w:object>
       </w:r>
     </w:p>
@@ -1439,11 +1439,11 @@
         <w:rPr>
           <w:position w:val="-22"/>
         </w:rPr>
-        <w:object w:dxaOrig="2620" w:dyaOrig="560">
-          <v:shape id="_x0000_i1072" type="#_x0000_t75" style="width:131.35pt;height:27.65pt" o:ole="">
-            <v:imagedata r:id="rId101" o:title=""/>
+        <w:object w:dxaOrig="2620" w:dyaOrig="560" w14:anchorId="4CBF373B">
+          <v:shape id="_x0000_i1072" type="#_x0000_t75" style="width:131.4pt;height:27.6pt" o:ole="">
+            <v:imagedata r:id="rId102" o:title=""/>
           </v:shape>
-          <o:OLEObject Type="Embed" ProgID="Equation.DSMT4" ShapeID="_x0000_i1072" DrawAspect="Content" ObjectID="_1574882745" r:id="rId102"/>
+          <o:OLEObject Type="Embed" ProgID="Equation.DSMT4" ShapeID="_x0000_i1072" DrawAspect="Content" ObjectID="_1656822435" r:id="rId103"/>
         </w:object>
       </w:r>
     </w:p>
@@ -1461,11 +1461,11 @@
         <w:rPr>
           <w:position w:val="-10"/>
         </w:rPr>
-        <w:object w:dxaOrig="1900" w:dyaOrig="340">
-          <v:shape id="_x0000_i1073" type="#_x0000_t75" style="width:95.35pt;height:17.35pt" o:ole="">
-            <v:imagedata r:id="rId103" o:title=""/>
+        <w:object w:dxaOrig="1900" w:dyaOrig="340" w14:anchorId="5EB6B1BE">
+          <v:shape id="_x0000_i1073" type="#_x0000_t75" style="width:95.4pt;height:17.4pt" o:ole="">
+            <v:imagedata r:id="rId104" o:title=""/>
           </v:shape>
-          <o:OLEObject Type="Embed" ProgID="Equation.DSMT4" ShapeID="_x0000_i1073" DrawAspect="Content" ObjectID="_1574882746" r:id="rId104"/>
+          <o:OLEObject Type="Embed" ProgID="Equation.DSMT4" ShapeID="_x0000_i1073" DrawAspect="Content" ObjectID="_1656822436" r:id="rId105"/>
         </w:object>
       </w:r>
     </w:p>
@@ -1566,11 +1566,11 @@
         <w:rPr>
           <w:position w:val="-34"/>
         </w:rPr>
-        <w:object w:dxaOrig="1219" w:dyaOrig="800">
-          <v:shape id="_x0000_i1074" type="#_x0000_t75" style="width:60.65pt;height:39pt" o:ole="">
-            <v:imagedata r:id="rId105" o:title=""/>
+        <w:object w:dxaOrig="1219" w:dyaOrig="800" w14:anchorId="21CDA1AA">
+          <v:shape id="_x0000_i1074" type="#_x0000_t75" style="width:60.6pt;height:39pt" o:ole="">
+            <v:imagedata r:id="rId106" o:title=""/>
           </v:shape>
-          <o:OLEObject Type="Embed" ProgID="Equation.DSMT4" ShapeID="_x0000_i1074" DrawAspect="Content" ObjectID="_1574882747" r:id="rId106"/>
+          <o:OLEObject Type="Embed" ProgID="Equation.DSMT4" ShapeID="_x0000_i1074" DrawAspect="Content" ObjectID="_1656822437" r:id="rId107"/>
         </w:object>
       </w:r>
     </w:p>
@@ -1605,11 +1605,11 @@
         <w:rPr>
           <w:position w:val="-34"/>
         </w:rPr>
-        <w:object w:dxaOrig="3300" w:dyaOrig="800">
+        <w:object w:dxaOrig="3300" w:dyaOrig="800" w14:anchorId="68BFAFDA">
           <v:shape id="_x0000_i1075" type="#_x0000_t75" style="width:165pt;height:39pt" o:ole="">
-            <v:imagedata r:id="rId107" o:title=""/>
+            <v:imagedata r:id="rId108" o:title=""/>
           </v:shape>
-          <o:OLEObject Type="Embed" ProgID="Equation.DSMT4" ShapeID="_x0000_i1075" DrawAspect="Content" ObjectID="_1574882748" r:id="rId108"/>
+          <o:OLEObject Type="Embed" ProgID="Equation.DSMT4" ShapeID="_x0000_i1075" DrawAspect="Content" ObjectID="_1656822438" r:id="rId109"/>
         </w:object>
       </w:r>
       <w:r>
@@ -1619,11 +1619,11 @@
         <w:rPr>
           <w:position w:val="-6"/>
         </w:rPr>
-        <w:object w:dxaOrig="1920" w:dyaOrig="400">
-          <v:shape id="_x0000_i1076" type="#_x0000_t75" style="width:96pt;height:20.35pt" o:ole="">
-            <v:imagedata r:id="rId109" o:title=""/>
+        <w:object w:dxaOrig="1920" w:dyaOrig="400" w14:anchorId="1CCA27C6">
+          <v:shape id="_x0000_i1076" type="#_x0000_t75" style="width:96pt;height:20.4pt" o:ole="">
+            <v:imagedata r:id="rId110" o:title=""/>
           </v:shape>
-          <o:OLEObject Type="Embed" ProgID="Equation.DSMT4" ShapeID="_x0000_i1076" DrawAspect="Content" ObjectID="_1574882749" r:id="rId110"/>
+          <o:OLEObject Type="Embed" ProgID="Equation.DSMT4" ShapeID="_x0000_i1076" DrawAspect="Content" ObjectID="_1656822439" r:id="rId111"/>
         </w:object>
       </w:r>
     </w:p>
@@ -1641,11 +1641,11 @@
         <w:rPr>
           <w:position w:val="-34"/>
         </w:rPr>
-        <w:object w:dxaOrig="2680" w:dyaOrig="800">
-          <v:shape id="_x0000_i1077" type="#_x0000_t75" style="width:134.35pt;height:39pt" o:ole="">
-            <v:imagedata r:id="rId111" o:title=""/>
+        <w:object w:dxaOrig="2680" w:dyaOrig="800" w14:anchorId="126487C9">
+          <v:shape id="_x0000_i1077" type="#_x0000_t75" style="width:134.4pt;height:39pt" o:ole="">
+            <v:imagedata r:id="rId112" o:title=""/>
           </v:shape>
-          <o:OLEObject Type="Embed" ProgID="Equation.DSMT4" ShapeID="_x0000_i1077" DrawAspect="Content" ObjectID="_1574882750" r:id="rId112"/>
+          <o:OLEObject Type="Embed" ProgID="Equation.DSMT4" ShapeID="_x0000_i1077" DrawAspect="Content" ObjectID="_1656822440" r:id="rId113"/>
         </w:object>
       </w:r>
     </w:p>
@@ -1663,11 +1663,11 @@
         <w:rPr>
           <w:position w:val="-34"/>
         </w:rPr>
-        <w:object w:dxaOrig="3360" w:dyaOrig="800">
-          <v:shape id="_x0000_i1078" type="#_x0000_t75" style="width:167.65pt;height:39pt" o:ole="">
-            <v:imagedata r:id="rId113" o:title=""/>
+        <w:object w:dxaOrig="3360" w:dyaOrig="800" w14:anchorId="35B9EDFB">
+          <v:shape id="_x0000_i1078" type="#_x0000_t75" style="width:167.7pt;height:39pt" o:ole="">
+            <v:imagedata r:id="rId114" o:title=""/>
           </v:shape>
-          <o:OLEObject Type="Embed" ProgID="Equation.DSMT4" ShapeID="_x0000_i1078" DrawAspect="Content" ObjectID="_1574882751" r:id="rId114"/>
+          <o:OLEObject Type="Embed" ProgID="Equation.DSMT4" ShapeID="_x0000_i1078" DrawAspect="Content" ObjectID="_1656822441" r:id="rId115"/>
         </w:object>
       </w:r>
     </w:p>
@@ -1685,11 +1685,11 @@
         <w:rPr>
           <w:position w:val="-34"/>
         </w:rPr>
-        <w:object w:dxaOrig="3860" w:dyaOrig="800">
-          <v:shape id="_x0000_i1079" type="#_x0000_t75" style="width:192.65pt;height:39pt" o:ole="">
-            <v:imagedata r:id="rId115" o:title=""/>
+        <w:object w:dxaOrig="3860" w:dyaOrig="800" w14:anchorId="38EB865C">
+          <v:shape id="_x0000_i1079" type="#_x0000_t75" style="width:192.6pt;height:39pt" o:ole="">
+            <v:imagedata r:id="rId116" o:title=""/>
           </v:shape>
-          <o:OLEObject Type="Embed" ProgID="Equation.DSMT4" ShapeID="_x0000_i1079" DrawAspect="Content" ObjectID="_1574882752" r:id="rId116"/>
+          <o:OLEObject Type="Embed" ProgID="Equation.DSMT4" ShapeID="_x0000_i1079" DrawAspect="Content" ObjectID="_1656822442" r:id="rId117"/>
         </w:object>
       </w:r>
     </w:p>
@@ -1707,11 +1707,11 @@
         <w:rPr>
           <w:position w:val="-34"/>
         </w:rPr>
-        <w:object w:dxaOrig="4060" w:dyaOrig="800">
-          <v:shape id="_x0000_i1080" type="#_x0000_t75" style="width:203.35pt;height:39pt" o:ole="">
-            <v:imagedata r:id="rId117" o:title=""/>
+        <w:object w:dxaOrig="4060" w:dyaOrig="800" w14:anchorId="3E8E3889">
+          <v:shape id="_x0000_i1080" type="#_x0000_t75" style="width:203.4pt;height:39pt" o:ole="">
+            <v:imagedata r:id="rId118" o:title=""/>
           </v:shape>
-          <o:OLEObject Type="Embed" ProgID="Equation.DSMT4" ShapeID="_x0000_i1080" DrawAspect="Content" ObjectID="_1574882753" r:id="rId118"/>
+          <o:OLEObject Type="Embed" ProgID="Equation.DSMT4" ShapeID="_x0000_i1080" DrawAspect="Content" ObjectID="_1656822443" r:id="rId119"/>
         </w:object>
       </w:r>
     </w:p>
@@ -1730,11 +1730,11 @@
         <w:rPr>
           <w:position w:val="-34"/>
         </w:rPr>
-        <w:object w:dxaOrig="4099" w:dyaOrig="800">
-          <v:shape id="_x0000_i1081" type="#_x0000_t75" style="width:206.35pt;height:39pt" o:ole="">
-            <v:imagedata r:id="rId119" o:title=""/>
+        <w:object w:dxaOrig="4099" w:dyaOrig="800" w14:anchorId="711BB3B0">
+          <v:shape id="_x0000_i1081" type="#_x0000_t75" style="width:206.4pt;height:39pt" o:ole="">
+            <v:imagedata r:id="rId120" o:title=""/>
           </v:shape>
-          <o:OLEObject Type="Embed" ProgID="Equation.DSMT4" ShapeID="_x0000_i1081" DrawAspect="Content" ObjectID="_1574882754" r:id="rId120"/>
+          <o:OLEObject Type="Embed" ProgID="Equation.DSMT4" ShapeID="_x0000_i1081" DrawAspect="Content" ObjectID="_1656822444" r:id="rId121"/>
         </w:object>
       </w:r>
       <w:r>
@@ -1744,11 +1744,11 @@
         <w:rPr>
           <w:position w:val="-12"/>
         </w:rPr>
-        <w:object w:dxaOrig="1939" w:dyaOrig="440">
-          <v:shape id="_x0000_i1082" type="#_x0000_t75" style="width:97.65pt;height:21pt" o:ole="">
-            <v:imagedata r:id="rId121" o:title=""/>
+        <w:object w:dxaOrig="1939" w:dyaOrig="440" w14:anchorId="4EC9518F">
+          <v:shape id="_x0000_i1082" type="#_x0000_t75" style="width:97.5pt;height:21pt" o:ole="">
+            <v:imagedata r:id="rId122" o:title=""/>
           </v:shape>
-          <o:OLEObject Type="Embed" ProgID="Equation.DSMT4" ShapeID="_x0000_i1082" DrawAspect="Content" ObjectID="_1574882755" r:id="rId122"/>
+          <o:OLEObject Type="Embed" ProgID="Equation.DSMT4" ShapeID="_x0000_i1082" DrawAspect="Content" ObjectID="_1656822445" r:id="rId123"/>
         </w:object>
       </w:r>
     </w:p>
@@ -1766,11 +1766,11 @@
         <w:rPr>
           <w:position w:val="-24"/>
         </w:rPr>
-        <w:object w:dxaOrig="2540" w:dyaOrig="560">
-          <v:shape id="_x0000_i1083" type="#_x0000_t75" style="width:125.35pt;height:27.65pt" o:ole="">
-            <v:imagedata r:id="rId123" o:title=""/>
+        <w:object w:dxaOrig="2540" w:dyaOrig="560" w14:anchorId="1C4AC713">
+          <v:shape id="_x0000_i1083" type="#_x0000_t75" style="width:125.4pt;height:27.6pt" o:ole="">
+            <v:imagedata r:id="rId124" o:title=""/>
           </v:shape>
-          <o:OLEObject Type="Embed" ProgID="Equation.DSMT4" ShapeID="_x0000_i1083" DrawAspect="Content" ObjectID="_1574882756" r:id="rId124"/>
+          <o:OLEObject Type="Embed" ProgID="Equation.DSMT4" ShapeID="_x0000_i1083" DrawAspect="Content" ObjectID="_1656822446" r:id="rId125"/>
         </w:object>
       </w:r>
     </w:p>
@@ -1813,11 +1813,11 @@
         <w:rPr>
           <w:position w:val="-34"/>
         </w:rPr>
-        <w:object w:dxaOrig="1200" w:dyaOrig="800">
+        <w:object w:dxaOrig="1200" w:dyaOrig="800" w14:anchorId="7BC3DB7F">
           <v:shape id="_x0000_i1084" type="#_x0000_t75" style="width:60pt;height:39pt" o:ole="">
-            <v:imagedata r:id="rId125" o:title=""/>
+            <v:imagedata r:id="rId126" o:title=""/>
           </v:shape>
-          <o:OLEObject Type="Embed" ProgID="Equation.DSMT4" ShapeID="_x0000_i1084" DrawAspect="Content" ObjectID="_1574882757" r:id="rId126"/>
+          <o:OLEObject Type="Embed" ProgID="Equation.DSMT4" ShapeID="_x0000_i1084" DrawAspect="Content" ObjectID="_1656822447" r:id="rId127"/>
         </w:object>
       </w:r>
     </w:p>
@@ -1857,11 +1857,11 @@
         <w:rPr>
           <w:position w:val="-34"/>
         </w:rPr>
-        <w:object w:dxaOrig="3300" w:dyaOrig="800">
+        <w:object w:dxaOrig="3300" w:dyaOrig="800" w14:anchorId="23C88ECD">
           <v:shape id="_x0000_i1085" type="#_x0000_t75" style="width:165pt;height:39pt" o:ole="">
-            <v:imagedata r:id="rId127" o:title=""/>
+            <v:imagedata r:id="rId128" o:title=""/>
           </v:shape>
-          <o:OLEObject Type="Embed" ProgID="Equation.DSMT4" ShapeID="_x0000_i1085" DrawAspect="Content" ObjectID="_1574882758" r:id="rId128"/>
+          <o:OLEObject Type="Embed" ProgID="Equation.DSMT4" ShapeID="_x0000_i1085" DrawAspect="Content" ObjectID="_1656822448" r:id="rId129"/>
         </w:object>
       </w:r>
     </w:p>
@@ -1874,11 +1874,11 @@
         <w:rPr>
           <w:position w:val="-34"/>
         </w:rPr>
-        <w:object w:dxaOrig="4680" w:dyaOrig="800">
-          <v:shape id="_x0000_i1086" type="#_x0000_t75" style="width:234.65pt;height:39pt" o:ole="">
-            <v:imagedata r:id="rId129" o:title=""/>
+        <w:object w:dxaOrig="4680" w:dyaOrig="800" w14:anchorId="601B0518">
+          <v:shape id="_x0000_i1086" type="#_x0000_t75" style="width:234.6pt;height:39pt" o:ole="">
+            <v:imagedata r:id="rId130" o:title=""/>
           </v:shape>
-          <o:OLEObject Type="Embed" ProgID="Equation.DSMT4" ShapeID="_x0000_i1086" DrawAspect="Content" ObjectID="_1574882759" r:id="rId130"/>
+          <o:OLEObject Type="Embed" ProgID="Equation.DSMT4" ShapeID="_x0000_i1086" DrawAspect="Content" ObjectID="_1656822449" r:id="rId131"/>
         </w:object>
       </w:r>
     </w:p>
@@ -1897,11 +1897,11 @@
         <w:rPr>
           <w:position w:val="-34"/>
         </w:rPr>
-        <w:object w:dxaOrig="3019" w:dyaOrig="800">
-          <v:shape id="_x0000_i1087" type="#_x0000_t75" style="width:150.65pt;height:39pt" o:ole="">
-            <v:imagedata r:id="rId131" o:title=""/>
+        <w:object w:dxaOrig="3019" w:dyaOrig="800" w14:anchorId="079F5385">
+          <v:shape id="_x0000_i1087" type="#_x0000_t75" style="width:150.6pt;height:39pt" o:ole="">
+            <v:imagedata r:id="rId132" o:title=""/>
           </v:shape>
-          <o:OLEObject Type="Embed" ProgID="Equation.DSMT4" ShapeID="_x0000_i1087" DrawAspect="Content" ObjectID="_1574882760" r:id="rId132"/>
+          <o:OLEObject Type="Embed" ProgID="Equation.DSMT4" ShapeID="_x0000_i1087" DrawAspect="Content" ObjectID="_1656822450" r:id="rId133"/>
         </w:object>
       </w:r>
     </w:p>
@@ -1920,11 +1920,11 @@
         <w:rPr>
           <w:position w:val="-34"/>
         </w:rPr>
-        <w:object w:dxaOrig="3580" w:dyaOrig="800">
-          <v:shape id="_x0000_i1088" type="#_x0000_t75" style="width:178.35pt;height:39pt" o:ole="">
-            <v:imagedata r:id="rId133" o:title=""/>
+        <w:object w:dxaOrig="3580" w:dyaOrig="800" w14:anchorId="0653DB14">
+          <v:shape id="_x0000_i1088" type="#_x0000_t75" style="width:178.2pt;height:39pt" o:ole="">
+            <v:imagedata r:id="rId134" o:title=""/>
           </v:shape>
-          <o:OLEObject Type="Embed" ProgID="Equation.DSMT4" ShapeID="_x0000_i1088" DrawAspect="Content" ObjectID="_1574882761" r:id="rId134"/>
+          <o:OLEObject Type="Embed" ProgID="Equation.DSMT4" ShapeID="_x0000_i1088" DrawAspect="Content" ObjectID="_1656822451" r:id="rId135"/>
         </w:object>
       </w:r>
     </w:p>
@@ -1943,11 +1943,11 @@
         <w:rPr>
           <w:position w:val="-34"/>
         </w:rPr>
-        <w:object w:dxaOrig="3480" w:dyaOrig="800">
+        <w:object w:dxaOrig="3480" w:dyaOrig="800" w14:anchorId="5A0845DC">
           <v:shape id="_x0000_i1089" type="#_x0000_t75" style="width:174pt;height:39pt" o:ole="">
-            <v:imagedata r:id="rId135" o:title=""/>
+            <v:imagedata r:id="rId136" o:title=""/>
           </v:shape>
-          <o:OLEObject Type="Embed" ProgID="Equation.DSMT4" ShapeID="_x0000_i1089" DrawAspect="Content" ObjectID="_1574882762" r:id="rId136"/>
+          <o:OLEObject Type="Embed" ProgID="Equation.DSMT4" ShapeID="_x0000_i1089" DrawAspect="Content" ObjectID="_1656822452" r:id="rId137"/>
         </w:object>
       </w:r>
     </w:p>
@@ -1967,11 +1967,11 @@
         <w:rPr>
           <w:position w:val="-34"/>
         </w:rPr>
-        <w:object w:dxaOrig="3820" w:dyaOrig="800">
-          <v:shape id="_x0000_i1090" type="#_x0000_t75" style="width:189.65pt;height:39pt" o:ole="">
-            <v:imagedata r:id="rId137" o:title=""/>
+        <w:object w:dxaOrig="3820" w:dyaOrig="800" w14:anchorId="0A6D0096">
+          <v:shape id="_x0000_i1090" type="#_x0000_t75" style="width:189.6pt;height:39pt" o:ole="">
+            <v:imagedata r:id="rId138" o:title=""/>
           </v:shape>
-          <o:OLEObject Type="Embed" ProgID="Equation.DSMT4" ShapeID="_x0000_i1090" DrawAspect="Content" ObjectID="_1574882763" r:id="rId138"/>
+          <o:OLEObject Type="Embed" ProgID="Equation.DSMT4" ShapeID="_x0000_i1090" DrawAspect="Content" ObjectID="_1656822453" r:id="rId139"/>
         </w:object>
       </w:r>
     </w:p>
@@ -1987,11 +1987,11 @@
         <w:rPr>
           <w:position w:val="-34"/>
         </w:rPr>
-        <w:object w:dxaOrig="7560" w:dyaOrig="800">
-          <v:shape id="_x0000_i1091" type="#_x0000_t75" style="width:379.65pt;height:39pt" o:ole="">
-            <v:imagedata r:id="rId139" o:title=""/>
+        <w:object w:dxaOrig="7560" w:dyaOrig="800" w14:anchorId="12BC310B">
+          <v:shape id="_x0000_i1091" type="#_x0000_t75" style="width:379.5pt;height:39pt" o:ole="">
+            <v:imagedata r:id="rId140" o:title=""/>
           </v:shape>
-          <o:OLEObject Type="Embed" ProgID="Equation.DSMT4" ShapeID="_x0000_i1091" DrawAspect="Content" ObjectID="_1574882764" r:id="rId140"/>
+          <o:OLEObject Type="Embed" ProgID="Equation.DSMT4" ShapeID="_x0000_i1091" DrawAspect="Content" ObjectID="_1656822454" r:id="rId141"/>
         </w:object>
       </w:r>
     </w:p>
@@ -2007,11 +2007,11 @@
         <w:rPr>
           <w:position w:val="-34"/>
         </w:rPr>
-        <w:object w:dxaOrig="3780" w:dyaOrig="800">
-          <v:shape id="_x0000_i1092" type="#_x0000_t75" style="width:189.35pt;height:39pt" o:ole="">
-            <v:imagedata r:id="rId141" o:title=""/>
+        <w:object w:dxaOrig="3780" w:dyaOrig="800" w14:anchorId="58B22F76">
+          <v:shape id="_x0000_i1092" type="#_x0000_t75" style="width:189.3pt;height:39pt" o:ole="">
+            <v:imagedata r:id="rId142" o:title=""/>
           </v:shape>
-          <o:OLEObject Type="Embed" ProgID="Equation.DSMT4" ShapeID="_x0000_i1092" DrawAspect="Content" ObjectID="_1574882765" r:id="rId142"/>
+          <o:OLEObject Type="Embed" ProgID="Equation.DSMT4" ShapeID="_x0000_i1092" DrawAspect="Content" ObjectID="_1656822455" r:id="rId143"/>
         </w:object>
       </w:r>
     </w:p>
@@ -2030,11 +2030,11 @@
         <w:rPr>
           <w:position w:val="-18"/>
         </w:rPr>
-        <w:object w:dxaOrig="3420" w:dyaOrig="440">
-          <v:shape id="_x0000_i1093" type="#_x0000_t75" style="width:170.65pt;height:21pt" o:ole="">
-            <v:imagedata r:id="rId143" o:title=""/>
+        <w:object w:dxaOrig="3420" w:dyaOrig="440" w14:anchorId="46D3B21C">
+          <v:shape id="_x0000_i1093" type="#_x0000_t75" style="width:170.7pt;height:21pt" o:ole="">
+            <v:imagedata r:id="rId144" o:title=""/>
           </v:shape>
-          <o:OLEObject Type="Embed" ProgID="Equation.DSMT4" ShapeID="_x0000_i1093" DrawAspect="Content" ObjectID="_1574882766" r:id="rId144"/>
+          <o:OLEObject Type="Embed" ProgID="Equation.DSMT4" ShapeID="_x0000_i1093" DrawAspect="Content" ObjectID="_1656822456" r:id="rId145"/>
         </w:object>
       </w:r>
     </w:p>
@@ -2049,11 +2049,11 @@
         <w:rPr>
           <w:position w:val="-34"/>
         </w:rPr>
-        <w:object w:dxaOrig="4940" w:dyaOrig="800">
-          <v:shape id="_x0000_i1094" type="#_x0000_t75" style="width:246.65pt;height:39pt" o:ole="">
-            <v:imagedata r:id="rId145" o:title=""/>
+        <w:object w:dxaOrig="4940" w:dyaOrig="800" w14:anchorId="4264B9C2">
+          <v:shape id="_x0000_i1094" type="#_x0000_t75" style="width:246.9pt;height:39pt" o:ole="">
+            <v:imagedata r:id="rId146" o:title=""/>
           </v:shape>
-          <o:OLEObject Type="Embed" ProgID="Equation.DSMT4" ShapeID="_x0000_i1094" DrawAspect="Content" ObjectID="_1574882767" r:id="rId146"/>
+          <o:OLEObject Type="Embed" ProgID="Equation.DSMT4" ShapeID="_x0000_i1094" DrawAspect="Content" ObjectID="_1656822457" r:id="rId147"/>
         </w:object>
       </w:r>
     </w:p>
@@ -2101,11 +2101,11 @@
         <w:rPr>
           <w:position w:val="-18"/>
         </w:rPr>
-        <w:object w:dxaOrig="4599" w:dyaOrig="480">
-          <v:shape id="_x0000_i1095" type="#_x0000_t75" style="width:230.35pt;height:24pt" o:ole="">
-            <v:imagedata r:id="rId147" o:title=""/>
+        <w:object w:dxaOrig="4599" w:dyaOrig="480" w14:anchorId="2D371C4C">
+          <v:shape id="_x0000_i1095" type="#_x0000_t75" style="width:230.4pt;height:24pt" o:ole="">
+            <v:imagedata r:id="rId148" o:title=""/>
           </v:shape>
-          <o:OLEObject Type="Embed" ProgID="Equation.DSMT4" ShapeID="_x0000_i1095" DrawAspect="Content" ObjectID="_1574882768" r:id="rId148"/>
+          <o:OLEObject Type="Embed" ProgID="Equation.DSMT4" ShapeID="_x0000_i1095" DrawAspect="Content" ObjectID="_1656822458" r:id="rId149"/>
         </w:object>
       </w:r>
     </w:p>
@@ -2117,11 +2117,11 @@
         <w:rPr>
           <w:position w:val="-18"/>
         </w:rPr>
-        <w:object w:dxaOrig="4580" w:dyaOrig="480">
-          <v:shape id="_x0000_i1096" type="#_x0000_t75" style="width:228.35pt;height:24pt" o:ole="">
-            <v:imagedata r:id="rId149" o:title=""/>
+        <w:object w:dxaOrig="4580" w:dyaOrig="480" w14:anchorId="36455AC3">
+          <v:shape id="_x0000_i1096" type="#_x0000_t75" style="width:228.3pt;height:24pt" o:ole="">
+            <v:imagedata r:id="rId150" o:title=""/>
           </v:shape>
-          <o:OLEObject Type="Embed" ProgID="Equation.DSMT4" ShapeID="_x0000_i1096" DrawAspect="Content" ObjectID="_1574882769" r:id="rId150"/>
+          <o:OLEObject Type="Embed" ProgID="Equation.DSMT4" ShapeID="_x0000_i1096" DrawAspect="Content" ObjectID="_1656822459" r:id="rId151"/>
         </w:object>
       </w:r>
     </w:p>
@@ -2133,11 +2133,11 @@
         <w:rPr>
           <w:position w:val="-18"/>
         </w:rPr>
-        <w:object w:dxaOrig="4680" w:dyaOrig="480">
-          <v:shape id="_x0000_i1097" type="#_x0000_t75" style="width:234.65pt;height:24pt" o:ole="">
-            <v:imagedata r:id="rId151" o:title=""/>
+        <w:object w:dxaOrig="4680" w:dyaOrig="480" w14:anchorId="1DB7CBCD">
+          <v:shape id="_x0000_i1097" type="#_x0000_t75" style="width:234.6pt;height:24pt" o:ole="">
+            <v:imagedata r:id="rId152" o:title=""/>
           </v:shape>
-          <o:OLEObject Type="Embed" ProgID="Equation.DSMT4" ShapeID="_x0000_i1097" DrawAspect="Content" ObjectID="_1574882770" r:id="rId152"/>
+          <o:OLEObject Type="Embed" ProgID="Equation.DSMT4" ShapeID="_x0000_i1097" DrawAspect="Content" ObjectID="_1656822460" r:id="rId153"/>
         </w:object>
       </w:r>
     </w:p>
@@ -2176,11 +2176,11 @@
         <w:rPr>
           <w:position w:val="-34"/>
         </w:rPr>
-        <w:object w:dxaOrig="1719" w:dyaOrig="800">
-          <v:shape id="_x0000_i1098" type="#_x0000_t75" style="width:86.35pt;height:39pt" o:ole="">
-            <v:imagedata r:id="rId153" o:title=""/>
+        <w:object w:dxaOrig="1719" w:dyaOrig="800" w14:anchorId="2F122C99">
+          <v:shape id="_x0000_i1098" type="#_x0000_t75" style="width:86.4pt;height:39pt" o:ole="">
+            <v:imagedata r:id="rId154" o:title=""/>
           </v:shape>
-          <o:OLEObject Type="Embed" ProgID="Equation.DSMT4" ShapeID="_x0000_i1098" DrawAspect="Content" ObjectID="_1574882771" r:id="rId154"/>
+          <o:OLEObject Type="Embed" ProgID="Equation.DSMT4" ShapeID="_x0000_i1098" DrawAspect="Content" ObjectID="_1656822461" r:id="rId155"/>
         </w:object>
       </w:r>
     </w:p>
@@ -2212,11 +2212,11 @@
         <w:rPr>
           <w:position w:val="-34"/>
         </w:rPr>
-        <w:object w:dxaOrig="4560" w:dyaOrig="800">
+        <w:object w:dxaOrig="4560" w:dyaOrig="800" w14:anchorId="6745BB1A">
           <v:shape id="_x0000_i1099" type="#_x0000_t75" style="width:228pt;height:39pt" o:ole="">
-            <v:imagedata r:id="rId155" o:title=""/>
+            <v:imagedata r:id="rId156" o:title=""/>
           </v:shape>
-          <o:OLEObject Type="Embed" ProgID="Equation.DSMT4" ShapeID="_x0000_i1099" DrawAspect="Content" ObjectID="_1574882772" r:id="rId156"/>
+          <o:OLEObject Type="Embed" ProgID="Equation.DSMT4" ShapeID="_x0000_i1099" DrawAspect="Content" ObjectID="_1656822462" r:id="rId157"/>
         </w:object>
       </w:r>
     </w:p>
@@ -2234,11 +2234,11 @@
         <w:rPr>
           <w:position w:val="-34"/>
         </w:rPr>
-        <w:object w:dxaOrig="2900" w:dyaOrig="800">
-          <v:shape id="_x0000_i1100" type="#_x0000_t75" style="width:144.65pt;height:39pt" o:ole="">
-            <v:imagedata r:id="rId157" o:title=""/>
+        <w:object w:dxaOrig="2900" w:dyaOrig="800" w14:anchorId="7927C642">
+          <v:shape id="_x0000_i1100" type="#_x0000_t75" style="width:144.6pt;height:39pt" o:ole="">
+            <v:imagedata r:id="rId158" o:title=""/>
           </v:shape>
-          <o:OLEObject Type="Embed" ProgID="Equation.DSMT4" ShapeID="_x0000_i1100" DrawAspect="Content" ObjectID="_1574882773" r:id="rId158"/>
+          <o:OLEObject Type="Embed" ProgID="Equation.DSMT4" ShapeID="_x0000_i1100" DrawAspect="Content" ObjectID="_1656822463" r:id="rId159"/>
         </w:object>
       </w:r>
     </w:p>
@@ -2256,11 +2256,11 @@
         <w:rPr>
           <w:position w:val="-22"/>
         </w:rPr>
-        <w:object w:dxaOrig="2820" w:dyaOrig="560">
-          <v:shape id="_x0000_i1101" type="#_x0000_t75" style="width:141pt;height:27.65pt" o:ole="">
-            <v:imagedata r:id="rId159" o:title=""/>
+        <w:object w:dxaOrig="2820" w:dyaOrig="560" w14:anchorId="05EDCED0">
+          <v:shape id="_x0000_i1101" type="#_x0000_t75" style="width:141pt;height:27.6pt" o:ole="">
+            <v:imagedata r:id="rId160" o:title=""/>
           </v:shape>
-          <o:OLEObject Type="Embed" ProgID="Equation.DSMT4" ShapeID="_x0000_i1101" DrawAspect="Content" ObjectID="_1574882774" r:id="rId160"/>
+          <o:OLEObject Type="Embed" ProgID="Equation.DSMT4" ShapeID="_x0000_i1101" DrawAspect="Content" ObjectID="_1656822464" r:id="rId161"/>
         </w:object>
       </w:r>
     </w:p>
@@ -2278,11 +2278,11 @@
         <w:rPr>
           <w:position w:val="-24"/>
         </w:rPr>
-        <w:object w:dxaOrig="2600" w:dyaOrig="540">
-          <v:shape id="_x0000_i1102" type="#_x0000_t75" style="width:129.35pt;height:27pt" o:ole="">
-            <v:imagedata r:id="rId161" o:title=""/>
+        <w:object w:dxaOrig="2600" w:dyaOrig="540" w14:anchorId="0F23A65B">
+          <v:shape id="_x0000_i1102" type="#_x0000_t75" style="width:129.3pt;height:27pt" o:ole="">
+            <v:imagedata r:id="rId162" o:title=""/>
           </v:shape>
-          <o:OLEObject Type="Embed" ProgID="Equation.DSMT4" ShapeID="_x0000_i1102" DrawAspect="Content" ObjectID="_1574882775" r:id="rId162"/>
+          <o:OLEObject Type="Embed" ProgID="Equation.DSMT4" ShapeID="_x0000_i1102" DrawAspect="Content" ObjectID="_1656822465" r:id="rId163"/>
         </w:object>
       </w:r>
     </w:p>
@@ -2403,11 +2403,11 @@
         <w:rPr>
           <w:position w:val="-6"/>
         </w:rPr>
-        <w:object w:dxaOrig="639" w:dyaOrig="279">
-          <v:shape id="_x0000_i1103" type="#_x0000_t75" style="width:33pt;height:14.35pt" o:ole="">
-            <v:imagedata r:id="rId163" o:title=""/>
+        <w:object w:dxaOrig="639" w:dyaOrig="279" w14:anchorId="65B1ABA7">
+          <v:shape id="_x0000_i1103" type="#_x0000_t75" style="width:33pt;height:14.4pt" o:ole="">
+            <v:imagedata r:id="rId164" o:title=""/>
           </v:shape>
-          <o:OLEObject Type="Embed" ProgID="Equation.DSMT4" ShapeID="_x0000_i1103" DrawAspect="Content" ObjectID="_1574882776" r:id="rId164"/>
+          <o:OLEObject Type="Embed" ProgID="Equation.DSMT4" ShapeID="_x0000_i1103" DrawAspect="Content" ObjectID="_1656822466" r:id="rId165"/>
         </w:object>
       </w:r>
       <w:r>
@@ -2417,11 +2417,11 @@
         <w:rPr>
           <w:position w:val="-6"/>
         </w:rPr>
-        <w:object w:dxaOrig="1840" w:dyaOrig="380">
-          <v:shape id="_x0000_i1104" type="#_x0000_t75" style="width:92.35pt;height:18.65pt" o:ole="">
-            <v:imagedata r:id="rId165" o:title=""/>
+        <w:object w:dxaOrig="1840" w:dyaOrig="380" w14:anchorId="6C130127">
+          <v:shape id="_x0000_i1104" type="#_x0000_t75" style="width:92.4pt;height:18.6pt" o:ole="">
+            <v:imagedata r:id="rId166" o:title=""/>
           </v:shape>
-          <o:OLEObject Type="Embed" ProgID="Equation.DSMT4" ShapeID="_x0000_i1104" DrawAspect="Content" ObjectID="_1574882777" r:id="rId166"/>
+          <o:OLEObject Type="Embed" ProgID="Equation.DSMT4" ShapeID="_x0000_i1104" DrawAspect="Content" ObjectID="_1656822467" r:id="rId167"/>
         </w:object>
       </w:r>
       <w:r>
@@ -2437,11 +2437,11 @@
         <w:rPr>
           <w:position w:val="-22"/>
         </w:rPr>
-        <w:object w:dxaOrig="5520" w:dyaOrig="660">
+        <w:object w:dxaOrig="5520" w:dyaOrig="660" w14:anchorId="30202D0E">
           <v:shape id="_x0000_i1105" type="#_x0000_t75" style="width:276pt;height:33pt" o:ole="">
-            <v:imagedata r:id="rId167" o:title=""/>
+            <v:imagedata r:id="rId168" o:title=""/>
           </v:shape>
-          <o:OLEObject Type="Embed" ProgID="Equation.DSMT4" ShapeID="_x0000_i1105" DrawAspect="Content" ObjectID="_1574882778" r:id="rId168"/>
+          <o:OLEObject Type="Embed" ProgID="Equation.DSMT4" ShapeID="_x0000_i1105" DrawAspect="Content" ObjectID="_1656822468" r:id="rId169"/>
         </w:object>
       </w:r>
     </w:p>
@@ -2456,11 +2456,11 @@
         <w:rPr>
           <w:position w:val="-6"/>
         </w:rPr>
-        <w:object w:dxaOrig="520" w:dyaOrig="279">
-          <v:shape id="_x0000_i1106" type="#_x0000_t75" style="width:26.35pt;height:14.35pt" o:ole="">
-            <v:imagedata r:id="rId169" o:title=""/>
+        <w:object w:dxaOrig="520" w:dyaOrig="279" w14:anchorId="5D6D3D8A">
+          <v:shape id="_x0000_i1106" type="#_x0000_t75" style="width:26.4pt;height:14.4pt" o:ole="">
+            <v:imagedata r:id="rId170" o:title=""/>
           </v:shape>
-          <o:OLEObject Type="Embed" ProgID="Equation.DSMT4" ShapeID="_x0000_i1106" DrawAspect="Content" ObjectID="_1574882779" r:id="rId170"/>
+          <o:OLEObject Type="Embed" ProgID="Equation.DSMT4" ShapeID="_x0000_i1106" DrawAspect="Content" ObjectID="_1656822469" r:id="rId171"/>
         </w:object>
       </w:r>
       <w:r>
@@ -2470,11 +2470,11 @@
         <w:rPr>
           <w:position w:val="-6"/>
         </w:rPr>
-        <w:object w:dxaOrig="300" w:dyaOrig="279">
-          <v:shape id="_x0000_i1107" type="#_x0000_t75" style="width:15pt;height:14.35pt" o:ole="">
-            <v:imagedata r:id="rId171" o:title=""/>
+        <w:object w:dxaOrig="300" w:dyaOrig="279" w14:anchorId="42DEAD9A">
+          <v:shape id="_x0000_i1107" type="#_x0000_t75" style="width:15pt;height:14.4pt" o:ole="">
+            <v:imagedata r:id="rId172" o:title=""/>
           </v:shape>
-          <o:OLEObject Type="Embed" ProgID="Equation.DSMT4" ShapeID="_x0000_i1107" DrawAspect="Content" ObjectID="_1574882780" r:id="rId172"/>
+          <o:OLEObject Type="Embed" ProgID="Equation.DSMT4" ShapeID="_x0000_i1107" DrawAspect="Content" ObjectID="_1656822470" r:id="rId173"/>
         </w:object>
       </w:r>
       <w:r>
@@ -2484,11 +2484,11 @@
         <w:rPr>
           <w:position w:val="-14"/>
         </w:rPr>
-        <w:object w:dxaOrig="1980" w:dyaOrig="400">
-          <v:shape id="_x0000_i1108" type="#_x0000_t75" style="width:99pt;height:20.35pt" o:ole="">
-            <v:imagedata r:id="rId173" o:title=""/>
+        <w:object w:dxaOrig="1980" w:dyaOrig="400" w14:anchorId="73B6B7F2">
+          <v:shape id="_x0000_i1108" type="#_x0000_t75" style="width:99pt;height:20.4pt" o:ole="">
+            <v:imagedata r:id="rId174" o:title=""/>
           </v:shape>
-          <o:OLEObject Type="Embed" ProgID="Equation.DSMT4" ShapeID="_x0000_i1108" DrawAspect="Content" ObjectID="_1574882781" r:id="rId174"/>
+          <o:OLEObject Type="Embed" ProgID="Equation.DSMT4" ShapeID="_x0000_i1108" DrawAspect="Content" ObjectID="_1656822471" r:id="rId175"/>
         </w:object>
       </w:r>
     </w:p>
@@ -2574,11 +2574,11 @@
         <w:rPr>
           <w:position w:val="-30"/>
         </w:rPr>
-        <w:object w:dxaOrig="1820" w:dyaOrig="720">
-          <v:shape id="_x0000_i1109" type="#_x0000_t75" style="width:89.65pt;height:36.65pt" o:ole="">
-            <v:imagedata r:id="rId175" o:title=""/>
+        <w:object w:dxaOrig="1820" w:dyaOrig="720" w14:anchorId="43BBB84C">
+          <v:shape id="_x0000_i1109" type="#_x0000_t75" style="width:89.7pt;height:36.6pt" o:ole="">
+            <v:imagedata r:id="rId176" o:title=""/>
           </v:shape>
-          <o:OLEObject Type="Embed" ProgID="Equation.DSMT4" ShapeID="_x0000_i1109" DrawAspect="Content" ObjectID="_1574882782" r:id="rId176"/>
+          <o:OLEObject Type="Embed" ProgID="Equation.DSMT4" ShapeID="_x0000_i1109" DrawAspect="Content" ObjectID="_1656822472" r:id="rId177"/>
         </w:object>
       </w:r>
       <w:r>
@@ -2597,11 +2597,11 @@
         <w:rPr>
           <w:position w:val="-6"/>
         </w:rPr>
-        <w:object w:dxaOrig="639" w:dyaOrig="279">
-          <v:shape id="_x0000_i1110" type="#_x0000_t75" style="width:33pt;height:14.35pt" o:ole="">
-            <v:imagedata r:id="rId177" o:title=""/>
+        <w:object w:dxaOrig="639" w:dyaOrig="279" w14:anchorId="139A1F58">
+          <v:shape id="_x0000_i1110" type="#_x0000_t75" style="width:33pt;height:14.4pt" o:ole="">
+            <v:imagedata r:id="rId178" o:title=""/>
           </v:shape>
-          <o:OLEObject Type="Embed" ProgID="Equation.DSMT4" ShapeID="_x0000_i1110" DrawAspect="Content" ObjectID="_1574882783" r:id="rId178"/>
+          <o:OLEObject Type="Embed" ProgID="Equation.DSMT4" ShapeID="_x0000_i1110" DrawAspect="Content" ObjectID="_1656822473" r:id="rId179"/>
         </w:object>
       </w:r>
       <w:r>
@@ -2611,11 +2611,11 @@
         <w:rPr>
           <w:position w:val="-6"/>
         </w:rPr>
-        <w:object w:dxaOrig="1840" w:dyaOrig="380">
-          <v:shape id="_x0000_i1111" type="#_x0000_t75" style="width:92.35pt;height:18.65pt" o:ole="">
-            <v:imagedata r:id="rId179" o:title=""/>
+        <w:object w:dxaOrig="1840" w:dyaOrig="380" w14:anchorId="1AB11D61">
+          <v:shape id="_x0000_i1111" type="#_x0000_t75" style="width:92.4pt;height:18.6pt" o:ole="">
+            <v:imagedata r:id="rId180" o:title=""/>
           </v:shape>
-          <o:OLEObject Type="Embed" ProgID="Equation.DSMT4" ShapeID="_x0000_i1111" DrawAspect="Content" ObjectID="_1574882784" r:id="rId180"/>
+          <o:OLEObject Type="Embed" ProgID="Equation.DSMT4" ShapeID="_x0000_i1111" DrawAspect="Content" ObjectID="_1656822474" r:id="rId181"/>
         </w:object>
       </w:r>
       <w:r>
@@ -2632,11 +2632,11 @@
         <w:rPr>
           <w:position w:val="-22"/>
         </w:rPr>
-        <w:object w:dxaOrig="5600" w:dyaOrig="660">
-          <v:shape id="_x0000_i1112" type="#_x0000_t75" style="width:279.65pt;height:33pt" o:ole="">
-            <v:imagedata r:id="rId181" o:title=""/>
+        <w:object w:dxaOrig="5600" w:dyaOrig="660" w14:anchorId="17C0E4BD">
+          <v:shape id="_x0000_i1112" type="#_x0000_t75" style="width:279.6pt;height:33pt" o:ole="">
+            <v:imagedata r:id="rId182" o:title=""/>
           </v:shape>
-          <o:OLEObject Type="Embed" ProgID="Equation.DSMT4" ShapeID="_x0000_i1112" DrawAspect="Content" ObjectID="_1574882785" r:id="rId182"/>
+          <o:OLEObject Type="Embed" ProgID="Equation.DSMT4" ShapeID="_x0000_i1112" DrawAspect="Content" ObjectID="_1656822475" r:id="rId183"/>
         </w:object>
       </w:r>
     </w:p>
@@ -2652,11 +2652,11 @@
         <w:rPr>
           <w:position w:val="-6"/>
         </w:rPr>
-        <w:object w:dxaOrig="560" w:dyaOrig="220">
-          <v:shape id="_x0000_i1113" type="#_x0000_t75" style="width:27.65pt;height:11.35pt" o:ole="">
-            <v:imagedata r:id="rId183" o:title=""/>
+        <w:object w:dxaOrig="560" w:dyaOrig="220" w14:anchorId="5E13D99C">
+          <v:shape id="_x0000_i1113" type="#_x0000_t75" style="width:27.6pt;height:11.4pt" o:ole="">
+            <v:imagedata r:id="rId184" o:title=""/>
           </v:shape>
-          <o:OLEObject Type="Embed" ProgID="Equation.DSMT4" ShapeID="_x0000_i1113" DrawAspect="Content" ObjectID="_1574882786" r:id="rId184"/>
+          <o:OLEObject Type="Embed" ProgID="Equation.DSMT4" ShapeID="_x0000_i1113" DrawAspect="Content" ObjectID="_1656822476" r:id="rId185"/>
         </w:object>
       </w:r>
       <w:r>
@@ -2666,11 +2666,11 @@
         <w:rPr>
           <w:position w:val="-6"/>
         </w:rPr>
-        <w:object w:dxaOrig="300" w:dyaOrig="279">
-          <v:shape id="_x0000_i1114" type="#_x0000_t75" style="width:15pt;height:14.35pt" o:ole="">
-            <v:imagedata r:id="rId185" o:title=""/>
+        <w:object w:dxaOrig="300" w:dyaOrig="279" w14:anchorId="3A90234B">
+          <v:shape id="_x0000_i1114" type="#_x0000_t75" style="width:15pt;height:14.4pt" o:ole="">
+            <v:imagedata r:id="rId186" o:title=""/>
           </v:shape>
-          <o:OLEObject Type="Embed" ProgID="Equation.DSMT4" ShapeID="_x0000_i1114" DrawAspect="Content" ObjectID="_1574882787" r:id="rId186"/>
+          <o:OLEObject Type="Embed" ProgID="Equation.DSMT4" ShapeID="_x0000_i1114" DrawAspect="Content" ObjectID="_1656822477" r:id="rId187"/>
         </w:object>
       </w:r>
       <w:r>
@@ -2680,11 +2680,11 @@
         <w:rPr>
           <w:position w:val="-14"/>
         </w:rPr>
-        <w:object w:dxaOrig="1840" w:dyaOrig="400">
-          <v:shape id="_x0000_i1115" type="#_x0000_t75" style="width:92.35pt;height:20.35pt" o:ole="">
-            <v:imagedata r:id="rId187" o:title=""/>
+        <w:object w:dxaOrig="1840" w:dyaOrig="400" w14:anchorId="46A6C41F">
+          <v:shape id="_x0000_i1115" type="#_x0000_t75" style="width:92.4pt;height:20.4pt" o:ole="">
+            <v:imagedata r:id="rId188" o:title=""/>
           </v:shape>
-          <o:OLEObject Type="Embed" ProgID="Equation.DSMT4" ShapeID="_x0000_i1115" DrawAspect="Content" ObjectID="_1574882788" r:id="rId188"/>
+          <o:OLEObject Type="Embed" ProgID="Equation.DSMT4" ShapeID="_x0000_i1115" DrawAspect="Content" ObjectID="_1656822478" r:id="rId189"/>
         </w:object>
       </w:r>
     </w:p>
@@ -2758,11 +2758,11 @@
         <w:rPr>
           <w:position w:val="-30"/>
         </w:rPr>
-        <w:object w:dxaOrig="1820" w:dyaOrig="720">
-          <v:shape id="_x0000_i1116" type="#_x0000_t75" style="width:89.65pt;height:36.65pt" o:ole="">
-            <v:imagedata r:id="rId189" o:title=""/>
+        <w:object w:dxaOrig="1820" w:dyaOrig="720" w14:anchorId="06BEA4DE">
+          <v:shape id="_x0000_i1116" type="#_x0000_t75" style="width:89.7pt;height:36.6pt" o:ole="">
+            <v:imagedata r:id="rId190" o:title=""/>
           </v:shape>
-          <o:OLEObject Type="Embed" ProgID="Equation.DSMT4" ShapeID="_x0000_i1116" DrawAspect="Content" ObjectID="_1574882789" r:id="rId190"/>
+          <o:OLEObject Type="Embed" ProgID="Equation.DSMT4" ShapeID="_x0000_i1116" DrawAspect="Content" ObjectID="_1656822479" r:id="rId191"/>
         </w:object>
       </w:r>
       <w:r>
@@ -2781,11 +2781,11 @@
         <w:rPr>
           <w:position w:val="-6"/>
         </w:rPr>
-        <w:object w:dxaOrig="680" w:dyaOrig="279">
-          <v:shape id="_x0000_i1117" type="#_x0000_t75" style="width:33.65pt;height:14.35pt" o:ole="">
-            <v:imagedata r:id="rId191" o:title=""/>
+        <w:object w:dxaOrig="680" w:dyaOrig="279" w14:anchorId="5AC796B0">
+          <v:shape id="_x0000_i1117" type="#_x0000_t75" style="width:33.6pt;height:14.4pt" o:ole="">
+            <v:imagedata r:id="rId192" o:title=""/>
           </v:shape>
-          <o:OLEObject Type="Embed" ProgID="Equation.DSMT4" ShapeID="_x0000_i1117" DrawAspect="Content" ObjectID="_1574882790" r:id="rId192"/>
+          <o:OLEObject Type="Embed" ProgID="Equation.DSMT4" ShapeID="_x0000_i1117" DrawAspect="Content" ObjectID="_1656822480" r:id="rId193"/>
         </w:object>
       </w:r>
       <w:r>
@@ -2795,11 +2795,11 @@
         <w:rPr>
           <w:position w:val="-26"/>
         </w:rPr>
-        <w:object w:dxaOrig="2500" w:dyaOrig="639">
-          <v:shape id="_x0000_i1118" type="#_x0000_t75" style="width:125.35pt;height:33pt" o:ole="">
-            <v:imagedata r:id="rId193" o:title=""/>
+        <w:object w:dxaOrig="2500" w:dyaOrig="639" w14:anchorId="35ECC710">
+          <v:shape id="_x0000_i1118" type="#_x0000_t75" style="width:125.4pt;height:33pt" o:ole="">
+            <v:imagedata r:id="rId194" o:title=""/>
           </v:shape>
-          <o:OLEObject Type="Embed" ProgID="Equation.DSMT4" ShapeID="_x0000_i1118" DrawAspect="Content" ObjectID="_1574882791" r:id="rId194"/>
+          <o:OLEObject Type="Embed" ProgID="Equation.DSMT4" ShapeID="_x0000_i1118" DrawAspect="Content" ObjectID="_1656822481" r:id="rId195"/>
         </w:object>
       </w:r>
       <w:r>
@@ -2919,11 +2919,11 @@
         <w:rPr>
           <w:position w:val="-30"/>
         </w:rPr>
-        <w:object w:dxaOrig="5539" w:dyaOrig="720">
-          <v:shape id="_x0000_i1119" type="#_x0000_t75" style="width:276.65pt;height:36.65pt" o:ole="">
-            <v:imagedata r:id="rId195" o:title=""/>
+        <w:object w:dxaOrig="5539" w:dyaOrig="720" w14:anchorId="579D8495">
+          <v:shape id="_x0000_i1119" type="#_x0000_t75" style="width:276.6pt;height:36.6pt" o:ole="">
+            <v:imagedata r:id="rId196" o:title=""/>
           </v:shape>
-          <o:OLEObject Type="Embed" ProgID="Equation.DSMT4" ShapeID="_x0000_i1119" DrawAspect="Content" ObjectID="_1574882792" r:id="rId196"/>
+          <o:OLEObject Type="Embed" ProgID="Equation.DSMT4" ShapeID="_x0000_i1119" DrawAspect="Content" ObjectID="_1656822482" r:id="rId197"/>
         </w:object>
       </w:r>
     </w:p>
@@ -2942,11 +2942,11 @@
         <w:rPr>
           <w:position w:val="-30"/>
         </w:rPr>
-        <w:object w:dxaOrig="3300" w:dyaOrig="720">
-          <v:shape id="_x0000_i1120" type="#_x0000_t75" style="width:165pt;height:36.65pt" o:ole="">
-            <v:imagedata r:id="rId197" o:title=""/>
+        <w:object w:dxaOrig="3300" w:dyaOrig="720" w14:anchorId="50F424D1">
+          <v:shape id="_x0000_i1120" type="#_x0000_t75" style="width:165pt;height:36.6pt" o:ole="">
+            <v:imagedata r:id="rId198" o:title=""/>
           </v:shape>
-          <o:OLEObject Type="Embed" ProgID="Equation.DSMT4" ShapeID="_x0000_i1120" DrawAspect="Content" ObjectID="_1574882793" r:id="rId198"/>
+          <o:OLEObject Type="Embed" ProgID="Equation.DSMT4" ShapeID="_x0000_i1120" DrawAspect="Content" ObjectID="_1656822483" r:id="rId199"/>
         </w:object>
       </w:r>
     </w:p>
@@ -3013,22 +3013,22 @@
         <w:rPr>
           <w:position w:val="-30"/>
         </w:rPr>
-        <w:object w:dxaOrig="4980" w:dyaOrig="720">
-          <v:shape id="_x0000_i1121" type="#_x0000_t75" style="width:249pt;height:36.65pt" o:ole="">
-            <v:imagedata r:id="rId199" o:title=""/>
+        <w:object w:dxaOrig="4980" w:dyaOrig="720" w14:anchorId="413533DA">
+          <v:shape id="_x0000_i1121" type="#_x0000_t75" style="width:249pt;height:36.6pt" o:ole="">
+            <v:imagedata r:id="rId200" o:title=""/>
           </v:shape>
-          <o:OLEObject Type="Embed" ProgID="Equation.DSMT4" ShapeID="_x0000_i1121" DrawAspect="Content" ObjectID="_1574882794" r:id="rId200"/>
+          <o:OLEObject Type="Embed" ProgID="Equation.DSMT4" ShapeID="_x0000_i1121" DrawAspect="Content" ObjectID="_1656822484" r:id="rId201"/>
         </w:object>
       </w:r>
       <w:r>
         <w:rPr>
           <w:position w:val="-30"/>
         </w:rPr>
-        <w:object w:dxaOrig="3340" w:dyaOrig="720">
-          <v:shape id="_x0000_i1122" type="#_x0000_t75" style="width:167.35pt;height:36.65pt" o:ole="">
-            <v:imagedata r:id="rId201" o:title=""/>
+        <w:object w:dxaOrig="3340" w:dyaOrig="720" w14:anchorId="31130870">
+          <v:shape id="_x0000_i1122" type="#_x0000_t75" style="width:167.4pt;height:36.6pt" o:ole="">
+            <v:imagedata r:id="rId202" o:title=""/>
           </v:shape>
-          <o:OLEObject Type="Embed" ProgID="Equation.DSMT4" ShapeID="_x0000_i1122" DrawAspect="Content" ObjectID="_1574882795" r:id="rId202"/>
+          <o:OLEObject Type="Embed" ProgID="Equation.DSMT4" ShapeID="_x0000_i1122" DrawAspect="Content" ObjectID="_1656822485" r:id="rId203"/>
         </w:object>
       </w:r>
     </w:p>
@@ -3079,11 +3079,11 @@
         <w:rPr>
           <w:position w:val="-30"/>
         </w:rPr>
-        <w:object w:dxaOrig="6399" w:dyaOrig="720">
-          <v:shape id="_x0000_i1123" type="#_x0000_t75" style="width:320.35pt;height:36.65pt" o:ole="">
-            <v:imagedata r:id="rId203" o:title=""/>
+        <w:object w:dxaOrig="6399" w:dyaOrig="720" w14:anchorId="42378D26">
+          <v:shape id="_x0000_i1123" type="#_x0000_t75" style="width:320.4pt;height:36.6pt" o:ole="">
+            <v:imagedata r:id="rId204" o:title=""/>
           </v:shape>
-          <o:OLEObject Type="Embed" ProgID="Equation.DSMT4" ShapeID="_x0000_i1123" DrawAspect="Content" ObjectID="_1574882796" r:id="rId204"/>
+          <o:OLEObject Type="Embed" ProgID="Equation.DSMT4" ShapeID="_x0000_i1123" DrawAspect="Content" ObjectID="_1656822486" r:id="rId205"/>
         </w:object>
       </w:r>
     </w:p>
@@ -3249,11 +3249,11 @@
                 <w:position w:val="-14"/>
                 <w:szCs w:val="22"/>
               </w:rPr>
-              <w:object w:dxaOrig="740" w:dyaOrig="400">
-                <v:shape id="_x0000_i1124" type="#_x0000_t75" style="width:36.65pt;height:20.35pt" o:ole="">
-                  <v:imagedata r:id="rId205" o:title=""/>
-                </v:shape>
-                <o:OLEObject Type="Embed" ProgID="Equation.DSMT4" ShapeID="_x0000_i1124" DrawAspect="Content" ObjectID="_1574882797" r:id="rId206"/>
+              <w:object w:dxaOrig="740" w:dyaOrig="400" w14:anchorId="682ECA30">
+                <v:shape id="_x0000_i1124" type="#_x0000_t75" style="width:36.6pt;height:20.4pt" o:ole="">
+                  <v:imagedata r:id="rId206" o:title=""/>
+                </v:shape>
+                <o:OLEObject Type="Embed" ProgID="Equation.DSMT4" ShapeID="_x0000_i1124" DrawAspect="Content" ObjectID="_1656822487" r:id="rId207"/>
               </w:object>
             </w:r>
             <w:r>
@@ -3267,11 +3267,11 @@
                 <w:position w:val="-34"/>
                 <w:szCs w:val="22"/>
               </w:rPr>
-              <w:object w:dxaOrig="4080" w:dyaOrig="859">
-                <v:shape id="_x0000_i1125" type="#_x0000_t75" style="width:204pt;height:42.65pt" o:ole="">
-                  <v:imagedata r:id="rId207" o:title=""/>
-                </v:shape>
-                <o:OLEObject Type="Embed" ProgID="Equation.DSMT4" ShapeID="_x0000_i1125" DrawAspect="Content" ObjectID="_1574882798" r:id="rId208"/>
+              <w:object w:dxaOrig="4080" w:dyaOrig="859" w14:anchorId="660F760B">
+                <v:shape id="_x0000_i1125" type="#_x0000_t75" style="width:204pt;height:42.6pt" o:ole="">
+                  <v:imagedata r:id="rId208" o:title=""/>
+                </v:shape>
+                <o:OLEObject Type="Embed" ProgID="Equation.DSMT4" ShapeID="_x0000_i1125" DrawAspect="Content" ObjectID="_1656822488" r:id="rId209"/>
               </w:object>
             </w:r>
             <w:r>
@@ -3310,11 +3310,11 @@
                 <w:position w:val="-14"/>
                 <w:szCs w:val="22"/>
               </w:rPr>
-              <w:object w:dxaOrig="760" w:dyaOrig="400">
-                <v:shape id="_x0000_i1126" type="#_x0000_t75" style="width:38.35pt;height:20.35pt" o:ole="">
-                  <v:imagedata r:id="rId209" o:title=""/>
-                </v:shape>
-                <o:OLEObject Type="Embed" ProgID="Equation.DSMT4" ShapeID="_x0000_i1126" DrawAspect="Content" ObjectID="_1574882799" r:id="rId210"/>
+              <w:object w:dxaOrig="760" w:dyaOrig="400" w14:anchorId="7A305F55">
+                <v:shape id="_x0000_i1126" type="#_x0000_t75" style="width:38.4pt;height:20.4pt" o:ole="">
+                  <v:imagedata r:id="rId210" o:title=""/>
+                </v:shape>
+                <o:OLEObject Type="Embed" ProgID="Equation.DSMT4" ShapeID="_x0000_i1126" DrawAspect="Content" ObjectID="_1656822489" r:id="rId211"/>
               </w:object>
             </w:r>
             <w:r>
@@ -3328,11 +3328,11 @@
                 <w:position w:val="-34"/>
                 <w:szCs w:val="22"/>
               </w:rPr>
-              <w:object w:dxaOrig="4500" w:dyaOrig="859">
-                <v:shape id="_x0000_i1127" type="#_x0000_t75" style="width:225pt;height:42.65pt" o:ole="">
-                  <v:imagedata r:id="rId211" o:title=""/>
-                </v:shape>
-                <o:OLEObject Type="Embed" ProgID="Equation.DSMT4" ShapeID="_x0000_i1127" DrawAspect="Content" ObjectID="_1574882800" r:id="rId212"/>
+              <w:object w:dxaOrig="4500" w:dyaOrig="859" w14:anchorId="2CC629D4">
+                <v:shape id="_x0000_i1127" type="#_x0000_t75" style="width:225pt;height:42.6pt" o:ole="">
+                  <v:imagedata r:id="rId212" o:title=""/>
+                </v:shape>
+                <o:OLEObject Type="Embed" ProgID="Equation.DSMT4" ShapeID="_x0000_i1127" DrawAspect="Content" ObjectID="_1656822490" r:id="rId213"/>
               </w:object>
             </w:r>
             <w:r>
@@ -3404,11 +3404,11 @@
         <w:rPr>
           <w:position w:val="-30"/>
         </w:rPr>
-        <w:object w:dxaOrig="5120" w:dyaOrig="720">
-          <v:shape id="_x0000_i1128" type="#_x0000_t75" style="width:255pt;height:36.65pt" o:ole="">
-            <v:imagedata r:id="rId213" o:title=""/>
+        <w:object w:dxaOrig="5120" w:dyaOrig="720" w14:anchorId="493F7DDC">
+          <v:shape id="_x0000_i1128" type="#_x0000_t75" style="width:255pt;height:36.6pt" o:ole="">
+            <v:imagedata r:id="rId214" o:title=""/>
           </v:shape>
-          <o:OLEObject Type="Embed" ProgID="Equation.DSMT4" ShapeID="_x0000_i1128" DrawAspect="Content" ObjectID="_1574882801" r:id="rId214"/>
+          <o:OLEObject Type="Embed" ProgID="Equation.DSMT4" ShapeID="_x0000_i1128" DrawAspect="Content" ObjectID="_1656822491" r:id="rId215"/>
         </w:object>
       </w:r>
     </w:p>
@@ -3425,11 +3425,11 @@
           <w:rFonts w:eastAsia="Calibri"/>
           <w:position w:val="-30"/>
         </w:rPr>
-        <w:object w:dxaOrig="5460" w:dyaOrig="720">
-          <v:shape id="_x0000_i1129" type="#_x0000_t75" style="width:272.65pt;height:36.65pt" o:ole="">
-            <v:imagedata r:id="rId215" o:title=""/>
+        <w:object w:dxaOrig="5460" w:dyaOrig="720" w14:anchorId="23CC4494">
+          <v:shape id="_x0000_i1129" type="#_x0000_t75" style="width:272.7pt;height:36.6pt" o:ole="">
+            <v:imagedata r:id="rId216" o:title=""/>
           </v:shape>
-          <o:OLEObject Type="Embed" ProgID="Equation.DSMT4" ShapeID="_x0000_i1129" DrawAspect="Content" ObjectID="_1574882802" r:id="rId216"/>
+          <o:OLEObject Type="Embed" ProgID="Equation.DSMT4" ShapeID="_x0000_i1129" DrawAspect="Content" ObjectID="_1656822492" r:id="rId217"/>
         </w:object>
       </w:r>
     </w:p>
@@ -3446,11 +3446,11 @@
           <w:rFonts w:eastAsia="Calibri"/>
           <w:position w:val="-30"/>
         </w:rPr>
-        <w:object w:dxaOrig="5040" w:dyaOrig="720">
-          <v:shape id="_x0000_i1130" type="#_x0000_t75" style="width:252.65pt;height:36.65pt" o:ole="">
-            <v:imagedata r:id="rId217" o:title=""/>
+        <w:object w:dxaOrig="5040" w:dyaOrig="720" w14:anchorId="6E6FAB91">
+          <v:shape id="_x0000_i1130" type="#_x0000_t75" style="width:252.9pt;height:36.6pt" o:ole="">
+            <v:imagedata r:id="rId218" o:title=""/>
           </v:shape>
-          <o:OLEObject Type="Embed" ProgID="Equation.DSMT4" ShapeID="_x0000_i1130" DrawAspect="Content" ObjectID="_1574882803" r:id="rId218"/>
+          <o:OLEObject Type="Embed" ProgID="Equation.DSMT4" ShapeID="_x0000_i1130" DrawAspect="Content" ObjectID="_1656822493" r:id="rId219"/>
         </w:object>
       </w:r>
     </w:p>
@@ -3464,11 +3464,11 @@
           <w:rFonts w:eastAsia="Calibri"/>
           <w:position w:val="-30"/>
         </w:rPr>
-        <w:object w:dxaOrig="4400" w:dyaOrig="720">
-          <v:shape id="_x0000_i1131" type="#_x0000_t75" style="width:220.65pt;height:36.65pt" o:ole="">
-            <v:imagedata r:id="rId219" o:title=""/>
+        <w:object w:dxaOrig="4400" w:dyaOrig="720" w14:anchorId="4D15D6A8">
+          <v:shape id="_x0000_i1131" type="#_x0000_t75" style="width:220.8pt;height:36.6pt" o:ole="">
+            <v:imagedata r:id="rId220" o:title=""/>
           </v:shape>
-          <o:OLEObject Type="Embed" ProgID="Equation.DSMT4" ShapeID="_x0000_i1131" DrawAspect="Content" ObjectID="_1574882804" r:id="rId220"/>
+          <o:OLEObject Type="Embed" ProgID="Equation.DSMT4" ShapeID="_x0000_i1131" DrawAspect="Content" ObjectID="_1656822494" r:id="rId221"/>
         </w:object>
       </w:r>
     </w:p>
@@ -3481,11 +3481,11 @@
         <w:rPr>
           <w:position w:val="-30"/>
         </w:rPr>
-        <w:object w:dxaOrig="4080" w:dyaOrig="720">
-          <v:shape id="_x0000_i1132" type="#_x0000_t75" style="width:204pt;height:36.65pt" o:ole="">
-            <v:imagedata r:id="rId221" o:title=""/>
+        <w:object w:dxaOrig="4080" w:dyaOrig="720" w14:anchorId="59D8C3F8">
+          <v:shape id="_x0000_i1132" type="#_x0000_t75" style="width:204pt;height:36.6pt" o:ole="">
+            <v:imagedata r:id="rId222" o:title=""/>
           </v:shape>
-          <o:OLEObject Type="Embed" ProgID="Equation.DSMT4" ShapeID="_x0000_i1132" DrawAspect="Content" ObjectID="_1574882805" r:id="rId222"/>
+          <o:OLEObject Type="Embed" ProgID="Equation.DSMT4" ShapeID="_x0000_i1132" DrawAspect="Content" ObjectID="_1656822495" r:id="rId223"/>
         </w:object>
       </w:r>
     </w:p>
@@ -3498,11 +3498,11 @@
         <w:rPr>
           <w:position w:val="-30"/>
         </w:rPr>
-        <w:object w:dxaOrig="3159" w:dyaOrig="720">
-          <v:shape id="_x0000_i1133" type="#_x0000_t75" style="width:158.35pt;height:36.65pt" o:ole="">
-            <v:imagedata r:id="rId223" o:title=""/>
+        <w:object w:dxaOrig="3159" w:dyaOrig="720" w14:anchorId="6BE2F23C">
+          <v:shape id="_x0000_i1133" type="#_x0000_t75" style="width:158.4pt;height:36.6pt" o:ole="">
+            <v:imagedata r:id="rId224" o:title=""/>
           </v:shape>
-          <o:OLEObject Type="Embed" ProgID="Equation.DSMT4" ShapeID="_x0000_i1133" DrawAspect="Content" ObjectID="_1574882806" r:id="rId224"/>
+          <o:OLEObject Type="Embed" ProgID="Equation.DSMT4" ShapeID="_x0000_i1133" DrawAspect="Content" ObjectID="_1656822496" r:id="rId225"/>
         </w:object>
       </w:r>
     </w:p>
@@ -3515,11 +3515,11 @@
         <w:rPr>
           <w:position w:val="-30"/>
         </w:rPr>
-        <w:object w:dxaOrig="3340" w:dyaOrig="720">
-          <v:shape id="_x0000_i1134" type="#_x0000_t75" style="width:167.35pt;height:36.65pt" o:ole="">
-            <v:imagedata r:id="rId225" o:title=""/>
+        <w:object w:dxaOrig="3340" w:dyaOrig="720" w14:anchorId="7C73CC46">
+          <v:shape id="_x0000_i1134" type="#_x0000_t75" style="width:167.4pt;height:36.6pt" o:ole="">
+            <v:imagedata r:id="rId226" o:title=""/>
           </v:shape>
-          <o:OLEObject Type="Embed" ProgID="Equation.DSMT4" ShapeID="_x0000_i1134" DrawAspect="Content" ObjectID="_1574882807" r:id="rId226"/>
+          <o:OLEObject Type="Embed" ProgID="Equation.DSMT4" ShapeID="_x0000_i1134" DrawAspect="Content" ObjectID="_1656822497" r:id="rId227"/>
         </w:object>
       </w:r>
     </w:p>
@@ -3706,11 +3706,11 @@
                 <w:position w:val="-34"/>
                 <w:szCs w:val="22"/>
               </w:rPr>
-              <w:object w:dxaOrig="1260" w:dyaOrig="800">
+              <w:object w:dxaOrig="1260" w:dyaOrig="800" w14:anchorId="0170899A">
                 <v:shape id="_x0000_i1135" type="#_x0000_t75" style="width:63pt;height:39pt" o:ole="">
-                  <v:imagedata r:id="rId227" o:title=""/>
-                </v:shape>
-                <o:OLEObject Type="Embed" ProgID="Equation.DSMT4" ShapeID="_x0000_i1135" DrawAspect="Content" ObjectID="_1574882808" r:id="rId228"/>
+                  <v:imagedata r:id="rId228" o:title=""/>
+                </v:shape>
+                <o:OLEObject Type="Embed" ProgID="Equation.DSMT4" ShapeID="_x0000_i1135" DrawAspect="Content" ObjectID="_1656822498" r:id="rId229"/>
               </w:object>
             </w:r>
           </w:p>
@@ -3730,11 +3730,11 @@
                 <w:position w:val="-32"/>
                 <w:szCs w:val="22"/>
               </w:rPr>
-              <w:object w:dxaOrig="1359" w:dyaOrig="760">
-                <v:shape id="_x0000_i1136" type="#_x0000_t75" style="width:67.35pt;height:38.65pt" o:ole="">
-                  <v:imagedata r:id="rId229" o:title=""/>
-                </v:shape>
-                <o:OLEObject Type="Embed" ProgID="Equation.DSMT4" ShapeID="_x0000_i1136" DrawAspect="Content" ObjectID="_1574882809" r:id="rId230"/>
+              <w:object w:dxaOrig="1359" w:dyaOrig="760" w14:anchorId="555B8946">
+                <v:shape id="_x0000_i1136" type="#_x0000_t75" style="width:67.2pt;height:38.7pt" o:ole="">
+                  <v:imagedata r:id="rId230" o:title=""/>
+                </v:shape>
+                <o:OLEObject Type="Embed" ProgID="Equation.DSMT4" ShapeID="_x0000_i1136" DrawAspect="Content" ObjectID="_1656822499" r:id="rId231"/>
               </w:object>
             </w:r>
             <w:bookmarkEnd w:id="0"/>
@@ -3755,11 +3755,11 @@
                 <w:position w:val="-32"/>
                 <w:szCs w:val="22"/>
               </w:rPr>
-              <w:object w:dxaOrig="1480" w:dyaOrig="760">
-                <v:shape id="_x0000_i1137" type="#_x0000_t75" style="width:74.35pt;height:38.65pt" o:ole="">
-                  <v:imagedata r:id="rId231" o:title=""/>
-                </v:shape>
-                <o:OLEObject Type="Embed" ProgID="Equation.DSMT4" ShapeID="_x0000_i1137" DrawAspect="Content" ObjectID="_1574882810" r:id="rId232"/>
+              <w:object w:dxaOrig="1480" w:dyaOrig="760" w14:anchorId="33AE2257">
+                <v:shape id="_x0000_i1137" type="#_x0000_t75" style="width:74.4pt;height:38.7pt" o:ole="">
+                  <v:imagedata r:id="rId232" o:title=""/>
+                </v:shape>
+                <o:OLEObject Type="Embed" ProgID="Equation.DSMT4" ShapeID="_x0000_i1137" DrawAspect="Content" ObjectID="_1656822500" r:id="rId233"/>
               </w:object>
             </w:r>
             <w:bookmarkEnd w:id="1"/>
@@ -3780,11 +3780,11 @@
                 <w:position w:val="-32"/>
                 <w:szCs w:val="22"/>
               </w:rPr>
-              <w:object w:dxaOrig="1280" w:dyaOrig="760">
-                <v:shape id="_x0000_i1138" type="#_x0000_t75" style="width:64.65pt;height:38.65pt" o:ole="">
-                  <v:imagedata r:id="rId233" o:title=""/>
-                </v:shape>
-                <o:OLEObject Type="Embed" ProgID="Equation.DSMT4" ShapeID="_x0000_i1138" DrawAspect="Content" ObjectID="_1574882811" r:id="rId234"/>
+              <w:object w:dxaOrig="1280" w:dyaOrig="760" w14:anchorId="3A6835BA">
+                <v:shape id="_x0000_i1138" type="#_x0000_t75" style="width:64.5pt;height:38.7pt" o:ole="">
+                  <v:imagedata r:id="rId234" o:title=""/>
+                </v:shape>
+                <o:OLEObject Type="Embed" ProgID="Equation.DSMT4" ShapeID="_x0000_i1138" DrawAspect="Content" ObjectID="_1656822501" r:id="rId235"/>
               </w:object>
             </w:r>
             <w:bookmarkEnd w:id="2"/>
@@ -3804,15 +3804,13 @@
                 <w:position w:val="-32"/>
                 <w:szCs w:val="22"/>
               </w:rPr>
-              <w:object w:dxaOrig="1180" w:dyaOrig="760">
-                <v:shape id="_x0000_i1299" type="#_x0000_t75" style="width:59.65pt;height:38.65pt" o:ole="">
-                  <v:imagedata r:id="rId235" o:title=""/>
-                </v:shape>
-                <o:OLEObject Type="Embed" ProgID="Equation.DSMT4" ShapeID="_x0000_i1299" DrawAspect="Content" ObjectID="_1574882812" r:id="rId236"/>
-              </w:object>
-            </w:r>
-            <w:bookmarkStart w:id="3" w:name="_GoBack"/>
-            <w:bookmarkEnd w:id="3"/>
+              <w:object w:dxaOrig="1180" w:dyaOrig="760" w14:anchorId="4AE1FD68">
+                <v:shape id="_x0000_i1139" type="#_x0000_t75" style="width:59.7pt;height:38.7pt" o:ole="">
+                  <v:imagedata r:id="rId236" o:title=""/>
+                </v:shape>
+                <o:OLEObject Type="Embed" ProgID="Equation.DSMT4" ShapeID="_x0000_i1139" DrawAspect="Content" ObjectID="_1656822502" r:id="rId237"/>
+              </w:object>
+            </w:r>
           </w:p>
           <w:p>
             <w:pPr>
@@ -3829,11 +3827,11 @@
                 <w:position w:val="-34"/>
                 <w:szCs w:val="22"/>
               </w:rPr>
-              <w:object w:dxaOrig="1640" w:dyaOrig="800">
-                <v:shape id="_x0000_i1140" type="#_x0000_t75" style="width:81.65pt;height:39pt" o:ole="">
-                  <v:imagedata r:id="rId237" o:title=""/>
-                </v:shape>
-                <o:OLEObject Type="Embed" ProgID="Equation.DSMT4" ShapeID="_x0000_i1140" DrawAspect="Content" ObjectID="_1574882813" r:id="rId238"/>
+              <w:object w:dxaOrig="1640" w:dyaOrig="800" w14:anchorId="5AC35AA4">
+                <v:shape id="_x0000_i1140" type="#_x0000_t75" style="width:81.6pt;height:39pt" o:ole="">
+                  <v:imagedata r:id="rId238" o:title=""/>
+                </v:shape>
+                <o:OLEObject Type="Embed" ProgID="Equation.DSMT4" ShapeID="_x0000_i1140" DrawAspect="Content" ObjectID="_1656822503" r:id="rId239"/>
               </w:object>
             </w:r>
           </w:p>
@@ -3852,15 +3850,15 @@
                 <w:position w:val="-34"/>
                 <w:szCs w:val="22"/>
               </w:rPr>
-              <w:object w:dxaOrig="1380" w:dyaOrig="800">
+              <w:object w:dxaOrig="1380" w:dyaOrig="800" w14:anchorId="137939F2">
                 <v:shape id="_x0000_i1141" type="#_x0000_t75" style="width:69pt;height:39pt" o:ole="">
-                  <v:imagedata r:id="rId239" o:title=""/>
-                </v:shape>
-                <o:OLEObject Type="Embed" ProgID="Equation.DSMT4" ShapeID="_x0000_i1141" DrawAspect="Content" ObjectID="_1574882814" r:id="rId240"/>
-              </w:object>
-            </w:r>
-          </w:p>
-          <w:bookmarkStart w:id="4" w:name="_Hlk500753238"/>
+                  <v:imagedata r:id="rId240" o:title=""/>
+                </v:shape>
+                <o:OLEObject Type="Embed" ProgID="Equation.DSMT4" ShapeID="_x0000_i1141" DrawAspect="Content" ObjectID="_1656822504" r:id="rId241"/>
+              </w:object>
+            </w:r>
+          </w:p>
+          <w:bookmarkStart w:id="3" w:name="_Hlk500753238"/>
           <w:p>
             <w:pPr>
               <w:pStyle w:val="ListParagraph"/>
@@ -3876,14 +3874,14 @@
                 <w:position w:val="-32"/>
                 <w:szCs w:val="22"/>
               </w:rPr>
-              <w:object w:dxaOrig="1219" w:dyaOrig="760">
-                <v:shape id="_x0000_i1142" type="#_x0000_t75" style="width:60.65pt;height:38.65pt" o:ole="">
-                  <v:imagedata r:id="rId241" o:title=""/>
-                </v:shape>
-                <o:OLEObject Type="Embed" ProgID="Equation.DSMT4" ShapeID="_x0000_i1142" DrawAspect="Content" ObjectID="_1574882815" r:id="rId242"/>
-              </w:object>
-            </w:r>
-            <w:bookmarkEnd w:id="4"/>
+              <w:object w:dxaOrig="1219" w:dyaOrig="760" w14:anchorId="2CB0AFC3">
+                <v:shape id="_x0000_i1142" type="#_x0000_t75" style="width:60.6pt;height:38.7pt" o:ole="">
+                  <v:imagedata r:id="rId242" o:title=""/>
+                </v:shape>
+                <o:OLEObject Type="Embed" ProgID="Equation.DSMT4" ShapeID="_x0000_i1142" DrawAspect="Content" ObjectID="_1656822505" r:id="rId243"/>
+              </w:object>
+            </w:r>
+            <w:bookmarkEnd w:id="3"/>
           </w:p>
           <w:p>
             <w:pPr>
@@ -3900,15 +3898,15 @@
                 <w:position w:val="-32"/>
                 <w:szCs w:val="22"/>
               </w:rPr>
-              <w:object w:dxaOrig="1340" w:dyaOrig="760">
-                <v:shape id="_x0000_i1143" type="#_x0000_t75" style="width:66.65pt;height:38.65pt" o:ole="">
-                  <v:imagedata r:id="rId243" o:title=""/>
-                </v:shape>
-                <o:OLEObject Type="Embed" ProgID="Equation.DSMT4" ShapeID="_x0000_i1143" DrawAspect="Content" ObjectID="_1574882816" r:id="rId244"/>
-              </w:object>
-            </w:r>
-          </w:p>
-          <w:bookmarkStart w:id="5" w:name="_Hlk500753258"/>
+              <w:object w:dxaOrig="1340" w:dyaOrig="760" w14:anchorId="1153A42F">
+                <v:shape id="_x0000_i1143" type="#_x0000_t75" style="width:66.6pt;height:38.7pt" o:ole="">
+                  <v:imagedata r:id="rId244" o:title=""/>
+                </v:shape>
+                <o:OLEObject Type="Embed" ProgID="Equation.DSMT4" ShapeID="_x0000_i1143" DrawAspect="Content" ObjectID="_1656822506" r:id="rId245"/>
+              </w:object>
+            </w:r>
+          </w:p>
+          <w:bookmarkStart w:id="4" w:name="_Hlk500753258"/>
           <w:p>
             <w:pPr>
               <w:pStyle w:val="ListParagraph"/>
@@ -3924,14 +3922,14 @@
                 <w:position w:val="-32"/>
                 <w:szCs w:val="22"/>
               </w:rPr>
-              <w:object w:dxaOrig="1340" w:dyaOrig="760">
-                <v:shape id="_x0000_i1144" type="#_x0000_t75" style="width:67pt;height:38.65pt" o:ole="">
-                  <v:imagedata r:id="rId245" o:title=""/>
-                </v:shape>
-                <o:OLEObject Type="Embed" ProgID="Equation.DSMT4" ShapeID="_x0000_i1144" DrawAspect="Content" ObjectID="_1574882817" r:id="rId246"/>
-              </w:object>
-            </w:r>
-            <w:bookmarkEnd w:id="5"/>
+              <w:object w:dxaOrig="1340" w:dyaOrig="760" w14:anchorId="50CE5878">
+                <v:shape id="_x0000_i1144" type="#_x0000_t75" style="width:66.9pt;height:38.7pt" o:ole="">
+                  <v:imagedata r:id="rId246" o:title=""/>
+                </v:shape>
+                <o:OLEObject Type="Embed" ProgID="Equation.DSMT4" ShapeID="_x0000_i1144" DrawAspect="Content" ObjectID="_1656822507" r:id="rId247"/>
+              </w:object>
+            </w:r>
+            <w:bookmarkEnd w:id="4"/>
           </w:p>
           <w:p>
             <w:pPr>
@@ -3948,11 +3946,11 @@
                 <w:position w:val="-34"/>
                 <w:szCs w:val="22"/>
               </w:rPr>
-              <w:object w:dxaOrig="1280" w:dyaOrig="800">
-                <v:shape id="_x0000_i1145" type="#_x0000_t75" style="width:64pt;height:40.65pt" o:ole="">
-                  <v:imagedata r:id="rId247" o:title=""/>
-                </v:shape>
-                <o:OLEObject Type="Embed" ProgID="Equation.DSMT4" ShapeID="_x0000_i1145" DrawAspect="Content" ObjectID="_1574882818" r:id="rId248"/>
+              <w:object w:dxaOrig="1280" w:dyaOrig="800" w14:anchorId="1724D2AE">
+                <v:shape id="_x0000_i1145" type="#_x0000_t75" style="width:63.9pt;height:40.5pt" o:ole="">
+                  <v:imagedata r:id="rId248" o:title=""/>
+                </v:shape>
+                <o:OLEObject Type="Embed" ProgID="Equation.DSMT4" ShapeID="_x0000_i1145" DrawAspect="Content" ObjectID="_1656822508" r:id="rId249"/>
               </w:object>
             </w:r>
           </w:p>
@@ -3971,11 +3969,11 @@
                 <w:position w:val="-34"/>
                 <w:szCs w:val="22"/>
               </w:rPr>
-              <w:object w:dxaOrig="1340" w:dyaOrig="800">
-                <v:shape id="_x0000_i1146" type="#_x0000_t75" style="width:67.35pt;height:40pt" o:ole="">
-                  <v:imagedata r:id="rId249" o:title=""/>
-                </v:shape>
-                <o:OLEObject Type="Embed" ProgID="Equation.DSMT4" ShapeID="_x0000_i1146" DrawAspect="Content" ObjectID="_1574882819" r:id="rId250"/>
+              <w:object w:dxaOrig="1340" w:dyaOrig="800" w14:anchorId="7AB323F1">
+                <v:shape id="_x0000_i1146" type="#_x0000_t75" style="width:67.2pt;height:39.9pt" o:ole="">
+                  <v:imagedata r:id="rId250" o:title=""/>
+                </v:shape>
+                <o:OLEObject Type="Embed" ProgID="Equation.DSMT4" ShapeID="_x0000_i1146" DrawAspect="Content" ObjectID="_1656822509" r:id="rId251"/>
               </w:object>
             </w:r>
           </w:p>
@@ -3994,11 +3992,11 @@
                 <w:position w:val="-34"/>
                 <w:szCs w:val="22"/>
               </w:rPr>
-              <w:object w:dxaOrig="1620" w:dyaOrig="800">
-                <v:shape id="_x0000_i1147" type="#_x0000_t75" style="width:81pt;height:40pt" o:ole="">
-                  <v:imagedata r:id="rId251" o:title=""/>
-                </v:shape>
-                <o:OLEObject Type="Embed" ProgID="Equation.DSMT4" ShapeID="_x0000_i1147" DrawAspect="Content" ObjectID="_1574882820" r:id="rId252"/>
+              <w:object w:dxaOrig="1620" w:dyaOrig="800" w14:anchorId="4576C05F">
+                <v:shape id="_x0000_i1147" type="#_x0000_t75" style="width:81pt;height:39.9pt" o:ole="">
+                  <v:imagedata r:id="rId252" o:title=""/>
+                </v:shape>
+                <o:OLEObject Type="Embed" ProgID="Equation.DSMT4" ShapeID="_x0000_i1147" DrawAspect="Content" ObjectID="_1656822510" r:id="rId253"/>
               </w:object>
             </w:r>
           </w:p>
@@ -4017,11 +4015,11 @@
                 <w:position w:val="-34"/>
                 <w:szCs w:val="22"/>
               </w:rPr>
-              <w:object w:dxaOrig="1340" w:dyaOrig="800">
-                <v:shape id="_x0000_i1148" type="#_x0000_t75" style="width:66.35pt;height:40.65pt" o:ole="">
-                  <v:imagedata r:id="rId253" o:title=""/>
-                </v:shape>
-                <o:OLEObject Type="Embed" ProgID="Equation.DSMT4" ShapeID="_x0000_i1148" DrawAspect="Content" ObjectID="_1574882821" r:id="rId254"/>
+              <w:object w:dxaOrig="1340" w:dyaOrig="800" w14:anchorId="77BEE509">
+                <v:shape id="_x0000_i1148" type="#_x0000_t75" style="width:66.3pt;height:40.5pt" o:ole="">
+                  <v:imagedata r:id="rId254" o:title=""/>
+                </v:shape>
+                <o:OLEObject Type="Embed" ProgID="Equation.DSMT4" ShapeID="_x0000_i1148" DrawAspect="Content" ObjectID="_1656822511" r:id="rId255"/>
               </w:object>
             </w:r>
           </w:p>
@@ -4040,18 +4038,18 @@
                 <w:position w:val="-34"/>
                 <w:szCs w:val="22"/>
               </w:rPr>
-              <w:object w:dxaOrig="1359" w:dyaOrig="800">
-                <v:shape id="_x0000_i1149" type="#_x0000_t75" style="width:67.35pt;height:40.65pt" o:ole="">
-                  <v:imagedata r:id="rId255" o:title=""/>
-                </v:shape>
-                <o:OLEObject Type="Embed" ProgID="Equation.DSMT4" ShapeID="_x0000_i1149" DrawAspect="Content" ObjectID="_1574882822" r:id="rId256"/>
+              <w:object w:dxaOrig="1359" w:dyaOrig="800" w14:anchorId="71657304">
+                <v:shape id="_x0000_i1149" type="#_x0000_t75" style="width:67.2pt;height:40.5pt" o:ole="">
+                  <v:imagedata r:id="rId256" o:title=""/>
+                </v:shape>
+                <o:OLEObject Type="Embed" ProgID="Equation.DSMT4" ShapeID="_x0000_i1149" DrawAspect="Content" ObjectID="_1656822512" r:id="rId257"/>
               </w:object>
             </w:r>
           </w:p>
         </w:tc>
-        <w:bookmarkStart w:id="6" w:name="_Hlk500753341"/>
-        <w:bookmarkStart w:id="7" w:name="_Hlk500874518"/>
-        <w:bookmarkStart w:id="8" w:name="MTBlankEqn"/>
+        <w:bookmarkStart w:id="5" w:name="_Hlk500753341"/>
+        <w:bookmarkStart w:id="6" w:name="_Hlk500874518"/>
+        <w:bookmarkStart w:id="7" w:name="MTBlankEqn"/>
         <w:tc>
           <w:tcPr>
             <w:tcW w:w="3616" w:type="dxa"/>
@@ -4072,11 +4070,11 @@
                 <w:position w:val="-32"/>
                 <w:szCs w:val="22"/>
               </w:rPr>
-              <w:object w:dxaOrig="1340" w:dyaOrig="760">
-                <v:shape id="_x0000_i1150" type="#_x0000_t75" style="width:66.35pt;height:38.65pt" o:ole="">
-                  <v:imagedata r:id="rId257" o:title=""/>
-                </v:shape>
-                <o:OLEObject Type="Embed" ProgID="Equation.DSMT4" ShapeID="_x0000_i1150" DrawAspect="Content" ObjectID="_1574882823" r:id="rId258"/>
+              <w:object w:dxaOrig="1340" w:dyaOrig="760" w14:anchorId="5BFA5E42">
+                <v:shape id="_x0000_i1150" type="#_x0000_t75" style="width:66.3pt;height:38.7pt" o:ole="">
+                  <v:imagedata r:id="rId258" o:title=""/>
+                </v:shape>
+                <o:OLEObject Type="Embed" ProgID="Equation.DSMT4" ShapeID="_x0000_i1150" DrawAspect="Content" ObjectID="_1656822513" r:id="rId259"/>
               </w:object>
             </w:r>
           </w:p>
@@ -4095,11 +4093,11 @@
                 <w:position w:val="-34"/>
                 <w:szCs w:val="22"/>
               </w:rPr>
-              <w:object w:dxaOrig="1200" w:dyaOrig="800">
-                <v:shape id="_x0000_i1151" type="#_x0000_t75" style="width:60pt;height:40pt" o:ole="">
-                  <v:imagedata r:id="rId259" o:title=""/>
-                </v:shape>
-                <o:OLEObject Type="Embed" ProgID="Equation.DSMT4" ShapeID="_x0000_i1151" DrawAspect="Content" ObjectID="_1574882824" r:id="rId260"/>
+              <w:object w:dxaOrig="1200" w:dyaOrig="800" w14:anchorId="2EFEE2EB">
+                <v:shape id="_x0000_i1151" type="#_x0000_t75" style="width:60pt;height:39.9pt" o:ole="">
+                  <v:imagedata r:id="rId260" o:title=""/>
+                </v:shape>
+                <o:OLEObject Type="Embed" ProgID="Equation.DSMT4" ShapeID="_x0000_i1151" DrawAspect="Content" ObjectID="_1656822514" r:id="rId261"/>
               </w:object>
             </w:r>
           </w:p>
@@ -4118,11 +4116,11 @@
                 <w:position w:val="-36"/>
                 <w:szCs w:val="22"/>
               </w:rPr>
-              <w:object w:dxaOrig="1219" w:dyaOrig="840">
-                <v:shape id="_x0000_i1152" type="#_x0000_t75" style="width:61pt;height:42pt" o:ole="">
-                  <v:imagedata r:id="rId261" o:title=""/>
-                </v:shape>
-                <o:OLEObject Type="Embed" ProgID="Equation.DSMT4" ShapeID="_x0000_i1152" DrawAspect="Content" ObjectID="_1574882825" r:id="rId262"/>
+              <w:object w:dxaOrig="1219" w:dyaOrig="840" w14:anchorId="03541C27">
+                <v:shape id="_x0000_i1152" type="#_x0000_t75" style="width:60.9pt;height:42pt" o:ole="">
+                  <v:imagedata r:id="rId262" o:title=""/>
+                </v:shape>
+                <o:OLEObject Type="Embed" ProgID="Equation.DSMT4" ShapeID="_x0000_i1152" DrawAspect="Content" ObjectID="_1656822515" r:id="rId263"/>
               </w:object>
             </w:r>
             <w:r>
@@ -4144,11 +4142,11 @@
                 <w:position w:val="-34"/>
                 <w:szCs w:val="22"/>
               </w:rPr>
-              <w:object w:dxaOrig="1280" w:dyaOrig="800">
-                <v:shape id="_x0000_i1153" type="#_x0000_t75" style="width:64pt;height:40pt" o:ole="">
-                  <v:imagedata r:id="rId263" o:title=""/>
-                </v:shape>
-                <o:OLEObject Type="Embed" ProgID="Equation.DSMT4" ShapeID="_x0000_i1153" DrawAspect="Content" ObjectID="_1574882826" r:id="rId264"/>
+              <w:object w:dxaOrig="1280" w:dyaOrig="800" w14:anchorId="4CC8C248">
+                <v:shape id="_x0000_i1153" type="#_x0000_t75" style="width:63.9pt;height:39.9pt" o:ole="">
+                  <v:imagedata r:id="rId264" o:title=""/>
+                </v:shape>
+                <o:OLEObject Type="Embed" ProgID="Equation.DSMT4" ShapeID="_x0000_i1153" DrawAspect="Content" ObjectID="_1656822516" r:id="rId265"/>
               </w:object>
             </w:r>
           </w:p>
@@ -4167,11 +4165,11 @@
                 <w:position w:val="-34"/>
                 <w:szCs w:val="22"/>
               </w:rPr>
-              <w:object w:dxaOrig="1219" w:dyaOrig="800">
-                <v:shape id="_x0000_i1154" type="#_x0000_t75" style="width:61pt;height:40pt" o:ole="">
-                  <v:imagedata r:id="rId265" o:title=""/>
-                </v:shape>
-                <o:OLEObject Type="Embed" ProgID="Equation.DSMT4" ShapeID="_x0000_i1154" DrawAspect="Content" ObjectID="_1574882827" r:id="rId266"/>
+              <w:object w:dxaOrig="1219" w:dyaOrig="800" w14:anchorId="4CD23440">
+                <v:shape id="_x0000_i1154" type="#_x0000_t75" style="width:60.9pt;height:39.9pt" o:ole="">
+                  <v:imagedata r:id="rId266" o:title=""/>
+                </v:shape>
+                <o:OLEObject Type="Embed" ProgID="Equation.DSMT4" ShapeID="_x0000_i1154" DrawAspect="Content" ObjectID="_1656822517" r:id="rId267"/>
               </w:object>
             </w:r>
           </w:p>
@@ -4190,11 +4188,11 @@
                 <w:position w:val="-34"/>
                 <w:szCs w:val="22"/>
               </w:rPr>
-              <w:object w:dxaOrig="1320" w:dyaOrig="800">
-                <v:shape id="_x0000_i1155" type="#_x0000_t75" style="width:66pt;height:40pt" o:ole="">
-                  <v:imagedata r:id="rId267" o:title=""/>
-                </v:shape>
-                <o:OLEObject Type="Embed" ProgID="Equation.DSMT4" ShapeID="_x0000_i1155" DrawAspect="Content" ObjectID="_1574882828" r:id="rId268"/>
+              <w:object w:dxaOrig="1320" w:dyaOrig="800" w14:anchorId="372B61E7">
+                <v:shape id="_x0000_i1155" type="#_x0000_t75" style="width:66pt;height:39.9pt" o:ole="">
+                  <v:imagedata r:id="rId268" o:title=""/>
+                </v:shape>
+                <o:OLEObject Type="Embed" ProgID="Equation.DSMT4" ShapeID="_x0000_i1155" DrawAspect="Content" ObjectID="_1656822518" r:id="rId269"/>
               </w:object>
             </w:r>
           </w:p>
@@ -4213,14 +4211,14 @@
                 <w:position w:val="-34"/>
                 <w:szCs w:val="22"/>
               </w:rPr>
-              <w:object w:dxaOrig="1320" w:dyaOrig="800">
-                <v:shape id="_x0000_i1156" type="#_x0000_t75" style="width:66.65pt;height:40.65pt" o:ole="">
-                  <v:imagedata r:id="rId269" o:title=""/>
-                </v:shape>
-                <o:OLEObject Type="Embed" ProgID="Equation.DSMT4" ShapeID="_x0000_i1156" DrawAspect="Content" ObjectID="_1574882829" r:id="rId270"/>
-              </w:object>
-            </w:r>
-            <w:bookmarkEnd w:id="6"/>
+              <w:object w:dxaOrig="1320" w:dyaOrig="800" w14:anchorId="1657AEEA">
+                <v:shape id="_x0000_i1156" type="#_x0000_t75" style="width:66.6pt;height:40.5pt" o:ole="">
+                  <v:imagedata r:id="rId270" o:title=""/>
+                </v:shape>
+                <o:OLEObject Type="Embed" ProgID="Equation.DSMT4" ShapeID="_x0000_i1156" DrawAspect="Content" ObjectID="_1656822519" r:id="rId271"/>
+              </w:object>
+            </w:r>
+            <w:bookmarkEnd w:id="5"/>
           </w:p>
           <w:p>
             <w:pPr>
@@ -4237,11 +4235,11 @@
                 <w:position w:val="-34"/>
                 <w:szCs w:val="22"/>
               </w:rPr>
-              <w:object w:dxaOrig="1500" w:dyaOrig="800">
-                <v:shape id="_x0000_i1157" type="#_x0000_t75" style="width:75.65pt;height:40.65pt" o:ole="">
-                  <v:imagedata r:id="rId271" o:title=""/>
-                </v:shape>
-                <o:OLEObject Type="Embed" ProgID="Equation.DSMT4" ShapeID="_x0000_i1157" DrawAspect="Content" ObjectID="_1574882830" r:id="rId272"/>
+              <w:object w:dxaOrig="1500" w:dyaOrig="800" w14:anchorId="3CDE123D">
+                <v:shape id="_x0000_i1157" type="#_x0000_t75" style="width:75.6pt;height:40.5pt" o:ole="">
+                  <v:imagedata r:id="rId272" o:title=""/>
+                </v:shape>
+                <o:OLEObject Type="Embed" ProgID="Equation.DSMT4" ShapeID="_x0000_i1157" DrawAspect="Content" ObjectID="_1656822520" r:id="rId273"/>
               </w:object>
             </w:r>
           </w:p>
@@ -4260,11 +4258,11 @@
                 <w:position w:val="-34"/>
                 <w:szCs w:val="22"/>
               </w:rPr>
-              <w:object w:dxaOrig="1219" w:dyaOrig="800">
-                <v:shape id="_x0000_i1158" type="#_x0000_t75" style="width:61.35pt;height:40pt" o:ole="">
-                  <v:imagedata r:id="rId273" o:title=""/>
-                </v:shape>
-                <o:OLEObject Type="Embed" ProgID="Equation.DSMT4" ShapeID="_x0000_i1158" DrawAspect="Content" ObjectID="_1574882831" r:id="rId274"/>
+              <w:object w:dxaOrig="1219" w:dyaOrig="800" w14:anchorId="2E6E6FB9">
+                <v:shape id="_x0000_i1158" type="#_x0000_t75" style="width:61.5pt;height:39.9pt" o:ole="">
+                  <v:imagedata r:id="rId274" o:title=""/>
+                </v:shape>
+                <o:OLEObject Type="Embed" ProgID="Equation.DSMT4" ShapeID="_x0000_i1158" DrawAspect="Content" ObjectID="_1656822521" r:id="rId275"/>
               </w:object>
             </w:r>
           </w:p>
@@ -4283,11 +4281,11 @@
                 <w:position w:val="-34"/>
                 <w:szCs w:val="22"/>
               </w:rPr>
-              <w:object w:dxaOrig="1260" w:dyaOrig="800">
-                <v:shape id="_x0000_i1159" type="#_x0000_t75" style="width:63pt;height:40pt" o:ole="">
-                  <v:imagedata r:id="rId275" o:title=""/>
-                </v:shape>
-                <o:OLEObject Type="Embed" ProgID="Equation.DSMT4" ShapeID="_x0000_i1159" DrawAspect="Content" ObjectID="_1574882832" r:id="rId276"/>
+              <w:object w:dxaOrig="1260" w:dyaOrig="800" w14:anchorId="5DC0E392">
+                <v:shape id="_x0000_i1159" type="#_x0000_t75" style="width:63pt;height:39.9pt" o:ole="">
+                  <v:imagedata r:id="rId276" o:title=""/>
+                </v:shape>
+                <o:OLEObject Type="Embed" ProgID="Equation.DSMT4" ShapeID="_x0000_i1159" DrawAspect="Content" ObjectID="_1656822522" r:id="rId277"/>
               </w:object>
             </w:r>
           </w:p>
@@ -4306,11 +4304,11 @@
                 <w:position w:val="-34"/>
                 <w:szCs w:val="22"/>
               </w:rPr>
-              <w:object w:dxaOrig="1340" w:dyaOrig="800">
-                <v:shape id="_x0000_i1160" type="#_x0000_t75" style="width:67pt;height:40pt" o:ole="">
-                  <v:imagedata r:id="rId277" o:title=""/>
-                </v:shape>
-                <o:OLEObject Type="Embed" ProgID="Equation.DSMT4" ShapeID="_x0000_i1160" DrawAspect="Content" ObjectID="_1574882833" r:id="rId278"/>
+              <w:object w:dxaOrig="1340" w:dyaOrig="800" w14:anchorId="4BE7504C">
+                <v:shape id="_x0000_i1160" type="#_x0000_t75" style="width:66.9pt;height:39.9pt" o:ole="">
+                  <v:imagedata r:id="rId278" o:title=""/>
+                </v:shape>
+                <o:OLEObject Type="Embed" ProgID="Equation.DSMT4" ShapeID="_x0000_i1160" DrawAspect="Content" ObjectID="_1656822523" r:id="rId279"/>
               </w:object>
             </w:r>
             <w:r>
@@ -4332,11 +4330,11 @@
                 <w:position w:val="-34"/>
                 <w:szCs w:val="22"/>
               </w:rPr>
-              <w:object w:dxaOrig="1320" w:dyaOrig="800">
-                <v:shape id="_x0000_i1161" type="#_x0000_t75" style="width:66pt;height:40pt" o:ole="">
-                  <v:imagedata r:id="rId279" o:title=""/>
-                </v:shape>
-                <o:OLEObject Type="Embed" ProgID="Equation.DSMT4" ShapeID="_x0000_i1161" DrawAspect="Content" ObjectID="_1574882834" r:id="rId280"/>
+              <w:object w:dxaOrig="1320" w:dyaOrig="800" w14:anchorId="040061E8">
+                <v:shape id="_x0000_i1161" type="#_x0000_t75" style="width:66pt;height:39.9pt" o:ole="">
+                  <v:imagedata r:id="rId280" o:title=""/>
+                </v:shape>
+                <o:OLEObject Type="Embed" ProgID="Equation.DSMT4" ShapeID="_x0000_i1161" DrawAspect="Content" ObjectID="_1656822524" r:id="rId281"/>
               </w:object>
             </w:r>
           </w:p>
@@ -4355,11 +4353,11 @@
                 <w:position w:val="-34"/>
                 <w:szCs w:val="22"/>
               </w:rPr>
-              <w:object w:dxaOrig="1219" w:dyaOrig="800">
-                <v:shape id="_x0000_i1162" type="#_x0000_t75" style="width:61pt;height:40pt" o:ole="">
-                  <v:imagedata r:id="rId281" o:title=""/>
-                </v:shape>
-                <o:OLEObject Type="Embed" ProgID="Equation.DSMT4" ShapeID="_x0000_i1162" DrawAspect="Content" ObjectID="_1574882835" r:id="rId282"/>
+              <w:object w:dxaOrig="1219" w:dyaOrig="800" w14:anchorId="1DB8C325">
+                <v:shape id="_x0000_i1162" type="#_x0000_t75" style="width:60.9pt;height:39.9pt" o:ole="">
+                  <v:imagedata r:id="rId282" o:title=""/>
+                </v:shape>
+                <o:OLEObject Type="Embed" ProgID="Equation.DSMT4" ShapeID="_x0000_i1162" DrawAspect="Content" ObjectID="_1656822525" r:id="rId283"/>
               </w:object>
             </w:r>
           </w:p>
@@ -4378,11 +4376,11 @@
                 <w:position w:val="-34"/>
                 <w:szCs w:val="22"/>
               </w:rPr>
-              <w:object w:dxaOrig="1320" w:dyaOrig="800">
-                <v:shape id="_x0000_i1163" type="#_x0000_t75" style="width:66pt;height:40pt" o:ole="">
-                  <v:imagedata r:id="rId283" o:title=""/>
-                </v:shape>
-                <o:OLEObject Type="Embed" ProgID="Equation.DSMT4" ShapeID="_x0000_i1163" DrawAspect="Content" ObjectID="_1574882836" r:id="rId284"/>
+              <w:object w:dxaOrig="1320" w:dyaOrig="800" w14:anchorId="54232F51">
+                <v:shape id="_x0000_i1163" type="#_x0000_t75" style="width:66pt;height:39.9pt" o:ole="">
+                  <v:imagedata r:id="rId284" o:title=""/>
+                </v:shape>
+                <o:OLEObject Type="Embed" ProgID="Equation.DSMT4" ShapeID="_x0000_i1163" DrawAspect="Content" ObjectID="_1656822526" r:id="rId285"/>
               </w:object>
             </w:r>
           </w:p>
@@ -4401,21 +4399,21 @@
                 <w:position w:val="-34"/>
                 <w:szCs w:val="22"/>
               </w:rPr>
-              <w:object w:dxaOrig="1320" w:dyaOrig="800">
-                <v:shape id="_x0000_i1164" type="#_x0000_t75" style="width:66pt;height:40pt" o:ole="">
-                  <v:imagedata r:id="rId285" o:title=""/>
-                </v:shape>
-                <o:OLEObject Type="Embed" ProgID="Equation.DSMT4" ShapeID="_x0000_i1164" DrawAspect="Content" ObjectID="_1574882837" r:id="rId286"/>
-              </w:object>
-            </w:r>
+              <w:object w:dxaOrig="1320" w:dyaOrig="800" w14:anchorId="64DB1E33">
+                <v:shape id="_x0000_i1164" type="#_x0000_t75" style="width:66pt;height:39.9pt" o:ole="">
+                  <v:imagedata r:id="rId286" o:title=""/>
+                </v:shape>
+                <o:OLEObject Type="Embed" ProgID="Equation.DSMT4" ShapeID="_x0000_i1164" DrawAspect="Content" ObjectID="_1656822527" r:id="rId287"/>
+              </w:object>
+            </w:r>
+            <w:bookmarkEnd w:id="6"/>
             <w:bookmarkEnd w:id="7"/>
-            <w:bookmarkEnd w:id="8"/>
           </w:p>
         </w:tc>
-        <w:bookmarkStart w:id="9" w:name="_Hlk500753581"/>
-        <w:bookmarkStart w:id="10" w:name="_Hlk500753599"/>
-        <w:bookmarkStart w:id="11" w:name="_Hlk500753637"/>
-        <w:bookmarkStart w:id="12" w:name="_Hlk500753668"/>
+        <w:bookmarkStart w:id="8" w:name="_Hlk500753581"/>
+        <w:bookmarkStart w:id="9" w:name="_Hlk500753599"/>
+        <w:bookmarkStart w:id="10" w:name="_Hlk500753637"/>
+        <w:bookmarkStart w:id="11" w:name="_Hlk500753668"/>
         <w:tc>
           <w:tcPr>
             <w:tcW w:w="3385" w:type="dxa"/>
@@ -4436,11 +4434,11 @@
                 <w:position w:val="-34"/>
                 <w:szCs w:val="22"/>
               </w:rPr>
-              <w:object w:dxaOrig="1939" w:dyaOrig="800">
-                <v:shape id="_x0000_i1165" type="#_x0000_t75" style="width:97pt;height:40pt" o:ole="">
-                  <v:imagedata r:id="rId287" o:title=""/>
-                </v:shape>
-                <o:OLEObject Type="Embed" ProgID="Equation.DSMT4" ShapeID="_x0000_i1165" DrawAspect="Content" ObjectID="_1574882838" r:id="rId288"/>
+              <w:object w:dxaOrig="1939" w:dyaOrig="800" w14:anchorId="45227A52">
+                <v:shape id="_x0000_i1165" type="#_x0000_t75" style="width:96.9pt;height:39.9pt" o:ole="">
+                  <v:imagedata r:id="rId288" o:title=""/>
+                </v:shape>
+                <o:OLEObject Type="Embed" ProgID="Equation.DSMT4" ShapeID="_x0000_i1165" DrawAspect="Content" ObjectID="_1656822528" r:id="rId289"/>
               </w:object>
             </w:r>
           </w:p>
@@ -4459,11 +4457,11 @@
                 <w:position w:val="-34"/>
                 <w:szCs w:val="22"/>
               </w:rPr>
-              <w:object w:dxaOrig="1920" w:dyaOrig="800">
-                <v:shape id="_x0000_i1166" type="#_x0000_t75" style="width:96pt;height:40pt" o:ole="">
-                  <v:imagedata r:id="rId289" o:title=""/>
-                </v:shape>
-                <o:OLEObject Type="Embed" ProgID="Equation.DSMT4" ShapeID="_x0000_i1166" DrawAspect="Content" ObjectID="_1574882839" r:id="rId290"/>
+              <w:object w:dxaOrig="1920" w:dyaOrig="800" w14:anchorId="56BB75ED">
+                <v:shape id="_x0000_i1166" type="#_x0000_t75" style="width:96pt;height:39.9pt" o:ole="">
+                  <v:imagedata r:id="rId290" o:title=""/>
+                </v:shape>
+                <o:OLEObject Type="Embed" ProgID="Equation.DSMT4" ShapeID="_x0000_i1166" DrawAspect="Content" ObjectID="_1656822529" r:id="rId291"/>
               </w:object>
             </w:r>
           </w:p>
@@ -4482,11 +4480,11 @@
                 <w:position w:val="-34"/>
                 <w:szCs w:val="22"/>
               </w:rPr>
-              <w:object w:dxaOrig="1939" w:dyaOrig="800">
-                <v:shape id="_x0000_i1167" type="#_x0000_t75" style="width:97pt;height:40pt" o:ole="">
-                  <v:imagedata r:id="rId291" o:title=""/>
-                </v:shape>
-                <o:OLEObject Type="Embed" ProgID="Equation.DSMT4" ShapeID="_x0000_i1167" DrawAspect="Content" ObjectID="_1574882840" r:id="rId292"/>
+              <w:object w:dxaOrig="1939" w:dyaOrig="800" w14:anchorId="70A7F2A4">
+                <v:shape id="_x0000_i1167" type="#_x0000_t75" style="width:96.9pt;height:39.9pt" o:ole="">
+                  <v:imagedata r:id="rId292" o:title=""/>
+                </v:shape>
+                <o:OLEObject Type="Embed" ProgID="Equation.DSMT4" ShapeID="_x0000_i1167" DrawAspect="Content" ObjectID="_1656822530" r:id="rId293"/>
               </w:object>
             </w:r>
           </w:p>
@@ -4505,11 +4503,11 @@
                 <w:position w:val="-34"/>
                 <w:szCs w:val="22"/>
               </w:rPr>
-              <w:object w:dxaOrig="1920" w:dyaOrig="800">
-                <v:shape id="_x0000_i1168" type="#_x0000_t75" style="width:96pt;height:40pt" o:ole="">
-                  <v:imagedata r:id="rId293" o:title=""/>
-                </v:shape>
-                <o:OLEObject Type="Embed" ProgID="Equation.DSMT4" ShapeID="_x0000_i1168" DrawAspect="Content" ObjectID="_1574882841" r:id="rId294"/>
+              <w:object w:dxaOrig="1920" w:dyaOrig="800" w14:anchorId="76146CD8">
+                <v:shape id="_x0000_i1168" type="#_x0000_t75" style="width:96pt;height:39.9pt" o:ole="">
+                  <v:imagedata r:id="rId294" o:title=""/>
+                </v:shape>
+                <o:OLEObject Type="Embed" ProgID="Equation.DSMT4" ShapeID="_x0000_i1168" DrawAspect="Content" ObjectID="_1656822531" r:id="rId295"/>
               </w:object>
             </w:r>
           </w:p>
@@ -4528,11 +4526,11 @@
                 <w:position w:val="-34"/>
                 <w:szCs w:val="22"/>
               </w:rPr>
-              <w:object w:dxaOrig="1900" w:dyaOrig="800">
-                <v:shape id="_x0000_i1169" type="#_x0000_t75" style="width:95pt;height:40pt" o:ole="">
-                  <v:imagedata r:id="rId295" o:title=""/>
-                </v:shape>
-                <o:OLEObject Type="Embed" ProgID="Equation.DSMT4" ShapeID="_x0000_i1169" DrawAspect="Content" ObjectID="_1574882842" r:id="rId296"/>
+              <w:object w:dxaOrig="1900" w:dyaOrig="800" w14:anchorId="08A090A2">
+                <v:shape id="_x0000_i1169" type="#_x0000_t75" style="width:95.1pt;height:39.9pt" o:ole="">
+                  <v:imagedata r:id="rId296" o:title=""/>
+                </v:shape>
+                <o:OLEObject Type="Embed" ProgID="Equation.DSMT4" ShapeID="_x0000_i1169" DrawAspect="Content" ObjectID="_1656822532" r:id="rId297"/>
               </w:object>
             </w:r>
           </w:p>
@@ -4551,11 +4549,11 @@
                 <w:position w:val="-34"/>
                 <w:szCs w:val="22"/>
               </w:rPr>
-              <w:object w:dxaOrig="1920" w:dyaOrig="800">
-                <v:shape id="_x0000_i1170" type="#_x0000_t75" style="width:96pt;height:40pt" o:ole="">
-                  <v:imagedata r:id="rId297" o:title=""/>
-                </v:shape>
-                <o:OLEObject Type="Embed" ProgID="Equation.DSMT4" ShapeID="_x0000_i1170" DrawAspect="Content" ObjectID="_1574882843" r:id="rId298"/>
+              <w:object w:dxaOrig="1920" w:dyaOrig="800" w14:anchorId="12D95B90">
+                <v:shape id="_x0000_i1170" type="#_x0000_t75" style="width:96pt;height:39.9pt" o:ole="">
+                  <v:imagedata r:id="rId298" o:title=""/>
+                </v:shape>
+                <o:OLEObject Type="Embed" ProgID="Equation.DSMT4" ShapeID="_x0000_i1170" DrawAspect="Content" ObjectID="_1656822533" r:id="rId299"/>
               </w:object>
             </w:r>
           </w:p>
@@ -4574,11 +4572,11 @@
                 <w:position w:val="-34"/>
                 <w:szCs w:val="22"/>
               </w:rPr>
-              <w:object w:dxaOrig="2040" w:dyaOrig="800">
-                <v:shape id="_x0000_i1171" type="#_x0000_t75" style="width:102pt;height:40pt" o:ole="">
-                  <v:imagedata r:id="rId299" o:title=""/>
-                </v:shape>
-                <o:OLEObject Type="Embed" ProgID="Equation.DSMT4" ShapeID="_x0000_i1171" DrawAspect="Content" ObjectID="_1574882844" r:id="rId300"/>
+              <w:object w:dxaOrig="2040" w:dyaOrig="800" w14:anchorId="379A6C71">
+                <v:shape id="_x0000_i1171" type="#_x0000_t75" style="width:102pt;height:39.9pt" o:ole="">
+                  <v:imagedata r:id="rId300" o:title=""/>
+                </v:shape>
+                <o:OLEObject Type="Embed" ProgID="Equation.DSMT4" ShapeID="_x0000_i1171" DrawAspect="Content" ObjectID="_1656822534" r:id="rId301"/>
               </w:object>
             </w:r>
           </w:p>
@@ -4597,11 +4595,11 @@
                 <w:position w:val="-34"/>
                 <w:szCs w:val="22"/>
               </w:rPr>
-              <w:object w:dxaOrig="2160" w:dyaOrig="800">
-                <v:shape id="_x0000_i1172" type="#_x0000_t75" style="width:108pt;height:40pt" o:ole="">
-                  <v:imagedata r:id="rId301" o:title=""/>
-                </v:shape>
-                <o:OLEObject Type="Embed" ProgID="Equation.DSMT4" ShapeID="_x0000_i1172" DrawAspect="Content" ObjectID="_1574882845" r:id="rId302"/>
+              <w:object w:dxaOrig="2160" w:dyaOrig="800" w14:anchorId="3A3F0FAE">
+                <v:shape id="_x0000_i1172" type="#_x0000_t75" style="width:108pt;height:39.9pt" o:ole="">
+                  <v:imagedata r:id="rId302" o:title=""/>
+                </v:shape>
+                <o:OLEObject Type="Embed" ProgID="Equation.DSMT4" ShapeID="_x0000_i1172" DrawAspect="Content" ObjectID="_1656822535" r:id="rId303"/>
               </w:object>
             </w:r>
           </w:p>
@@ -4620,11 +4618,11 @@
                 <w:position w:val="-34"/>
                 <w:szCs w:val="22"/>
               </w:rPr>
-              <w:object w:dxaOrig="1860" w:dyaOrig="800">
-                <v:shape id="_x0000_i1173" type="#_x0000_t75" style="width:92.65pt;height:39pt" o:ole="">
-                  <v:imagedata r:id="rId303" o:title=""/>
-                </v:shape>
-                <o:OLEObject Type="Embed" ProgID="Equation.DSMT4" ShapeID="_x0000_i1173" DrawAspect="Content" ObjectID="_1574882846" r:id="rId304"/>
+              <w:object w:dxaOrig="1860" w:dyaOrig="800" w14:anchorId="20495DE1">
+                <v:shape id="_x0000_i1173" type="#_x0000_t75" style="width:92.7pt;height:39pt" o:ole="">
+                  <v:imagedata r:id="rId304" o:title=""/>
+                </v:shape>
+                <o:OLEObject Type="Embed" ProgID="Equation.DSMT4" ShapeID="_x0000_i1173" DrawAspect="Content" ObjectID="_1656822536" r:id="rId305"/>
               </w:object>
             </w:r>
           </w:p>
@@ -4643,11 +4641,11 @@
                 <w:position w:val="-34"/>
                 <w:szCs w:val="22"/>
               </w:rPr>
-              <w:object w:dxaOrig="1840" w:dyaOrig="800">
-                <v:shape id="_x0000_i1174" type="#_x0000_t75" style="width:91pt;height:40.65pt" o:ole="">
-                  <v:imagedata r:id="rId305" o:title=""/>
-                </v:shape>
-                <o:OLEObject Type="Embed" ProgID="Equation.DSMT4" ShapeID="_x0000_i1174" DrawAspect="Content" ObjectID="_1574882847" r:id="rId306"/>
+              <w:object w:dxaOrig="1840" w:dyaOrig="800" w14:anchorId="39A34825">
+                <v:shape id="_x0000_i1174" type="#_x0000_t75" style="width:90.9pt;height:40.5pt" o:ole="">
+                  <v:imagedata r:id="rId306" o:title=""/>
+                </v:shape>
+                <o:OLEObject Type="Embed" ProgID="Equation.DSMT4" ShapeID="_x0000_i1174" DrawAspect="Content" ObjectID="_1656822537" r:id="rId307"/>
               </w:object>
             </w:r>
           </w:p>
@@ -4666,11 +4664,11 @@
                 <w:position w:val="-34"/>
                 <w:szCs w:val="22"/>
               </w:rPr>
-              <w:object w:dxaOrig="1939" w:dyaOrig="800">
-                <v:shape id="_x0000_i1175" type="#_x0000_t75" style="width:97pt;height:40pt" o:ole="">
-                  <v:imagedata r:id="rId307" o:title=""/>
-                </v:shape>
-                <o:OLEObject Type="Embed" ProgID="Equation.DSMT4" ShapeID="_x0000_i1175" DrawAspect="Content" ObjectID="_1574882848" r:id="rId308"/>
+              <w:object w:dxaOrig="1939" w:dyaOrig="800" w14:anchorId="48139140">
+                <v:shape id="_x0000_i1175" type="#_x0000_t75" style="width:96.9pt;height:39.9pt" o:ole="">
+                  <v:imagedata r:id="rId308" o:title=""/>
+                </v:shape>
+                <o:OLEObject Type="Embed" ProgID="Equation.DSMT4" ShapeID="_x0000_i1175" DrawAspect="Content" ObjectID="_1656822538" r:id="rId309"/>
               </w:object>
             </w:r>
           </w:p>
@@ -4689,11 +4687,11 @@
                 <w:position w:val="-34"/>
                 <w:szCs w:val="22"/>
               </w:rPr>
-              <w:object w:dxaOrig="1920" w:dyaOrig="800">
-                <v:shape id="_x0000_i1176" type="#_x0000_t75" style="width:96pt;height:40pt" o:ole="">
-                  <v:imagedata r:id="rId309" o:title=""/>
-                </v:shape>
-                <o:OLEObject Type="Embed" ProgID="Equation.DSMT4" ShapeID="_x0000_i1176" DrawAspect="Content" ObjectID="_1574882849" r:id="rId310"/>
+              <w:object w:dxaOrig="1920" w:dyaOrig="800" w14:anchorId="31B82DFA">
+                <v:shape id="_x0000_i1176" type="#_x0000_t75" style="width:96pt;height:39.9pt" o:ole="">
+                  <v:imagedata r:id="rId310" o:title=""/>
+                </v:shape>
+                <o:OLEObject Type="Embed" ProgID="Equation.DSMT4" ShapeID="_x0000_i1176" DrawAspect="Content" ObjectID="_1656822539" r:id="rId311"/>
               </w:object>
             </w:r>
           </w:p>
@@ -4712,11 +4710,11 @@
                 <w:position w:val="-34"/>
                 <w:szCs w:val="22"/>
               </w:rPr>
-              <w:object w:dxaOrig="1920" w:dyaOrig="800">
-                <v:shape id="_x0000_i1177" type="#_x0000_t75" style="width:96.65pt;height:40pt" o:ole="">
-                  <v:imagedata r:id="rId311" o:title=""/>
-                </v:shape>
-                <o:OLEObject Type="Embed" ProgID="Equation.DSMT4" ShapeID="_x0000_i1177" DrawAspect="Content" ObjectID="_1574882850" r:id="rId312"/>
+              <w:object w:dxaOrig="1920" w:dyaOrig="800" w14:anchorId="01C88E9D">
+                <v:shape id="_x0000_i1177" type="#_x0000_t75" style="width:96.6pt;height:39.9pt" o:ole="">
+                  <v:imagedata r:id="rId312" o:title=""/>
+                </v:shape>
+                <o:OLEObject Type="Embed" ProgID="Equation.DSMT4" ShapeID="_x0000_i1177" DrawAspect="Content" ObjectID="_1656822540" r:id="rId313"/>
               </w:object>
             </w:r>
           </w:p>
@@ -4735,11 +4733,11 @@
                 <w:position w:val="-34"/>
                 <w:szCs w:val="22"/>
               </w:rPr>
-              <w:object w:dxaOrig="2040" w:dyaOrig="800">
-                <v:shape id="_x0000_i1178" type="#_x0000_t75" style="width:102.65pt;height:40pt" o:ole="">
-                  <v:imagedata r:id="rId313" o:title=""/>
-                </v:shape>
-                <o:OLEObject Type="Embed" ProgID="Equation.DSMT4" ShapeID="_x0000_i1178" DrawAspect="Content" ObjectID="_1574882851" r:id="rId314"/>
+              <w:object w:dxaOrig="2040" w:dyaOrig="800" w14:anchorId="0613D8C2">
+                <v:shape id="_x0000_i1178" type="#_x0000_t75" style="width:102.6pt;height:39.9pt" o:ole="">
+                  <v:imagedata r:id="rId314" o:title=""/>
+                </v:shape>
+                <o:OLEObject Type="Embed" ProgID="Equation.DSMT4" ShapeID="_x0000_i1178" DrawAspect="Content" ObjectID="_1656822541" r:id="rId315"/>
               </w:object>
             </w:r>
           </w:p>
@@ -4758,21 +4756,21 @@
                 <w:position w:val="-34"/>
                 <w:szCs w:val="22"/>
               </w:rPr>
-              <w:object w:dxaOrig="1920" w:dyaOrig="800">
-                <v:shape id="_x0000_i1179" type="#_x0000_t75" style="width:96.35pt;height:40pt" o:ole="">
-                  <v:imagedata r:id="rId315" o:title=""/>
-                </v:shape>
-                <o:OLEObject Type="Embed" ProgID="Equation.DSMT4" ShapeID="_x0000_i1179" DrawAspect="Content" ObjectID="_1574882852" r:id="rId316"/>
-              </w:object>
-            </w:r>
+              <w:object w:dxaOrig="1920" w:dyaOrig="800" w14:anchorId="426F350A">
+                <v:shape id="_x0000_i1179" type="#_x0000_t75" style="width:96.3pt;height:39.9pt" o:ole="">
+                  <v:imagedata r:id="rId316" o:title=""/>
+                </v:shape>
+                <o:OLEObject Type="Embed" ProgID="Equation.DSMT4" ShapeID="_x0000_i1179" DrawAspect="Content" ObjectID="_1656822542" r:id="rId317"/>
+              </w:object>
+            </w:r>
+            <w:bookmarkEnd w:id="8"/>
             <w:bookmarkEnd w:id="9"/>
             <w:bookmarkEnd w:id="10"/>
             <w:bookmarkEnd w:id="11"/>
-            <w:bookmarkEnd w:id="12"/>
           </w:p>
         </w:tc>
       </w:tr>
-      <w:bookmarkStart w:id="13" w:name="_Hlk500754317"/>
+      <w:bookmarkStart w:id="12" w:name="_Hlk500754317"/>
       <w:tr>
         <w:trPr>
           <w:gridBefore w:val="1"/>
@@ -4800,11 +4798,11 @@
                 <w:position w:val="-34"/>
                 <w:szCs w:val="22"/>
               </w:rPr>
-              <w:object w:dxaOrig="1960" w:dyaOrig="800">
-                <v:shape id="_x0000_i1180" type="#_x0000_t75" style="width:98.35pt;height:39pt" o:ole="">
-                  <v:imagedata r:id="rId317" o:title=""/>
-                </v:shape>
-                <o:OLEObject Type="Embed" ProgID="Equation.DSMT4" ShapeID="_x0000_i1180" DrawAspect="Content" ObjectID="_1574882853" r:id="rId318"/>
+              <w:object w:dxaOrig="1960" w:dyaOrig="800" w14:anchorId="3F5291B2">
+                <v:shape id="_x0000_i1180" type="#_x0000_t75" style="width:98.4pt;height:39pt" o:ole="">
+                  <v:imagedata r:id="rId318" o:title=""/>
+                </v:shape>
+                <o:OLEObject Type="Embed" ProgID="Equation.DSMT4" ShapeID="_x0000_i1180" DrawAspect="Content" ObjectID="_1656822543" r:id="rId319"/>
               </w:object>
             </w:r>
           </w:p>
@@ -4823,11 +4821,11 @@
                 <w:position w:val="-34"/>
                 <w:szCs w:val="22"/>
               </w:rPr>
-              <w:object w:dxaOrig="2079" w:dyaOrig="800">
+              <w:object w:dxaOrig="2079" w:dyaOrig="800" w14:anchorId="5DAC38BF">
                 <v:shape id="_x0000_i1181" type="#_x0000_t75" style="width:105pt;height:39pt" o:ole="">
-                  <v:imagedata r:id="rId319" o:title=""/>
-                </v:shape>
-                <o:OLEObject Type="Embed" ProgID="Equation.DSMT4" ShapeID="_x0000_i1181" DrawAspect="Content" ObjectID="_1574882854" r:id="rId320"/>
+                  <v:imagedata r:id="rId320" o:title=""/>
+                </v:shape>
+                <o:OLEObject Type="Embed" ProgID="Equation.DSMT4" ShapeID="_x0000_i1181" DrawAspect="Content" ObjectID="_1656822544" r:id="rId321"/>
               </w:object>
             </w:r>
           </w:p>
@@ -4846,11 +4844,11 @@
                 <w:position w:val="-34"/>
                 <w:szCs w:val="22"/>
               </w:rPr>
-              <w:object w:dxaOrig="2100" w:dyaOrig="800">
+              <w:object w:dxaOrig="2100" w:dyaOrig="800" w14:anchorId="3309E47C">
                 <v:shape id="_x0000_i1182" type="#_x0000_t75" style="width:105pt;height:39pt" o:ole="">
-                  <v:imagedata r:id="rId321" o:title=""/>
-                </v:shape>
-                <o:OLEObject Type="Embed" ProgID="Equation.DSMT4" ShapeID="_x0000_i1182" DrawAspect="Content" ObjectID="_1574882855" r:id="rId322"/>
+                  <v:imagedata r:id="rId322" o:title=""/>
+                </v:shape>
+                <o:OLEObject Type="Embed" ProgID="Equation.DSMT4" ShapeID="_x0000_i1182" DrawAspect="Content" ObjectID="_1656822545" r:id="rId323"/>
               </w:object>
             </w:r>
           </w:p>
@@ -4869,11 +4867,11 @@
                 <w:position w:val="-34"/>
                 <w:szCs w:val="22"/>
               </w:rPr>
-              <w:object w:dxaOrig="1800" w:dyaOrig="800">
-                <v:shape id="_x0000_i1183" type="#_x0000_t75" style="width:90.35pt;height:39pt" o:ole="">
-                  <v:imagedata r:id="rId323" o:title=""/>
-                </v:shape>
-                <o:OLEObject Type="Embed" ProgID="Equation.DSMT4" ShapeID="_x0000_i1183" DrawAspect="Content" ObjectID="_1574882856" r:id="rId324"/>
+              <w:object w:dxaOrig="1800" w:dyaOrig="800" w14:anchorId="1D8F2E82">
+                <v:shape id="_x0000_i1183" type="#_x0000_t75" style="width:90.3pt;height:39pt" o:ole="">
+                  <v:imagedata r:id="rId324" o:title=""/>
+                </v:shape>
+                <o:OLEObject Type="Embed" ProgID="Equation.DSMT4" ShapeID="_x0000_i1183" DrawAspect="Content" ObjectID="_1656822546" r:id="rId325"/>
               </w:object>
             </w:r>
           </w:p>
@@ -4892,11 +4890,11 @@
                 <w:position w:val="-34"/>
                 <w:szCs w:val="22"/>
               </w:rPr>
-              <w:object w:dxaOrig="1880" w:dyaOrig="800">
+              <w:object w:dxaOrig="1880" w:dyaOrig="800" w14:anchorId="18F7F351">
                 <v:shape id="_x0000_i1184" type="#_x0000_t75" style="width:93pt;height:39pt" o:ole="">
-                  <v:imagedata r:id="rId325" o:title=""/>
-                </v:shape>
-                <o:OLEObject Type="Embed" ProgID="Equation.DSMT4" ShapeID="_x0000_i1184" DrawAspect="Content" ObjectID="_1574882857" r:id="rId326"/>
+                  <v:imagedata r:id="rId326" o:title=""/>
+                </v:shape>
+                <o:OLEObject Type="Embed" ProgID="Equation.DSMT4" ShapeID="_x0000_i1184" DrawAspect="Content" ObjectID="_1656822547" r:id="rId327"/>
               </w:object>
             </w:r>
           </w:p>
@@ -4915,11 +4913,11 @@
                 <w:position w:val="-34"/>
                 <w:szCs w:val="22"/>
               </w:rPr>
-              <w:object w:dxaOrig="1900" w:dyaOrig="800">
-                <v:shape id="_x0000_i1185" type="#_x0000_t75" style="width:95.35pt;height:39pt" o:ole="">
-                  <v:imagedata r:id="rId327" o:title=""/>
-                </v:shape>
-                <o:OLEObject Type="Embed" ProgID="Equation.DSMT4" ShapeID="_x0000_i1185" DrawAspect="Content" ObjectID="_1574882858" r:id="rId328"/>
+              <w:object w:dxaOrig="1900" w:dyaOrig="800" w14:anchorId="7B3E25D7">
+                <v:shape id="_x0000_i1185" type="#_x0000_t75" style="width:95.4pt;height:39pt" o:ole="">
+                  <v:imagedata r:id="rId328" o:title=""/>
+                </v:shape>
+                <o:OLEObject Type="Embed" ProgID="Equation.DSMT4" ShapeID="_x0000_i1185" DrawAspect="Content" ObjectID="_1656822548" r:id="rId329"/>
               </w:object>
             </w:r>
           </w:p>
@@ -4938,11 +4936,11 @@
                 <w:position w:val="-34"/>
                 <w:szCs w:val="22"/>
               </w:rPr>
-              <w:object w:dxaOrig="2240" w:dyaOrig="800">
-                <v:shape id="_x0000_i1186" type="#_x0000_t75" style="width:112pt;height:40pt" o:ole="">
-                  <v:imagedata r:id="rId329" o:title=""/>
-                </v:shape>
-                <o:OLEObject Type="Embed" ProgID="Equation.DSMT4" ShapeID="_x0000_i1186" DrawAspect="Content" ObjectID="_1574882859" r:id="rId330"/>
+              <w:object w:dxaOrig="2240" w:dyaOrig="800" w14:anchorId="1A3EAAE2">
+                <v:shape id="_x0000_i1186" type="#_x0000_t75" style="width:111.9pt;height:39.9pt" o:ole="">
+                  <v:imagedata r:id="rId330" o:title=""/>
+                </v:shape>
+                <o:OLEObject Type="Embed" ProgID="Equation.DSMT4" ShapeID="_x0000_i1186" DrawAspect="Content" ObjectID="_1656822549" r:id="rId331"/>
               </w:object>
             </w:r>
           </w:p>
@@ -4961,11 +4959,11 @@
                 <w:position w:val="-34"/>
                 <w:szCs w:val="22"/>
               </w:rPr>
-              <w:object w:dxaOrig="2120" w:dyaOrig="800">
-                <v:shape id="_x0000_i1187" type="#_x0000_t75" style="width:106pt;height:40pt" o:ole="">
-                  <v:imagedata r:id="rId331" o:title=""/>
-                </v:shape>
-                <o:OLEObject Type="Embed" ProgID="Equation.DSMT4" ShapeID="_x0000_i1187" DrawAspect="Content" ObjectID="_1574882860" r:id="rId332"/>
+              <w:object w:dxaOrig="2120" w:dyaOrig="800" w14:anchorId="712E6AA7">
+                <v:shape id="_x0000_i1187" type="#_x0000_t75" style="width:105.9pt;height:39.9pt" o:ole="">
+                  <v:imagedata r:id="rId332" o:title=""/>
+                </v:shape>
+                <o:OLEObject Type="Embed" ProgID="Equation.DSMT4" ShapeID="_x0000_i1187" DrawAspect="Content" ObjectID="_1656822550" r:id="rId333"/>
               </w:object>
             </w:r>
           </w:p>
@@ -4984,11 +4982,11 @@
                 <w:position w:val="-34"/>
                 <w:szCs w:val="22"/>
               </w:rPr>
-              <w:object w:dxaOrig="2320" w:dyaOrig="800">
-                <v:shape id="_x0000_i1188" type="#_x0000_t75" style="width:116.35pt;height:39pt" o:ole="">
-                  <v:imagedata r:id="rId333" o:title=""/>
-                </v:shape>
-                <o:OLEObject Type="Embed" ProgID="Equation.DSMT4" ShapeID="_x0000_i1188" DrawAspect="Content" ObjectID="_1574882861" r:id="rId334"/>
+              <w:object w:dxaOrig="2320" w:dyaOrig="800" w14:anchorId="1CBE7E9C">
+                <v:shape id="_x0000_i1188" type="#_x0000_t75" style="width:116.4pt;height:39pt" o:ole="">
+                  <v:imagedata r:id="rId334" o:title=""/>
+                </v:shape>
+                <o:OLEObject Type="Embed" ProgID="Equation.DSMT4" ShapeID="_x0000_i1188" DrawAspect="Content" ObjectID="_1656822551" r:id="rId335"/>
               </w:object>
             </w:r>
           </w:p>
@@ -5007,11 +5005,11 @@
                 <w:position w:val="-34"/>
                 <w:szCs w:val="22"/>
               </w:rPr>
-              <w:object w:dxaOrig="1880" w:dyaOrig="800">
-                <v:shape id="_x0000_i1189" type="#_x0000_t75" style="width:94.35pt;height:39pt" o:ole="">
-                  <v:imagedata r:id="rId335" o:title=""/>
-                </v:shape>
-                <o:OLEObject Type="Embed" ProgID="Equation.DSMT4" ShapeID="_x0000_i1189" DrawAspect="Content" ObjectID="_1574882862" r:id="rId336"/>
+              <w:object w:dxaOrig="1880" w:dyaOrig="800" w14:anchorId="530BD68D">
+                <v:shape id="_x0000_i1189" type="#_x0000_t75" style="width:94.5pt;height:39pt" o:ole="">
+                  <v:imagedata r:id="rId336" o:title=""/>
+                </v:shape>
+                <o:OLEObject Type="Embed" ProgID="Equation.DSMT4" ShapeID="_x0000_i1189" DrawAspect="Content" ObjectID="_1656822552" r:id="rId337"/>
               </w:object>
             </w:r>
           </w:p>
@@ -5030,11 +5028,11 @@
                 <w:position w:val="-34"/>
                 <w:szCs w:val="22"/>
               </w:rPr>
-              <w:object w:dxaOrig="1800" w:dyaOrig="800">
-                <v:shape id="_x0000_i1190" type="#_x0000_t75" style="width:90.35pt;height:39pt" o:ole="">
-                  <v:imagedata r:id="rId337" o:title=""/>
-                </v:shape>
-                <o:OLEObject Type="Embed" ProgID="Equation.DSMT4" ShapeID="_x0000_i1190" DrawAspect="Content" ObjectID="_1574882863" r:id="rId338"/>
+              <w:object w:dxaOrig="1800" w:dyaOrig="800" w14:anchorId="0832BBB0">
+                <v:shape id="_x0000_i1190" type="#_x0000_t75" style="width:90.3pt;height:39pt" o:ole="">
+                  <v:imagedata r:id="rId338" o:title=""/>
+                </v:shape>
+                <o:OLEObject Type="Embed" ProgID="Equation.DSMT4" ShapeID="_x0000_i1190" DrawAspect="Content" ObjectID="_1656822553" r:id="rId339"/>
               </w:object>
             </w:r>
           </w:p>
@@ -5053,11 +5051,11 @@
                 <w:position w:val="-34"/>
                 <w:szCs w:val="22"/>
               </w:rPr>
-              <w:object w:dxaOrig="1800" w:dyaOrig="800">
-                <v:shape id="_x0000_i1191" type="#_x0000_t75" style="width:90.35pt;height:40.65pt" o:ole="">
-                  <v:imagedata r:id="rId339" o:title=""/>
-                </v:shape>
-                <o:OLEObject Type="Embed" ProgID="Equation.DSMT4" ShapeID="_x0000_i1191" DrawAspect="Content" ObjectID="_1574882864" r:id="rId340"/>
+              <w:object w:dxaOrig="1800" w:dyaOrig="800" w14:anchorId="1D5707F6">
+                <v:shape id="_x0000_i1191" type="#_x0000_t75" style="width:90.3pt;height:40.5pt" o:ole="">
+                  <v:imagedata r:id="rId340" o:title=""/>
+                </v:shape>
+                <o:OLEObject Type="Embed" ProgID="Equation.DSMT4" ShapeID="_x0000_i1191" DrawAspect="Content" ObjectID="_1656822554" r:id="rId341"/>
               </w:object>
             </w:r>
           </w:p>
@@ -5076,11 +5074,11 @@
                 <w:position w:val="-34"/>
                 <w:szCs w:val="22"/>
               </w:rPr>
-              <w:object w:dxaOrig="2000" w:dyaOrig="800">
-                <v:shape id="_x0000_i1192" type="#_x0000_t75" style="width:100.35pt;height:40pt" o:ole="">
-                  <v:imagedata r:id="rId341" o:title=""/>
-                </v:shape>
-                <o:OLEObject Type="Embed" ProgID="Equation.DSMT4" ShapeID="_x0000_i1192" DrawAspect="Content" ObjectID="_1574882865" r:id="rId342"/>
+              <w:object w:dxaOrig="2000" w:dyaOrig="800" w14:anchorId="2ED9249C">
+                <v:shape id="_x0000_i1192" type="#_x0000_t75" style="width:100.5pt;height:39.9pt" o:ole="">
+                  <v:imagedata r:id="rId342" o:title=""/>
+                </v:shape>
+                <o:OLEObject Type="Embed" ProgID="Equation.DSMT4" ShapeID="_x0000_i1192" DrawAspect="Content" ObjectID="_1656822555" r:id="rId343"/>
               </w:object>
             </w:r>
           </w:p>
@@ -5099,11 +5097,11 @@
                 <w:position w:val="-34"/>
                 <w:szCs w:val="22"/>
               </w:rPr>
-              <w:object w:dxaOrig="1980" w:dyaOrig="800">
-                <v:shape id="_x0000_i1193" type="#_x0000_t75" style="width:99pt;height:40pt" o:ole="">
-                  <v:imagedata r:id="rId343" o:title=""/>
-                </v:shape>
-                <o:OLEObject Type="Embed" ProgID="Equation.DSMT4" ShapeID="_x0000_i1193" DrawAspect="Content" ObjectID="_1574882866" r:id="rId344"/>
+              <w:object w:dxaOrig="1980" w:dyaOrig="800" w14:anchorId="5B5E5002">
+                <v:shape id="_x0000_i1193" type="#_x0000_t75" style="width:99pt;height:39.9pt" o:ole="">
+                  <v:imagedata r:id="rId344" o:title=""/>
+                </v:shape>
+                <o:OLEObject Type="Embed" ProgID="Equation.DSMT4" ShapeID="_x0000_i1193" DrawAspect="Content" ObjectID="_1656822556" r:id="rId345"/>
               </w:object>
             </w:r>
           </w:p>
@@ -5122,11 +5120,11 @@
                 <w:position w:val="-34"/>
                 <w:szCs w:val="22"/>
               </w:rPr>
-              <w:object w:dxaOrig="1960" w:dyaOrig="800">
-                <v:shape id="_x0000_i1194" type="#_x0000_t75" style="width:98pt;height:40pt" o:ole="">
-                  <v:imagedata r:id="rId345" o:title=""/>
-                </v:shape>
-                <o:OLEObject Type="Embed" ProgID="Equation.DSMT4" ShapeID="_x0000_i1194" DrawAspect="Content" ObjectID="_1574882867" r:id="rId346"/>
+              <w:object w:dxaOrig="1960" w:dyaOrig="800" w14:anchorId="4C3046AD">
+                <v:shape id="_x0000_i1194" type="#_x0000_t75" style="width:98.1pt;height:39.9pt" o:ole="">
+                  <v:imagedata r:id="rId346" o:title=""/>
+                </v:shape>
+                <o:OLEObject Type="Embed" ProgID="Equation.DSMT4" ShapeID="_x0000_i1194" DrawAspect="Content" ObjectID="_1656822557" r:id="rId347"/>
               </w:object>
             </w:r>
           </w:p>
@@ -5145,11 +5143,11 @@
                 <w:position w:val="-34"/>
                 <w:szCs w:val="22"/>
               </w:rPr>
-              <w:object w:dxaOrig="2320" w:dyaOrig="800">
-                <v:shape id="_x0000_i1195" type="#_x0000_t75" style="width:116pt;height:40pt" o:ole="">
-                  <v:imagedata r:id="rId347" o:title=""/>
-                </v:shape>
-                <o:OLEObject Type="Embed" ProgID="Equation.DSMT4" ShapeID="_x0000_i1195" DrawAspect="Content" ObjectID="_1574882868" r:id="rId348"/>
+              <w:object w:dxaOrig="2320" w:dyaOrig="800" w14:anchorId="73142E8A">
+                <v:shape id="_x0000_i1195" type="#_x0000_t75" style="width:116.1pt;height:39.9pt" o:ole="">
+                  <v:imagedata r:id="rId348" o:title=""/>
+                </v:shape>
+                <o:OLEObject Type="Embed" ProgID="Equation.DSMT4" ShapeID="_x0000_i1195" DrawAspect="Content" ObjectID="_1656822558" r:id="rId349"/>
               </w:object>
             </w:r>
           </w:p>
@@ -5168,14 +5166,14 @@
                 <w:position w:val="-34"/>
                 <w:szCs w:val="22"/>
               </w:rPr>
-              <w:object w:dxaOrig="1800" w:dyaOrig="800">
-                <v:shape id="_x0000_i1196" type="#_x0000_t75" style="width:90.35pt;height:40pt" o:ole="">
-                  <v:imagedata r:id="rId349" o:title=""/>
-                </v:shape>
-                <o:OLEObject Type="Embed" ProgID="Equation.DSMT4" ShapeID="_x0000_i1196" DrawAspect="Content" ObjectID="_1574882869" r:id="rId350"/>
-              </w:object>
-            </w:r>
-            <w:bookmarkEnd w:id="13"/>
+              <w:object w:dxaOrig="1800" w:dyaOrig="800" w14:anchorId="684A6036">
+                <v:shape id="_x0000_i1196" type="#_x0000_t75" style="width:90.3pt;height:39.9pt" o:ole="">
+                  <v:imagedata r:id="rId350" o:title=""/>
+                </v:shape>
+                <o:OLEObject Type="Embed" ProgID="Equation.DSMT4" ShapeID="_x0000_i1196" DrawAspect="Content" ObjectID="_1656822559" r:id="rId351"/>
+              </w:object>
+            </w:r>
+            <w:bookmarkEnd w:id="12"/>
           </w:p>
         </w:tc>
         <w:tc>
@@ -5198,11 +5196,11 @@
                 <w:position w:val="-34"/>
                 <w:szCs w:val="22"/>
               </w:rPr>
-              <w:object w:dxaOrig="1920" w:dyaOrig="800">
-                <v:shape id="_x0000_i1197" type="#_x0000_t75" style="width:96pt;height:40pt" o:ole="">
-                  <v:imagedata r:id="rId351" o:title=""/>
-                </v:shape>
-                <o:OLEObject Type="Embed" ProgID="Equation.DSMT4" ShapeID="_x0000_i1197" DrawAspect="Content" ObjectID="_1574882870" r:id="rId352"/>
+              <w:object w:dxaOrig="1920" w:dyaOrig="800" w14:anchorId="0859F008">
+                <v:shape id="_x0000_i1197" type="#_x0000_t75" style="width:96pt;height:39.9pt" o:ole="">
+                  <v:imagedata r:id="rId352" o:title=""/>
+                </v:shape>
+                <o:OLEObject Type="Embed" ProgID="Equation.DSMT4" ShapeID="_x0000_i1197" DrawAspect="Content" ObjectID="_1656822560" r:id="rId353"/>
               </w:object>
             </w:r>
           </w:p>
@@ -5221,11 +5219,11 @@
                 <w:position w:val="-34"/>
                 <w:szCs w:val="22"/>
               </w:rPr>
-              <w:object w:dxaOrig="1700" w:dyaOrig="800">
-                <v:shape id="_x0000_i1198" type="#_x0000_t75" style="width:85pt;height:40.65pt" o:ole="">
-                  <v:imagedata r:id="rId353" o:title=""/>
-                </v:shape>
-                <o:OLEObject Type="Embed" ProgID="Equation.DSMT4" ShapeID="_x0000_i1198" DrawAspect="Content" ObjectID="_1574882871" r:id="rId354"/>
+              <w:object w:dxaOrig="1700" w:dyaOrig="800" w14:anchorId="7D5A1268">
+                <v:shape id="_x0000_i1198" type="#_x0000_t75" style="width:84.9pt;height:40.5pt" o:ole="">
+                  <v:imagedata r:id="rId354" o:title=""/>
+                </v:shape>
+                <o:OLEObject Type="Embed" ProgID="Equation.DSMT4" ShapeID="_x0000_i1198" DrawAspect="Content" ObjectID="_1656822561" r:id="rId355"/>
               </w:object>
             </w:r>
           </w:p>
@@ -5244,11 +5242,11 @@
                 <w:position w:val="-34"/>
                 <w:szCs w:val="22"/>
               </w:rPr>
-              <w:object w:dxaOrig="2040" w:dyaOrig="800">
-                <v:shape id="_x0000_i1199" type="#_x0000_t75" style="width:102.35pt;height:40.65pt" o:ole="">
-                  <v:imagedata r:id="rId355" o:title=""/>
-                </v:shape>
-                <o:OLEObject Type="Embed" ProgID="Equation.DSMT4" ShapeID="_x0000_i1199" DrawAspect="Content" ObjectID="_1574882872" r:id="rId356"/>
+              <w:object w:dxaOrig="2040" w:dyaOrig="800" w14:anchorId="03812622">
+                <v:shape id="_x0000_i1199" type="#_x0000_t75" style="width:102.3pt;height:40.5pt" o:ole="">
+                  <v:imagedata r:id="rId356" o:title=""/>
+                </v:shape>
+                <o:OLEObject Type="Embed" ProgID="Equation.DSMT4" ShapeID="_x0000_i1199" DrawAspect="Content" ObjectID="_1656822562" r:id="rId357"/>
               </w:object>
             </w:r>
           </w:p>
@@ -5267,11 +5265,11 @@
                 <w:position w:val="-34"/>
                 <w:szCs w:val="22"/>
               </w:rPr>
-              <w:object w:dxaOrig="2100" w:dyaOrig="800">
-                <v:shape id="_x0000_i1200" type="#_x0000_t75" style="width:106pt;height:40.65pt" o:ole="">
-                  <v:imagedata r:id="rId357" o:title=""/>
-                </v:shape>
-                <o:OLEObject Type="Embed" ProgID="Equation.DSMT4" ShapeID="_x0000_i1200" DrawAspect="Content" ObjectID="_1574882873" r:id="rId358"/>
+              <w:object w:dxaOrig="2100" w:dyaOrig="800" w14:anchorId="0CA08DB1">
+                <v:shape id="_x0000_i1200" type="#_x0000_t75" style="width:106.2pt;height:40.5pt" o:ole="">
+                  <v:imagedata r:id="rId358" o:title=""/>
+                </v:shape>
+                <o:OLEObject Type="Embed" ProgID="Equation.DSMT4" ShapeID="_x0000_i1200" DrawAspect="Content" ObjectID="_1656822563" r:id="rId359"/>
               </w:object>
             </w:r>
           </w:p>
@@ -5290,11 +5288,11 @@
                 <w:position w:val="-34"/>
                 <w:szCs w:val="22"/>
               </w:rPr>
-              <w:object w:dxaOrig="1840" w:dyaOrig="800">
-                <v:shape id="_x0000_i1201" type="#_x0000_t75" style="width:91pt;height:40.65pt" o:ole="">
-                  <v:imagedata r:id="rId359" o:title=""/>
-                </v:shape>
-                <o:OLEObject Type="Embed" ProgID="Equation.DSMT4" ShapeID="_x0000_i1201" DrawAspect="Content" ObjectID="_1574882874" r:id="rId360"/>
+              <w:object w:dxaOrig="1840" w:dyaOrig="800" w14:anchorId="066880A4">
+                <v:shape id="_x0000_i1201" type="#_x0000_t75" style="width:90.9pt;height:40.5pt" o:ole="">
+                  <v:imagedata r:id="rId360" o:title=""/>
+                </v:shape>
+                <o:OLEObject Type="Embed" ProgID="Equation.DSMT4" ShapeID="_x0000_i1201" DrawAspect="Content" ObjectID="_1656822564" r:id="rId361"/>
               </w:object>
             </w:r>
           </w:p>
@@ -5313,11 +5311,11 @@
                 <w:position w:val="-34"/>
                 <w:szCs w:val="22"/>
               </w:rPr>
-              <w:object w:dxaOrig="1359" w:dyaOrig="800">
-                <v:shape id="_x0000_i1202" type="#_x0000_t75" style="width:67.65pt;height:40.65pt" o:ole="">
-                  <v:imagedata r:id="rId361" o:title=""/>
-                </v:shape>
-                <o:OLEObject Type="Embed" ProgID="Equation.DSMT4" ShapeID="_x0000_i1202" DrawAspect="Content" ObjectID="_1574882875" r:id="rId362"/>
+              <w:object w:dxaOrig="1359" w:dyaOrig="800" w14:anchorId="721BD609">
+                <v:shape id="_x0000_i1202" type="#_x0000_t75" style="width:67.8pt;height:40.5pt" o:ole="">
+                  <v:imagedata r:id="rId362" o:title=""/>
+                </v:shape>
+                <o:OLEObject Type="Embed" ProgID="Equation.DSMT4" ShapeID="_x0000_i1202" DrawAspect="Content" ObjectID="_1656822565" r:id="rId363"/>
               </w:object>
             </w:r>
           </w:p>
@@ -5336,11 +5334,11 @@
                 <w:position w:val="-34"/>
                 <w:szCs w:val="22"/>
               </w:rPr>
-              <w:object w:dxaOrig="1359" w:dyaOrig="800">
-                <v:shape id="_x0000_i1203" type="#_x0000_t75" style="width:67.65pt;height:40.65pt" o:ole="">
-                  <v:imagedata r:id="rId363" o:title=""/>
-                </v:shape>
-                <o:OLEObject Type="Embed" ProgID="Equation.DSMT4" ShapeID="_x0000_i1203" DrawAspect="Content" ObjectID="_1574882876" r:id="rId364"/>
+              <w:object w:dxaOrig="1359" w:dyaOrig="800" w14:anchorId="30EF1BE5">
+                <v:shape id="_x0000_i1203" type="#_x0000_t75" style="width:67.8pt;height:40.5pt" o:ole="">
+                  <v:imagedata r:id="rId364" o:title=""/>
+                </v:shape>
+                <o:OLEObject Type="Embed" ProgID="Equation.DSMT4" ShapeID="_x0000_i1203" DrawAspect="Content" ObjectID="_1656822566" r:id="rId365"/>
               </w:object>
             </w:r>
           </w:p>
@@ -5359,11 +5357,11 @@
                 <w:position w:val="-34"/>
                 <w:szCs w:val="22"/>
               </w:rPr>
-              <w:object w:dxaOrig="1300" w:dyaOrig="800">
-                <v:shape id="_x0000_i1204" type="#_x0000_t75" style="width:64.35pt;height:39pt" o:ole="">
-                  <v:imagedata r:id="rId365" o:title=""/>
-                </v:shape>
-                <o:OLEObject Type="Embed" ProgID="Equation.DSMT4" ShapeID="_x0000_i1204" DrawAspect="Content" ObjectID="_1574882877" r:id="rId366"/>
+              <w:object w:dxaOrig="1300" w:dyaOrig="800" w14:anchorId="600DE726">
+                <v:shape id="_x0000_i1204" type="#_x0000_t75" style="width:64.5pt;height:39pt" o:ole="">
+                  <v:imagedata r:id="rId366" o:title=""/>
+                </v:shape>
+                <o:OLEObject Type="Embed" ProgID="Equation.DSMT4" ShapeID="_x0000_i1204" DrawAspect="Content" ObjectID="_1656822567" r:id="rId367"/>
               </w:object>
             </w:r>
           </w:p>
@@ -5382,11 +5380,11 @@
                 <w:position w:val="-34"/>
                 <w:szCs w:val="22"/>
               </w:rPr>
-              <w:object w:dxaOrig="1300" w:dyaOrig="800">
-                <v:shape id="_x0000_i1205" type="#_x0000_t75" style="width:64.35pt;height:39pt" o:ole="">
-                  <v:imagedata r:id="rId367" o:title=""/>
-                </v:shape>
-                <o:OLEObject Type="Embed" ProgID="Equation.DSMT4" ShapeID="_x0000_i1205" DrawAspect="Content" ObjectID="_1574882878" r:id="rId368"/>
+              <w:object w:dxaOrig="1300" w:dyaOrig="800" w14:anchorId="1069772C">
+                <v:shape id="_x0000_i1205" type="#_x0000_t75" style="width:64.5pt;height:39pt" o:ole="">
+                  <v:imagedata r:id="rId368" o:title=""/>
+                </v:shape>
+                <o:OLEObject Type="Embed" ProgID="Equation.DSMT4" ShapeID="_x0000_i1205" DrawAspect="Content" ObjectID="_1656822568" r:id="rId369"/>
               </w:object>
             </w:r>
           </w:p>
@@ -5405,11 +5403,11 @@
                 <w:position w:val="-34"/>
                 <w:szCs w:val="22"/>
               </w:rPr>
-              <w:object w:dxaOrig="1280" w:dyaOrig="800">
-                <v:shape id="_x0000_i1206" type="#_x0000_t75" style="width:64.35pt;height:40pt" o:ole="">
-                  <v:imagedata r:id="rId369" o:title=""/>
-                </v:shape>
-                <o:OLEObject Type="Embed" ProgID="Equation.DSMT4" ShapeID="_x0000_i1206" DrawAspect="Content" ObjectID="_1574882879" r:id="rId370"/>
+              <w:object w:dxaOrig="1280" w:dyaOrig="800" w14:anchorId="390D88B5">
+                <v:shape id="_x0000_i1206" type="#_x0000_t75" style="width:64.2pt;height:39.9pt" o:ole="">
+                  <v:imagedata r:id="rId370" o:title=""/>
+                </v:shape>
+                <o:OLEObject Type="Embed" ProgID="Equation.DSMT4" ShapeID="_x0000_i1206" DrawAspect="Content" ObjectID="_1656822569" r:id="rId371"/>
               </w:object>
             </w:r>
           </w:p>
@@ -5428,11 +5426,11 @@
                 <w:position w:val="-36"/>
                 <w:szCs w:val="22"/>
               </w:rPr>
-              <w:object w:dxaOrig="2140" w:dyaOrig="840">
-                <v:shape id="_x0000_i1207" type="#_x0000_t75" style="width:107pt;height:42pt" o:ole="">
-                  <v:imagedata r:id="rId371" o:title=""/>
-                </v:shape>
-                <o:OLEObject Type="Embed" ProgID="Equation.DSMT4" ShapeID="_x0000_i1207" DrawAspect="Content" ObjectID="_1574882880" r:id="rId372"/>
+              <w:object w:dxaOrig="2140" w:dyaOrig="840" w14:anchorId="57426AA8">
+                <v:shape id="_x0000_i1207" type="#_x0000_t75" style="width:107.1pt;height:42pt" o:ole="">
+                  <v:imagedata r:id="rId372" o:title=""/>
+                </v:shape>
+                <o:OLEObject Type="Embed" ProgID="Equation.DSMT4" ShapeID="_x0000_i1207" DrawAspect="Content" ObjectID="_1656822570" r:id="rId373"/>
               </w:object>
             </w:r>
           </w:p>
@@ -5451,11 +5449,11 @@
                 <w:position w:val="-34"/>
                 <w:szCs w:val="22"/>
               </w:rPr>
-              <w:object w:dxaOrig="1579" w:dyaOrig="800">
-                <v:shape id="_x0000_i1208" type="#_x0000_t75" style="width:78.65pt;height:40.65pt" o:ole="">
-                  <v:imagedata r:id="rId373" o:title=""/>
-                </v:shape>
-                <o:OLEObject Type="Embed" ProgID="Equation.DSMT4" ShapeID="_x0000_i1208" DrawAspect="Content" ObjectID="_1574882881" r:id="rId374"/>
+              <w:object w:dxaOrig="1579" w:dyaOrig="800" w14:anchorId="2A02A63E">
+                <v:shape id="_x0000_i1208" type="#_x0000_t75" style="width:78.6pt;height:40.5pt" o:ole="">
+                  <v:imagedata r:id="rId374" o:title=""/>
+                </v:shape>
+                <o:OLEObject Type="Embed" ProgID="Equation.DSMT4" ShapeID="_x0000_i1208" DrawAspect="Content" ObjectID="_1656822571" r:id="rId375"/>
               </w:object>
             </w:r>
           </w:p>
@@ -5474,11 +5472,11 @@
                 <w:position w:val="-36"/>
                 <w:szCs w:val="22"/>
               </w:rPr>
-              <w:object w:dxaOrig="2360" w:dyaOrig="840">
-                <v:shape id="_x0000_i1209" type="#_x0000_t75" style="width:118pt;height:42pt" o:ole="">
-                  <v:imagedata r:id="rId375" o:title=""/>
-                </v:shape>
-                <o:OLEObject Type="Embed" ProgID="Equation.DSMT4" ShapeID="_x0000_i1209" DrawAspect="Content" ObjectID="_1574882882" r:id="rId376"/>
+              <w:object w:dxaOrig="2360" w:dyaOrig="840" w14:anchorId="42B071FD">
+                <v:shape id="_x0000_i1209" type="#_x0000_t75" style="width:117.9pt;height:42pt" o:ole="">
+                  <v:imagedata r:id="rId376" o:title=""/>
+                </v:shape>
+                <o:OLEObject Type="Embed" ProgID="Equation.DSMT4" ShapeID="_x0000_i1209" DrawAspect="Content" ObjectID="_1656822572" r:id="rId377"/>
               </w:object>
             </w:r>
             <w:r>
@@ -5500,11 +5498,11 @@
                 <w:position w:val="-36"/>
                 <w:szCs w:val="22"/>
               </w:rPr>
-              <w:object w:dxaOrig="1140" w:dyaOrig="840">
+              <w:object w:dxaOrig="1140" w:dyaOrig="840" w14:anchorId="0611CC1C">
                 <v:shape id="_x0000_i1210" type="#_x0000_t75" style="width:57pt;height:42pt" o:ole="">
-                  <v:imagedata r:id="rId377" o:title=""/>
-                </v:shape>
-                <o:OLEObject Type="Embed" ProgID="Equation.DSMT4" ShapeID="_x0000_i1210" DrawAspect="Content" ObjectID="_1574882883" r:id="rId378"/>
+                  <v:imagedata r:id="rId378" o:title=""/>
+                </v:shape>
+                <o:OLEObject Type="Embed" ProgID="Equation.DSMT4" ShapeID="_x0000_i1210" DrawAspect="Content" ObjectID="_1656822573" r:id="rId379"/>
               </w:object>
             </w:r>
             <w:r>
@@ -5526,11 +5524,11 @@
                 <w:position w:val="-36"/>
                 <w:szCs w:val="22"/>
               </w:rPr>
-              <w:object w:dxaOrig="1120" w:dyaOrig="840">
-                <v:shape id="_x0000_i1211" type="#_x0000_t75" style="width:56pt;height:42pt" o:ole="">
-                  <v:imagedata r:id="rId379" o:title=""/>
-                </v:shape>
-                <o:OLEObject Type="Embed" ProgID="Equation.DSMT4" ShapeID="_x0000_i1211" DrawAspect="Content" ObjectID="_1574882884" r:id="rId380"/>
+              <w:object w:dxaOrig="1120" w:dyaOrig="840" w14:anchorId="73CFEF70">
+                <v:shape id="_x0000_i1211" type="#_x0000_t75" style="width:56.1pt;height:42pt" o:ole="">
+                  <v:imagedata r:id="rId380" o:title=""/>
+                </v:shape>
+                <o:OLEObject Type="Embed" ProgID="Equation.DSMT4" ShapeID="_x0000_i1211" DrawAspect="Content" ObjectID="_1656822574" r:id="rId381"/>
               </w:object>
             </w:r>
           </w:p>
@@ -5549,11 +5547,11 @@
                 <w:position w:val="-36"/>
                 <w:szCs w:val="22"/>
               </w:rPr>
-              <w:object w:dxaOrig="1719" w:dyaOrig="840">
-                <v:shape id="_x0000_i1212" type="#_x0000_t75" style="width:86pt;height:42pt" o:ole="">
-                  <v:imagedata r:id="rId381" o:title=""/>
-                </v:shape>
-                <o:OLEObject Type="Embed" ProgID="Equation.DSMT4" ShapeID="_x0000_i1212" DrawAspect="Content" ObjectID="_1574882885" r:id="rId382"/>
+              <w:object w:dxaOrig="1719" w:dyaOrig="840" w14:anchorId="0B218E68">
+                <v:shape id="_x0000_i1212" type="#_x0000_t75" style="width:86.1pt;height:42pt" o:ole="">
+                  <v:imagedata r:id="rId382" o:title=""/>
+                </v:shape>
+                <o:OLEObject Type="Embed" ProgID="Equation.DSMT4" ShapeID="_x0000_i1212" DrawAspect="Content" ObjectID="_1656822575" r:id="rId383"/>
               </w:object>
             </w:r>
             <w:r>
@@ -5561,8 +5559,8 @@
             </w:r>
           </w:p>
         </w:tc>
-        <w:bookmarkStart w:id="14" w:name="_Hlk500921955"/>
-        <w:bookmarkStart w:id="15" w:name="_Hlk500874799"/>
+        <w:bookmarkStart w:id="13" w:name="_Hlk500921955"/>
+        <w:bookmarkStart w:id="14" w:name="_Hlk500874799"/>
         <w:tc>
           <w:tcPr>
             <w:tcW w:w="3548" w:type="dxa"/>
@@ -5583,11 +5581,11 @@
                 <w:position w:val="-34"/>
                 <w:szCs w:val="22"/>
               </w:rPr>
-              <w:object w:dxaOrig="1880" w:dyaOrig="800">
-                <v:shape id="_x0000_i1213" type="#_x0000_t75" style="width:93.65pt;height:40pt" o:ole="">
-                  <v:imagedata r:id="rId383" o:title=""/>
-                </v:shape>
-                <o:OLEObject Type="Embed" ProgID="Equation.DSMT4" ShapeID="_x0000_i1213" DrawAspect="Content" ObjectID="_1574882886" r:id="rId384"/>
+              <w:object w:dxaOrig="1880" w:dyaOrig="800" w14:anchorId="2160E2DB">
+                <v:shape id="_x0000_i1213" type="#_x0000_t75" style="width:93.6pt;height:39.9pt" o:ole="">
+                  <v:imagedata r:id="rId384" o:title=""/>
+                </v:shape>
+                <o:OLEObject Type="Embed" ProgID="Equation.DSMT4" ShapeID="_x0000_i1213" DrawAspect="Content" ObjectID="_1656822576" r:id="rId385"/>
               </w:object>
             </w:r>
           </w:p>
@@ -5606,11 +5604,11 @@
                 <w:position w:val="-34"/>
                 <w:szCs w:val="22"/>
               </w:rPr>
-              <w:object w:dxaOrig="1719" w:dyaOrig="800">
-                <v:shape id="_x0000_i1214" type="#_x0000_t75" style="width:86.35pt;height:39pt" o:ole="">
-                  <v:imagedata r:id="rId385" o:title=""/>
-                </v:shape>
-                <o:OLEObject Type="Embed" ProgID="Equation.DSMT4" ShapeID="_x0000_i1214" DrawAspect="Content" ObjectID="_1574882887" r:id="rId386"/>
+              <w:object w:dxaOrig="1719" w:dyaOrig="800" w14:anchorId="1CEBB271">
+                <v:shape id="_x0000_i1214" type="#_x0000_t75" style="width:86.4pt;height:39pt" o:ole="">
+                  <v:imagedata r:id="rId386" o:title=""/>
+                </v:shape>
+                <o:OLEObject Type="Embed" ProgID="Equation.DSMT4" ShapeID="_x0000_i1214" DrawAspect="Content" ObjectID="_1656822577" r:id="rId387"/>
               </w:object>
             </w:r>
           </w:p>
@@ -5629,11 +5627,11 @@
                 <w:position w:val="-34"/>
                 <w:szCs w:val="22"/>
               </w:rPr>
-              <w:object w:dxaOrig="1860" w:dyaOrig="800">
-                <v:shape id="_x0000_i1215" type="#_x0000_t75" style="width:92.65pt;height:39pt" o:ole="">
-                  <v:imagedata r:id="rId387" o:title=""/>
-                </v:shape>
-                <o:OLEObject Type="Embed" ProgID="Equation.DSMT4" ShapeID="_x0000_i1215" DrawAspect="Content" ObjectID="_1574882888" r:id="rId388"/>
+              <w:object w:dxaOrig="1860" w:dyaOrig="800" w14:anchorId="19296C73">
+                <v:shape id="_x0000_i1215" type="#_x0000_t75" style="width:92.7pt;height:39pt" o:ole="">
+                  <v:imagedata r:id="rId388" o:title=""/>
+                </v:shape>
+                <o:OLEObject Type="Embed" ProgID="Equation.DSMT4" ShapeID="_x0000_i1215" DrawAspect="Content" ObjectID="_1656822578" r:id="rId389"/>
               </w:object>
             </w:r>
           </w:p>
@@ -5652,11 +5650,11 @@
                 <w:position w:val="-34"/>
                 <w:szCs w:val="22"/>
               </w:rPr>
-              <w:object w:dxaOrig="1860" w:dyaOrig="800">
-                <v:shape id="_x0000_i1216" type="#_x0000_t75" style="width:92.65pt;height:39pt" o:ole="">
-                  <v:imagedata r:id="rId389" o:title=""/>
-                </v:shape>
-                <o:OLEObject Type="Embed" ProgID="Equation.DSMT4" ShapeID="_x0000_i1216" DrawAspect="Content" ObjectID="_1574882889" r:id="rId390"/>
+              <w:object w:dxaOrig="1860" w:dyaOrig="800" w14:anchorId="6532319F">
+                <v:shape id="_x0000_i1216" type="#_x0000_t75" style="width:92.7pt;height:39pt" o:ole="">
+                  <v:imagedata r:id="rId390" o:title=""/>
+                </v:shape>
+                <o:OLEObject Type="Embed" ProgID="Equation.DSMT4" ShapeID="_x0000_i1216" DrawAspect="Content" ObjectID="_1656822579" r:id="rId391"/>
               </w:object>
             </w:r>
           </w:p>
@@ -5675,11 +5673,11 @@
                 <w:position w:val="-34"/>
                 <w:szCs w:val="22"/>
               </w:rPr>
-              <w:object w:dxaOrig="2079" w:dyaOrig="800">
-                <v:shape id="_x0000_i1217" type="#_x0000_t75" style="width:104pt;height:39pt" o:ole="">
-                  <v:imagedata r:id="rId391" o:title=""/>
-                </v:shape>
-                <o:OLEObject Type="Embed" ProgID="Equation.DSMT4" ShapeID="_x0000_i1217" DrawAspect="Content" ObjectID="_1574882890" r:id="rId392"/>
+              <w:object w:dxaOrig="2079" w:dyaOrig="800" w14:anchorId="51A6834B">
+                <v:shape id="_x0000_i1217" type="#_x0000_t75" style="width:104.1pt;height:39pt" o:ole="">
+                  <v:imagedata r:id="rId392" o:title=""/>
+                </v:shape>
+                <o:OLEObject Type="Embed" ProgID="Equation.DSMT4" ShapeID="_x0000_i1217" DrawAspect="Content" ObjectID="_1656822580" r:id="rId393"/>
               </w:object>
             </w:r>
           </w:p>
@@ -5698,11 +5696,11 @@
                 <w:position w:val="-34"/>
                 <w:szCs w:val="22"/>
               </w:rPr>
-              <w:object w:dxaOrig="1980" w:dyaOrig="800">
+              <w:object w:dxaOrig="1980" w:dyaOrig="800" w14:anchorId="7C07A89D">
                 <v:shape id="_x0000_i1218" type="#_x0000_t75" style="width:99pt;height:39pt" o:ole="">
-                  <v:imagedata r:id="rId393" o:title=""/>
-                </v:shape>
-                <o:OLEObject Type="Embed" ProgID="Equation.DSMT4" ShapeID="_x0000_i1218" DrawAspect="Content" ObjectID="_1574882891" r:id="rId394"/>
+                  <v:imagedata r:id="rId394" o:title=""/>
+                </v:shape>
+                <o:OLEObject Type="Embed" ProgID="Equation.DSMT4" ShapeID="_x0000_i1218" DrawAspect="Content" ObjectID="_1656822581" r:id="rId395"/>
               </w:object>
             </w:r>
           </w:p>
@@ -5721,11 +5719,11 @@
                 <w:position w:val="-34"/>
                 <w:szCs w:val="22"/>
               </w:rPr>
-              <w:object w:dxaOrig="2140" w:dyaOrig="800">
-                <v:shape id="_x0000_i1219" type="#_x0000_t75" style="width:107pt;height:39pt" o:ole="">
-                  <v:imagedata r:id="rId395" o:title=""/>
-                </v:shape>
-                <o:OLEObject Type="Embed" ProgID="Equation.DSMT4" ShapeID="_x0000_i1219" DrawAspect="Content" ObjectID="_1574882892" r:id="rId396"/>
+              <w:object w:dxaOrig="2140" w:dyaOrig="800" w14:anchorId="4CDC7D1B">
+                <v:shape id="_x0000_i1219" type="#_x0000_t75" style="width:107.1pt;height:39pt" o:ole="">
+                  <v:imagedata r:id="rId396" o:title=""/>
+                </v:shape>
+                <o:OLEObject Type="Embed" ProgID="Equation.DSMT4" ShapeID="_x0000_i1219" DrawAspect="Content" ObjectID="_1656822582" r:id="rId397"/>
               </w:object>
             </w:r>
           </w:p>
@@ -5744,11 +5742,11 @@
                 <w:position w:val="-34"/>
                 <w:szCs w:val="22"/>
               </w:rPr>
-              <w:object w:dxaOrig="2160" w:dyaOrig="800">
+              <w:object w:dxaOrig="2160" w:dyaOrig="800" w14:anchorId="41B84834">
                 <v:shape id="_x0000_i1220" type="#_x0000_t75" style="width:108pt;height:39pt" o:ole="">
-                  <v:imagedata r:id="rId397" o:title=""/>
-                </v:shape>
-                <o:OLEObject Type="Embed" ProgID="Equation.DSMT4" ShapeID="_x0000_i1220" DrawAspect="Content" ObjectID="_1574882893" r:id="rId398"/>
+                  <v:imagedata r:id="rId398" o:title=""/>
+                </v:shape>
+                <o:OLEObject Type="Embed" ProgID="Equation.DSMT4" ShapeID="_x0000_i1220" DrawAspect="Content" ObjectID="_1656822583" r:id="rId399"/>
               </w:object>
             </w:r>
           </w:p>
@@ -5767,11 +5765,11 @@
                 <w:position w:val="-34"/>
                 <w:szCs w:val="22"/>
               </w:rPr>
-              <w:object w:dxaOrig="1900" w:dyaOrig="800">
-                <v:shape id="_x0000_i1221" type="#_x0000_t75" style="width:94.65pt;height:40pt" o:ole="">
-                  <v:imagedata r:id="rId399" o:title=""/>
-                </v:shape>
-                <o:OLEObject Type="Embed" ProgID="Equation.DSMT4" ShapeID="_x0000_i1221" DrawAspect="Content" ObjectID="_1574882894" r:id="rId400"/>
+              <w:object w:dxaOrig="1900" w:dyaOrig="800" w14:anchorId="55B6D319">
+                <v:shape id="_x0000_i1221" type="#_x0000_t75" style="width:94.5pt;height:39.9pt" o:ole="">
+                  <v:imagedata r:id="rId400" o:title=""/>
+                </v:shape>
+                <o:OLEObject Type="Embed" ProgID="Equation.DSMT4" ShapeID="_x0000_i1221" DrawAspect="Content" ObjectID="_1656822584" r:id="rId401"/>
               </w:object>
             </w:r>
           </w:p>
@@ -5790,11 +5788,11 @@
                 <w:position w:val="-34"/>
                 <w:szCs w:val="22"/>
               </w:rPr>
-              <w:object w:dxaOrig="1920" w:dyaOrig="800">
+              <w:object w:dxaOrig="1920" w:dyaOrig="800" w14:anchorId="61CD489C">
                 <v:shape id="_x0000_i1222" type="#_x0000_t75" style="width:96pt;height:39pt" o:ole="">
-                  <v:imagedata r:id="rId401" o:title=""/>
-                </v:shape>
-                <o:OLEObject Type="Embed" ProgID="Equation.DSMT4" ShapeID="_x0000_i1222" DrawAspect="Content" ObjectID="_1574882895" r:id="rId402"/>
+                  <v:imagedata r:id="rId402" o:title=""/>
+                </v:shape>
+                <o:OLEObject Type="Embed" ProgID="Equation.DSMT4" ShapeID="_x0000_i1222" DrawAspect="Content" ObjectID="_1656822585" r:id="rId403"/>
               </w:object>
             </w:r>
           </w:p>
@@ -5813,11 +5811,11 @@
                 <w:position w:val="-34"/>
                 <w:szCs w:val="22"/>
               </w:rPr>
-              <w:object w:dxaOrig="1980" w:dyaOrig="800">
+              <w:object w:dxaOrig="1980" w:dyaOrig="800" w14:anchorId="1B678368">
                 <v:shape id="_x0000_i1223" type="#_x0000_t75" style="width:99pt;height:39pt" o:ole="">
-                  <v:imagedata r:id="rId403" o:title=""/>
-                </v:shape>
-                <o:OLEObject Type="Embed" ProgID="Equation.DSMT4" ShapeID="_x0000_i1223" DrawAspect="Content" ObjectID="_1574882896" r:id="rId404"/>
+                  <v:imagedata r:id="rId404" o:title=""/>
+                </v:shape>
+                <o:OLEObject Type="Embed" ProgID="Equation.DSMT4" ShapeID="_x0000_i1223" DrawAspect="Content" ObjectID="_1656822586" r:id="rId405"/>
               </w:object>
             </w:r>
           </w:p>
@@ -5836,11 +5834,11 @@
                 <w:position w:val="-34"/>
                 <w:szCs w:val="22"/>
               </w:rPr>
-              <w:object w:dxaOrig="1980" w:dyaOrig="800">
+              <w:object w:dxaOrig="1980" w:dyaOrig="800" w14:anchorId="6D28F47C">
                 <v:shape id="_x0000_i1224" type="#_x0000_t75" style="width:99pt;height:39pt" o:ole="">
-                  <v:imagedata r:id="rId405" o:title=""/>
-                </v:shape>
-                <o:OLEObject Type="Embed" ProgID="Equation.DSMT4" ShapeID="_x0000_i1224" DrawAspect="Content" ObjectID="_1574882897" r:id="rId406"/>
+                  <v:imagedata r:id="rId406" o:title=""/>
+                </v:shape>
+                <o:OLEObject Type="Embed" ProgID="Equation.DSMT4" ShapeID="_x0000_i1224" DrawAspect="Content" ObjectID="_1656822587" r:id="rId407"/>
               </w:object>
             </w:r>
           </w:p>
@@ -5859,11 +5857,11 @@
                 <w:position w:val="-34"/>
                 <w:szCs w:val="22"/>
               </w:rPr>
-              <w:object w:dxaOrig="1980" w:dyaOrig="800">
+              <w:object w:dxaOrig="1980" w:dyaOrig="800" w14:anchorId="573832BB">
                 <v:shape id="_x0000_i1225" type="#_x0000_t75" style="width:99pt;height:39pt" o:ole="">
-                  <v:imagedata r:id="rId407" o:title=""/>
-                </v:shape>
-                <o:OLEObject Type="Embed" ProgID="Equation.DSMT4" ShapeID="_x0000_i1225" DrawAspect="Content" ObjectID="_1574882898" r:id="rId408"/>
+                  <v:imagedata r:id="rId408" o:title=""/>
+                </v:shape>
+                <o:OLEObject Type="Embed" ProgID="Equation.DSMT4" ShapeID="_x0000_i1225" DrawAspect="Content" ObjectID="_1656822588" r:id="rId409"/>
               </w:object>
             </w:r>
           </w:p>
@@ -5882,11 +5880,11 @@
                 <w:position w:val="-34"/>
                 <w:szCs w:val="22"/>
               </w:rPr>
-              <w:object w:dxaOrig="2060" w:dyaOrig="800">
-                <v:shape id="_x0000_i1226" type="#_x0000_t75" style="width:103pt;height:40.65pt" o:ole="">
-                  <v:imagedata r:id="rId409" o:title=""/>
-                </v:shape>
-                <o:OLEObject Type="Embed" ProgID="Equation.DSMT4" ShapeID="_x0000_i1226" DrawAspect="Content" ObjectID="_1574882899" r:id="rId410"/>
+              <w:object w:dxaOrig="2060" w:dyaOrig="800" w14:anchorId="21FF092D">
+                <v:shape id="_x0000_i1226" type="#_x0000_t75" style="width:102.9pt;height:40.5pt" o:ole="">
+                  <v:imagedata r:id="rId410" o:title=""/>
+                </v:shape>
+                <o:OLEObject Type="Embed" ProgID="Equation.DSMT4" ShapeID="_x0000_i1226" DrawAspect="Content" ObjectID="_1656822589" r:id="rId411"/>
               </w:object>
             </w:r>
           </w:p>
@@ -5905,11 +5903,11 @@
                 <w:position w:val="-34"/>
                 <w:szCs w:val="22"/>
               </w:rPr>
-              <w:object w:dxaOrig="2360" w:dyaOrig="800">
-                <v:shape id="_x0000_i1227" type="#_x0000_t75" style="width:118.35pt;height:40.65pt" o:ole="">
-                  <v:imagedata r:id="rId411" o:title=""/>
-                </v:shape>
-                <o:OLEObject Type="Embed" ProgID="Equation.DSMT4" ShapeID="_x0000_i1227" DrawAspect="Content" ObjectID="_1574882900" r:id="rId412"/>
+              <w:object w:dxaOrig="2360" w:dyaOrig="800" w14:anchorId="500FC3A3">
+                <v:shape id="_x0000_i1227" type="#_x0000_t75" style="width:118.5pt;height:40.5pt" o:ole="">
+                  <v:imagedata r:id="rId412" o:title=""/>
+                </v:shape>
+                <o:OLEObject Type="Embed" ProgID="Equation.DSMT4" ShapeID="_x0000_i1227" DrawAspect="Content" ObjectID="_1656822590" r:id="rId413"/>
               </w:object>
             </w:r>
           </w:p>
@@ -5928,11 +5926,11 @@
                 <w:position w:val="-34"/>
                 <w:szCs w:val="22"/>
               </w:rPr>
-              <w:object w:dxaOrig="1960" w:dyaOrig="800">
-                <v:shape id="_x0000_i1228" type="#_x0000_t75" style="width:98pt;height:40pt" o:ole="">
-                  <v:imagedata r:id="rId413" o:title=""/>
-                </v:shape>
-                <o:OLEObject Type="Embed" ProgID="Equation.DSMT4" ShapeID="_x0000_i1228" DrawAspect="Content" ObjectID="_1574882901" r:id="rId414"/>
+              <w:object w:dxaOrig="1960" w:dyaOrig="800" w14:anchorId="07D11837">
+                <v:shape id="_x0000_i1228" type="#_x0000_t75" style="width:98.1pt;height:39.9pt" o:ole="">
+                  <v:imagedata r:id="rId414" o:title=""/>
+                </v:shape>
+                <o:OLEObject Type="Embed" ProgID="Equation.DSMT4" ShapeID="_x0000_i1228" DrawAspect="Content" ObjectID="_1656822591" r:id="rId415"/>
               </w:object>
             </w:r>
             <w:r>
@@ -5954,15 +5952,15 @@
                 <w:position w:val="-34"/>
                 <w:szCs w:val="22"/>
               </w:rPr>
-              <w:object w:dxaOrig="1960" w:dyaOrig="800">
-                <v:shape id="_x0000_i1229" type="#_x0000_t75" style="width:98pt;height:39pt" o:ole="">
-                  <v:imagedata r:id="rId415" o:title=""/>
-                </v:shape>
-                <o:OLEObject Type="Embed" ProgID="Equation.DSMT4" ShapeID="_x0000_i1229" DrawAspect="Content" ObjectID="_1574882902" r:id="rId416"/>
-              </w:object>
-            </w:r>
+              <w:object w:dxaOrig="1960" w:dyaOrig="800" w14:anchorId="7B9A9AD8">
+                <v:shape id="_x0000_i1229" type="#_x0000_t75" style="width:98.1pt;height:39pt" o:ole="">
+                  <v:imagedata r:id="rId416" o:title=""/>
+                </v:shape>
+                <o:OLEObject Type="Embed" ProgID="Equation.DSMT4" ShapeID="_x0000_i1229" DrawAspect="Content" ObjectID="_1656822592" r:id="rId417"/>
+              </w:object>
+            </w:r>
+            <w:bookmarkEnd w:id="13"/>
             <w:bookmarkEnd w:id="14"/>
-            <w:bookmarkEnd w:id="15"/>
           </w:p>
         </w:tc>
       </w:tr>
@@ -5991,11 +5989,11 @@
                 <w:position w:val="-34"/>
                 <w:szCs w:val="22"/>
               </w:rPr>
-              <w:object w:dxaOrig="1980" w:dyaOrig="800">
+              <w:object w:dxaOrig="1980" w:dyaOrig="800" w14:anchorId="75333864">
                 <v:shape id="_x0000_i1230" type="#_x0000_t75" style="width:99pt;height:39pt" o:ole="">
-                  <v:imagedata r:id="rId417" o:title=""/>
-                </v:shape>
-                <o:OLEObject Type="Embed" ProgID="Equation.DSMT4" ShapeID="_x0000_i1230" DrawAspect="Content" ObjectID="_1574882903" r:id="rId418"/>
+                  <v:imagedata r:id="rId418" o:title=""/>
+                </v:shape>
+                <o:OLEObject Type="Embed" ProgID="Equation.DSMT4" ShapeID="_x0000_i1230" DrawAspect="Content" ObjectID="_1656822593" r:id="rId419"/>
               </w:object>
             </w:r>
           </w:p>
@@ -6014,11 +6012,11 @@
                 <w:position w:val="-34"/>
                 <w:szCs w:val="22"/>
               </w:rPr>
-              <w:object w:dxaOrig="1780" w:dyaOrig="800">
-                <v:shape id="_x0000_i1231" type="#_x0000_t75" style="width:88.65pt;height:40pt" o:ole="">
-                  <v:imagedata r:id="rId419" o:title=""/>
-                </v:shape>
-                <o:OLEObject Type="Embed" ProgID="Equation.DSMT4" ShapeID="_x0000_i1231" DrawAspect="Content" ObjectID="_1574882904" r:id="rId420"/>
+              <w:object w:dxaOrig="1780" w:dyaOrig="800" w14:anchorId="49075222">
+                <v:shape id="_x0000_i1231" type="#_x0000_t75" style="width:88.5pt;height:39.9pt" o:ole="">
+                  <v:imagedata r:id="rId420" o:title=""/>
+                </v:shape>
+                <o:OLEObject Type="Embed" ProgID="Equation.DSMT4" ShapeID="_x0000_i1231" DrawAspect="Content" ObjectID="_1656822594" r:id="rId421"/>
               </w:object>
             </w:r>
           </w:p>
@@ -6037,11 +6035,11 @@
                 <w:position w:val="-34"/>
                 <w:szCs w:val="22"/>
               </w:rPr>
-              <w:object w:dxaOrig="1860" w:dyaOrig="800">
-                <v:shape id="_x0000_i1232" type="#_x0000_t75" style="width:92.65pt;height:40pt" o:ole="">
-                  <v:imagedata r:id="rId421" o:title=""/>
-                </v:shape>
-                <o:OLEObject Type="Embed" ProgID="Equation.DSMT4" ShapeID="_x0000_i1232" DrawAspect="Content" ObjectID="_1574882905" r:id="rId422"/>
+              <w:object w:dxaOrig="1860" w:dyaOrig="800" w14:anchorId="38E6BB4B">
+                <v:shape id="_x0000_i1232" type="#_x0000_t75" style="width:92.7pt;height:39.9pt" o:ole="">
+                  <v:imagedata r:id="rId422" o:title=""/>
+                </v:shape>
+                <o:OLEObject Type="Embed" ProgID="Equation.DSMT4" ShapeID="_x0000_i1232" DrawAspect="Content" ObjectID="_1656822595" r:id="rId423"/>
               </w:object>
             </w:r>
           </w:p>
@@ -6060,11 +6058,11 @@
                 <w:position w:val="-36"/>
                 <w:szCs w:val="22"/>
               </w:rPr>
-              <w:object w:dxaOrig="2320" w:dyaOrig="840">
-                <v:shape id="_x0000_i1233" type="#_x0000_t75" style="width:116pt;height:42pt" o:ole="">
-                  <v:imagedata r:id="rId423" o:title=""/>
-                </v:shape>
-                <o:OLEObject Type="Embed" ProgID="Equation.DSMT4" ShapeID="_x0000_i1233" DrawAspect="Content" ObjectID="_1574882906" r:id="rId424"/>
+              <w:object w:dxaOrig="2320" w:dyaOrig="840" w14:anchorId="06ABF707">
+                <v:shape id="_x0000_i1233" type="#_x0000_t75" style="width:116.1pt;height:42pt" o:ole="">
+                  <v:imagedata r:id="rId424" o:title=""/>
+                </v:shape>
+                <o:OLEObject Type="Embed" ProgID="Equation.DSMT4" ShapeID="_x0000_i1233" DrawAspect="Content" ObjectID="_1656822596" r:id="rId425"/>
               </w:object>
             </w:r>
           </w:p>
@@ -6083,11 +6081,11 @@
                 <w:position w:val="-34"/>
                 <w:szCs w:val="22"/>
               </w:rPr>
-              <w:object w:dxaOrig="1340" w:dyaOrig="800">
-                <v:shape id="_x0000_i1234" type="#_x0000_t75" style="width:67.35pt;height:40.35pt" o:ole="">
-                  <v:imagedata r:id="rId425" o:title=""/>
-                </v:shape>
-                <o:OLEObject Type="Embed" ProgID="Equation.DSMT4" ShapeID="_x0000_i1234" DrawAspect="Content" ObjectID="_1574882907" r:id="rId426"/>
+              <w:object w:dxaOrig="1340" w:dyaOrig="800" w14:anchorId="0E3085A9">
+                <v:shape id="_x0000_i1234" type="#_x0000_t75" style="width:67.2pt;height:40.5pt" o:ole="">
+                  <v:imagedata r:id="rId426" o:title=""/>
+                </v:shape>
+                <o:OLEObject Type="Embed" ProgID="Equation.DSMT4" ShapeID="_x0000_i1234" DrawAspect="Content" ObjectID="_1656822597" r:id="rId427"/>
               </w:object>
             </w:r>
           </w:p>
@@ -6106,11 +6104,11 @@
                 <w:position w:val="-34"/>
                 <w:szCs w:val="22"/>
               </w:rPr>
-              <w:object w:dxaOrig="2100" w:dyaOrig="800">
-                <v:shape id="_x0000_i1235" type="#_x0000_t75" style="width:105.35pt;height:40.35pt" o:ole="">
-                  <v:imagedata r:id="rId427" o:title=""/>
-                </v:shape>
-                <o:OLEObject Type="Embed" ProgID="Equation.DSMT4" ShapeID="_x0000_i1235" DrawAspect="Content" ObjectID="_1574882908" r:id="rId428"/>
+              <w:object w:dxaOrig="2100" w:dyaOrig="800" w14:anchorId="76846E1F">
+                <v:shape id="_x0000_i1235" type="#_x0000_t75" style="width:105.3pt;height:40.5pt" o:ole="">
+                  <v:imagedata r:id="rId428" o:title=""/>
+                </v:shape>
+                <o:OLEObject Type="Embed" ProgID="Equation.DSMT4" ShapeID="_x0000_i1235" DrawAspect="Content" ObjectID="_1656822598" r:id="rId429"/>
               </w:object>
             </w:r>
           </w:p>
@@ -6129,11 +6127,11 @@
                 <w:position w:val="-34"/>
                 <w:szCs w:val="22"/>
               </w:rPr>
-              <w:object w:dxaOrig="1939" w:dyaOrig="800">
-                <v:shape id="_x0000_i1236" type="#_x0000_t75" style="width:97.35pt;height:40.35pt" o:ole="">
-                  <v:imagedata r:id="rId429" o:title=""/>
-                </v:shape>
-                <o:OLEObject Type="Embed" ProgID="Equation.DSMT4" ShapeID="_x0000_i1236" DrawAspect="Content" ObjectID="_1574882909" r:id="rId430"/>
+              <w:object w:dxaOrig="1939" w:dyaOrig="800" w14:anchorId="51819146">
+                <v:shape id="_x0000_i1236" type="#_x0000_t75" style="width:97.2pt;height:40.5pt" o:ole="">
+                  <v:imagedata r:id="rId430" o:title=""/>
+                </v:shape>
+                <o:OLEObject Type="Embed" ProgID="Equation.DSMT4" ShapeID="_x0000_i1236" DrawAspect="Content" ObjectID="_1656822599" r:id="rId431"/>
               </w:object>
             </w:r>
           </w:p>
@@ -6152,11 +6150,11 @@
                 <w:position w:val="-34"/>
                 <w:szCs w:val="22"/>
               </w:rPr>
-              <w:object w:dxaOrig="1260" w:dyaOrig="800">
-                <v:shape id="_x0000_i1237" type="#_x0000_t75" style="width:63.35pt;height:40.65pt" o:ole="">
-                  <v:imagedata r:id="rId431" o:title=""/>
-                </v:shape>
-                <o:OLEObject Type="Embed" ProgID="Equation.DSMT4" ShapeID="_x0000_i1237" DrawAspect="Content" ObjectID="_1574882910" r:id="rId432"/>
+              <w:object w:dxaOrig="1260" w:dyaOrig="800" w14:anchorId="72AF0790">
+                <v:shape id="_x0000_i1237" type="#_x0000_t75" style="width:63.3pt;height:40.5pt" o:ole="">
+                  <v:imagedata r:id="rId432" o:title=""/>
+                </v:shape>
+                <o:OLEObject Type="Embed" ProgID="Equation.DSMT4" ShapeID="_x0000_i1237" DrawAspect="Content" ObjectID="_1656822600" r:id="rId433"/>
               </w:object>
             </w:r>
           </w:p>
@@ -6175,11 +6173,11 @@
                 <w:position w:val="-34"/>
                 <w:szCs w:val="22"/>
               </w:rPr>
-              <w:object w:dxaOrig="1219" w:dyaOrig="800">
-                <v:shape id="_x0000_i1238" type="#_x0000_t75" style="width:61.35pt;height:40.65pt" o:ole="">
-                  <v:imagedata r:id="rId433" o:title=""/>
-                </v:shape>
-                <o:OLEObject Type="Embed" ProgID="Equation.DSMT4" ShapeID="_x0000_i1238" DrawAspect="Content" ObjectID="_1574882911" r:id="rId434"/>
+              <w:object w:dxaOrig="1219" w:dyaOrig="800" w14:anchorId="3FC2170C">
+                <v:shape id="_x0000_i1238" type="#_x0000_t75" style="width:61.5pt;height:40.5pt" o:ole="">
+                  <v:imagedata r:id="rId434" o:title=""/>
+                </v:shape>
+                <o:OLEObject Type="Embed" ProgID="Equation.DSMT4" ShapeID="_x0000_i1238" DrawAspect="Content" ObjectID="_1656822601" r:id="rId435"/>
               </w:object>
             </w:r>
           </w:p>
@@ -6198,11 +6196,11 @@
                 <w:position w:val="-34"/>
                 <w:szCs w:val="22"/>
               </w:rPr>
-              <w:object w:dxaOrig="1219" w:dyaOrig="800">
-                <v:shape id="_x0000_i1239" type="#_x0000_t75" style="width:61pt;height:40.65pt" o:ole="">
-                  <v:imagedata r:id="rId435" o:title=""/>
-                </v:shape>
-                <o:OLEObject Type="Embed" ProgID="Equation.DSMT4" ShapeID="_x0000_i1239" DrawAspect="Content" ObjectID="_1574882912" r:id="rId436"/>
+              <w:object w:dxaOrig="1219" w:dyaOrig="800" w14:anchorId="13FB0B64">
+                <v:shape id="_x0000_i1239" type="#_x0000_t75" style="width:60.9pt;height:40.5pt" o:ole="">
+                  <v:imagedata r:id="rId436" o:title=""/>
+                </v:shape>
+                <o:OLEObject Type="Embed" ProgID="Equation.DSMT4" ShapeID="_x0000_i1239" DrawAspect="Content" ObjectID="_1656822602" r:id="rId437"/>
               </w:object>
             </w:r>
           </w:p>
@@ -6221,11 +6219,11 @@
                 <w:position w:val="-34"/>
                 <w:szCs w:val="22"/>
               </w:rPr>
-              <w:object w:dxaOrig="1219" w:dyaOrig="800">
-                <v:shape id="_x0000_i1240" type="#_x0000_t75" style="width:61pt;height:40.65pt" o:ole="">
-                  <v:imagedata r:id="rId437" o:title=""/>
-                </v:shape>
-                <o:OLEObject Type="Embed" ProgID="Equation.DSMT4" ShapeID="_x0000_i1240" DrawAspect="Content" ObjectID="_1574882913" r:id="rId438"/>
+              <w:object w:dxaOrig="1219" w:dyaOrig="800" w14:anchorId="20F0C19D">
+                <v:shape id="_x0000_i1240" type="#_x0000_t75" style="width:60.9pt;height:40.5pt" o:ole="">
+                  <v:imagedata r:id="rId438" o:title=""/>
+                </v:shape>
+                <o:OLEObject Type="Embed" ProgID="Equation.DSMT4" ShapeID="_x0000_i1240" DrawAspect="Content" ObjectID="_1656822603" r:id="rId439"/>
               </w:object>
             </w:r>
           </w:p>
@@ -6244,11 +6242,11 @@
                 <w:position w:val="-34"/>
                 <w:szCs w:val="22"/>
               </w:rPr>
-              <w:object w:dxaOrig="1280" w:dyaOrig="800">
-                <v:shape id="_x0000_i1241" type="#_x0000_t75" style="width:64pt;height:40pt" o:ole="">
-                  <v:imagedata r:id="rId439" o:title=""/>
-                </v:shape>
-                <o:OLEObject Type="Embed" ProgID="Equation.DSMT4" ShapeID="_x0000_i1241" DrawAspect="Content" ObjectID="_1574882914" r:id="rId440"/>
+              <w:object w:dxaOrig="1280" w:dyaOrig="800" w14:anchorId="4F40660C">
+                <v:shape id="_x0000_i1241" type="#_x0000_t75" style="width:63.9pt;height:39.9pt" o:ole="">
+                  <v:imagedata r:id="rId440" o:title=""/>
+                </v:shape>
+                <o:OLEObject Type="Embed" ProgID="Equation.DSMT4" ShapeID="_x0000_i1241" DrawAspect="Content" ObjectID="_1656822604" r:id="rId441"/>
               </w:object>
             </w:r>
           </w:p>
@@ -6267,11 +6265,11 @@
                 <w:position w:val="-34"/>
                 <w:szCs w:val="22"/>
               </w:rPr>
-              <w:object w:dxaOrig="1620" w:dyaOrig="840">
+              <w:object w:dxaOrig="1620" w:dyaOrig="840" w14:anchorId="7497B52B">
                 <v:shape id="_x0000_i1242" type="#_x0000_t75" style="width:81pt;height:42pt" o:ole="">
-                  <v:imagedata r:id="rId441" o:title=""/>
-                </v:shape>
-                <o:OLEObject Type="Embed" ProgID="Equation.DSMT4" ShapeID="_x0000_i1242" DrawAspect="Content" ObjectID="_1574882915" r:id="rId442"/>
+                  <v:imagedata r:id="rId442" o:title=""/>
+                </v:shape>
+                <o:OLEObject Type="Embed" ProgID="Equation.DSMT4" ShapeID="_x0000_i1242" DrawAspect="Content" ObjectID="_1656822605" r:id="rId443"/>
               </w:object>
             </w:r>
           </w:p>
@@ -6290,11 +6288,11 @@
                 <w:position w:val="-34"/>
                 <w:szCs w:val="22"/>
               </w:rPr>
-              <w:object w:dxaOrig="1939" w:dyaOrig="800">
-                <v:shape id="_x0000_i1243" type="#_x0000_t75" style="width:97.35pt;height:39pt" o:ole="">
-                  <v:imagedata r:id="rId443" o:title=""/>
-                </v:shape>
-                <o:OLEObject Type="Embed" ProgID="Equation.DSMT4" ShapeID="_x0000_i1243" DrawAspect="Content" ObjectID="_1574882916" r:id="rId444"/>
+              <w:object w:dxaOrig="1939" w:dyaOrig="800" w14:anchorId="7B0E3884">
+                <v:shape id="_x0000_i1243" type="#_x0000_t75" style="width:97.2pt;height:39pt" o:ole="">
+                  <v:imagedata r:id="rId444" o:title=""/>
+                </v:shape>
+                <o:OLEObject Type="Embed" ProgID="Equation.DSMT4" ShapeID="_x0000_i1243" DrawAspect="Content" ObjectID="_1656822606" r:id="rId445"/>
               </w:object>
             </w:r>
           </w:p>
@@ -6313,11 +6311,11 @@
                 <w:position w:val="-34"/>
                 <w:szCs w:val="22"/>
               </w:rPr>
-              <w:object w:dxaOrig="1600" w:dyaOrig="800">
-                <v:shape id="_x0000_i1244" type="#_x0000_t75" style="width:80.35pt;height:39pt" o:ole="">
-                  <v:imagedata r:id="rId445" o:title=""/>
-                </v:shape>
-                <o:OLEObject Type="Embed" ProgID="Equation.DSMT4" ShapeID="_x0000_i1244" DrawAspect="Content" ObjectID="_1574882917" r:id="rId446"/>
+              <w:object w:dxaOrig="1600" w:dyaOrig="800" w14:anchorId="6B9B1091">
+                <v:shape id="_x0000_i1244" type="#_x0000_t75" style="width:80.4pt;height:39pt" o:ole="">
+                  <v:imagedata r:id="rId446" o:title=""/>
+                </v:shape>
+                <o:OLEObject Type="Embed" ProgID="Equation.DSMT4" ShapeID="_x0000_i1244" DrawAspect="Content" ObjectID="_1656822607" r:id="rId447"/>
               </w:object>
             </w:r>
           </w:p>
@@ -6336,11 +6334,11 @@
                 <w:position w:val="-34"/>
                 <w:szCs w:val="22"/>
               </w:rPr>
-              <w:object w:dxaOrig="2100" w:dyaOrig="800">
-                <v:shape id="_x0000_i1245" type="#_x0000_t75" style="width:105pt;height:40pt" o:ole="">
-                  <v:imagedata r:id="rId447" o:title=""/>
-                </v:shape>
-                <o:OLEObject Type="Embed" ProgID="Equation.DSMT4" ShapeID="_x0000_i1245" DrawAspect="Content" ObjectID="_1574882918" r:id="rId448"/>
+              <w:object w:dxaOrig="2100" w:dyaOrig="800" w14:anchorId="36D78B2E">
+                <v:shape id="_x0000_i1245" type="#_x0000_t75" style="width:105pt;height:39.9pt" o:ole="">
+                  <v:imagedata r:id="rId448" o:title=""/>
+                </v:shape>
+                <o:OLEObject Type="Embed" ProgID="Equation.DSMT4" ShapeID="_x0000_i1245" DrawAspect="Content" ObjectID="_1656822608" r:id="rId449"/>
               </w:object>
             </w:r>
           </w:p>
@@ -6365,11 +6363,11 @@
                 <w:position w:val="-38"/>
                 <w:szCs w:val="22"/>
               </w:rPr>
-              <w:object w:dxaOrig="2020" w:dyaOrig="1060">
-                <v:shape id="_x0000_i1246" type="#_x0000_t75" style="width:101pt;height:53pt" o:ole="">
-                  <v:imagedata r:id="rId449" o:title=""/>
-                </v:shape>
-                <o:OLEObject Type="Embed" ProgID="Equation.DSMT4" ShapeID="_x0000_i1246" DrawAspect="Content" ObjectID="_1574882919" r:id="rId450"/>
+              <w:object w:dxaOrig="2020" w:dyaOrig="1060" w14:anchorId="06032AF9">
+                <v:shape id="_x0000_i1246" type="#_x0000_t75" style="width:101.1pt;height:53.1pt" o:ole="">
+                  <v:imagedata r:id="rId450" o:title=""/>
+                </v:shape>
+                <o:OLEObject Type="Embed" ProgID="Equation.DSMT4" ShapeID="_x0000_i1246" DrawAspect="Content" ObjectID="_1656822609" r:id="rId451"/>
               </w:object>
             </w:r>
           </w:p>
@@ -6388,11 +6386,11 @@
                 <w:position w:val="-38"/>
                 <w:szCs w:val="22"/>
               </w:rPr>
-              <w:object w:dxaOrig="1620" w:dyaOrig="940">
-                <v:shape id="_x0000_i1247" type="#_x0000_t75" style="width:81.35pt;height:46.65pt" o:ole="">
-                  <v:imagedata r:id="rId451" o:title=""/>
-                </v:shape>
-                <o:OLEObject Type="Embed" ProgID="Equation.DSMT4" ShapeID="_x0000_i1247" DrawAspect="Content" ObjectID="_1574882920" r:id="rId452"/>
+              <w:object w:dxaOrig="1620" w:dyaOrig="940" w14:anchorId="42943BF8">
+                <v:shape id="_x0000_i1247" type="#_x0000_t75" style="width:81.3pt;height:46.8pt" o:ole="">
+                  <v:imagedata r:id="rId452" o:title=""/>
+                </v:shape>
+                <o:OLEObject Type="Embed" ProgID="Equation.DSMT4" ShapeID="_x0000_i1247" DrawAspect="Content" ObjectID="_1656822610" r:id="rId453"/>
               </w:object>
             </w:r>
           </w:p>
@@ -6411,11 +6409,11 @@
                 <w:position w:val="-38"/>
                 <w:szCs w:val="22"/>
               </w:rPr>
-              <w:object w:dxaOrig="1200" w:dyaOrig="940">
-                <v:shape id="_x0000_i1248" type="#_x0000_t75" style="width:60.35pt;height:46.65pt" o:ole="">
-                  <v:imagedata r:id="rId453" o:title=""/>
-                </v:shape>
-                <o:OLEObject Type="Embed" ProgID="Equation.DSMT4" ShapeID="_x0000_i1248" DrawAspect="Content" ObjectID="_1574882921" r:id="rId454"/>
+              <w:object w:dxaOrig="1200" w:dyaOrig="940" w14:anchorId="4BCD64B2">
+                <v:shape id="_x0000_i1248" type="#_x0000_t75" style="width:60.3pt;height:46.8pt" o:ole="">
+                  <v:imagedata r:id="rId454" o:title=""/>
+                </v:shape>
+                <o:OLEObject Type="Embed" ProgID="Equation.DSMT4" ShapeID="_x0000_i1248" DrawAspect="Content" ObjectID="_1656822611" r:id="rId455"/>
               </w:object>
             </w:r>
           </w:p>
@@ -6434,11 +6432,11 @@
                 <w:position w:val="-38"/>
                 <w:szCs w:val="22"/>
               </w:rPr>
-              <w:object w:dxaOrig="1640" w:dyaOrig="940">
-                <v:shape id="_x0000_i1249" type="#_x0000_t75" style="width:82pt;height:47pt" o:ole="">
-                  <v:imagedata r:id="rId455" o:title=""/>
-                </v:shape>
-                <o:OLEObject Type="Embed" ProgID="Equation.DSMT4" ShapeID="_x0000_i1249" DrawAspect="Content" ObjectID="_1574882922" r:id="rId456"/>
+              <w:object w:dxaOrig="1640" w:dyaOrig="940" w14:anchorId="219CE512">
+                <v:shape id="_x0000_i1249" type="#_x0000_t75" style="width:81.9pt;height:47.1pt" o:ole="">
+                  <v:imagedata r:id="rId456" o:title=""/>
+                </v:shape>
+                <o:OLEObject Type="Embed" ProgID="Equation.DSMT4" ShapeID="_x0000_i1249" DrawAspect="Content" ObjectID="_1656822612" r:id="rId457"/>
               </w:object>
             </w:r>
           </w:p>
@@ -6457,11 +6455,11 @@
                 <w:position w:val="-38"/>
                 <w:szCs w:val="22"/>
               </w:rPr>
-              <w:object w:dxaOrig="1600" w:dyaOrig="940">
-                <v:shape id="_x0000_i1250" type="#_x0000_t75" style="width:80.65pt;height:46.65pt" o:ole="">
-                  <v:imagedata r:id="rId457" o:title=""/>
-                </v:shape>
-                <o:OLEObject Type="Embed" ProgID="Equation.DSMT4" ShapeID="_x0000_i1250" DrawAspect="Content" ObjectID="_1574882923" r:id="rId458"/>
+              <w:object w:dxaOrig="1600" w:dyaOrig="940" w14:anchorId="1B0CA64E">
+                <v:shape id="_x0000_i1250" type="#_x0000_t75" style="width:80.7pt;height:46.8pt" o:ole="">
+                  <v:imagedata r:id="rId458" o:title=""/>
+                </v:shape>
+                <o:OLEObject Type="Embed" ProgID="Equation.DSMT4" ShapeID="_x0000_i1250" DrawAspect="Content" ObjectID="_1656822613" r:id="rId459"/>
               </w:object>
             </w:r>
           </w:p>
@@ -6480,11 +6478,11 @@
                 <w:position w:val="-38"/>
                 <w:szCs w:val="22"/>
               </w:rPr>
-              <w:object w:dxaOrig="1760" w:dyaOrig="940">
-                <v:shape id="_x0000_i1251" type="#_x0000_t75" style="width:88.65pt;height:46.65pt" o:ole="">
-                  <v:imagedata r:id="rId459" o:title=""/>
-                </v:shape>
-                <o:OLEObject Type="Embed" ProgID="Equation.DSMT4" ShapeID="_x0000_i1251" DrawAspect="Content" ObjectID="_1574882924" r:id="rId460"/>
+              <w:object w:dxaOrig="1760" w:dyaOrig="940" w14:anchorId="4F54ABBE">
+                <v:shape id="_x0000_i1251" type="#_x0000_t75" style="width:88.5pt;height:46.8pt" o:ole="">
+                  <v:imagedata r:id="rId460" o:title=""/>
+                </v:shape>
+                <o:OLEObject Type="Embed" ProgID="Equation.DSMT4" ShapeID="_x0000_i1251" DrawAspect="Content" ObjectID="_1656822614" r:id="rId461"/>
               </w:object>
             </w:r>
           </w:p>
@@ -6503,11 +6501,11 @@
                 <w:position w:val="-38"/>
                 <w:szCs w:val="22"/>
               </w:rPr>
-              <w:object w:dxaOrig="1620" w:dyaOrig="940">
-                <v:shape id="_x0000_i1252" type="#_x0000_t75" style="width:81.65pt;height:46.65pt" o:ole="">
-                  <v:imagedata r:id="rId461" o:title=""/>
-                </v:shape>
-                <o:OLEObject Type="Embed" ProgID="Equation.DSMT4" ShapeID="_x0000_i1252" DrawAspect="Content" ObjectID="_1574882925" r:id="rId462"/>
+              <w:object w:dxaOrig="1620" w:dyaOrig="940" w14:anchorId="7E4D74B5">
+                <v:shape id="_x0000_i1252" type="#_x0000_t75" style="width:81.6pt;height:46.8pt" o:ole="">
+                  <v:imagedata r:id="rId462" o:title=""/>
+                </v:shape>
+                <o:OLEObject Type="Embed" ProgID="Equation.DSMT4" ShapeID="_x0000_i1252" DrawAspect="Content" ObjectID="_1656822615" r:id="rId463"/>
               </w:object>
             </w:r>
           </w:p>
@@ -6527,11 +6525,11 @@
                 <w:position w:val="-36"/>
                 <w:szCs w:val="22"/>
               </w:rPr>
-              <w:object w:dxaOrig="2320" w:dyaOrig="900">
-                <v:shape id="_x0000_i1253" type="#_x0000_t75" style="width:116.35pt;height:45pt" o:ole="">
-                  <v:imagedata r:id="rId463" o:title=""/>
-                </v:shape>
-                <o:OLEObject Type="Embed" ProgID="Equation.DSMT4" ShapeID="_x0000_i1253" DrawAspect="Content" ObjectID="_1574882926" r:id="rId464"/>
+              <w:object w:dxaOrig="2320" w:dyaOrig="900" w14:anchorId="7C83380A">
+                <v:shape id="_x0000_i1253" type="#_x0000_t75" style="width:116.4pt;height:45pt" o:ole="">
+                  <v:imagedata r:id="rId464" o:title=""/>
+                </v:shape>
+                <o:OLEObject Type="Embed" ProgID="Equation.DSMT4" ShapeID="_x0000_i1253" DrawAspect="Content" ObjectID="_1656822616" r:id="rId465"/>
               </w:object>
             </w:r>
           </w:p>
@@ -6550,11 +6548,11 @@
                 <w:position w:val="-38"/>
                 <w:szCs w:val="22"/>
               </w:rPr>
-              <w:object w:dxaOrig="1860" w:dyaOrig="940">
-                <v:shape id="_x0000_i1254" type="#_x0000_t75" style="width:92.65pt;height:47.35pt" o:ole="">
-                  <v:imagedata r:id="rId465" o:title=""/>
-                </v:shape>
-                <o:OLEObject Type="Embed" ProgID="Equation.DSMT4" ShapeID="_x0000_i1254" DrawAspect="Content" ObjectID="_1574882927" r:id="rId466"/>
+              <w:object w:dxaOrig="1860" w:dyaOrig="940" w14:anchorId="5109D43D">
+                <v:shape id="_x0000_i1254" type="#_x0000_t75" style="width:92.7pt;height:47.4pt" o:ole="">
+                  <v:imagedata r:id="rId466" o:title=""/>
+                </v:shape>
+                <o:OLEObject Type="Embed" ProgID="Equation.DSMT4" ShapeID="_x0000_i1254" DrawAspect="Content" ObjectID="_1656822617" r:id="rId467"/>
               </w:object>
             </w:r>
           </w:p>
@@ -6573,11 +6571,11 @@
                 <w:position w:val="-38"/>
                 <w:szCs w:val="22"/>
               </w:rPr>
-              <w:object w:dxaOrig="2560" w:dyaOrig="940">
-                <v:shape id="_x0000_i1255" type="#_x0000_t75" style="width:128.35pt;height:47.35pt" o:ole="">
-                  <v:imagedata r:id="rId467" o:title=""/>
-                </v:shape>
-                <o:OLEObject Type="Embed" ProgID="Equation.DSMT4" ShapeID="_x0000_i1255" DrawAspect="Content" ObjectID="_1574882928" r:id="rId468"/>
+              <w:object w:dxaOrig="2560" w:dyaOrig="940" w14:anchorId="012004B3">
+                <v:shape id="_x0000_i1255" type="#_x0000_t75" style="width:128.4pt;height:47.4pt" o:ole="">
+                  <v:imagedata r:id="rId468" o:title=""/>
+                </v:shape>
+                <o:OLEObject Type="Embed" ProgID="Equation.DSMT4" ShapeID="_x0000_i1255" DrawAspect="Content" ObjectID="_1656822618" r:id="rId469"/>
               </w:object>
             </w:r>
           </w:p>
@@ -6596,11 +6594,11 @@
                 <w:position w:val="-38"/>
                 <w:szCs w:val="22"/>
               </w:rPr>
-              <w:object w:dxaOrig="1920" w:dyaOrig="940">
-                <v:shape id="_x0000_i1256" type="#_x0000_t75" style="width:96pt;height:47.35pt" o:ole="">
-                  <v:imagedata r:id="rId469" o:title=""/>
-                </v:shape>
-                <o:OLEObject Type="Embed" ProgID="Equation.DSMT4" ShapeID="_x0000_i1256" DrawAspect="Content" ObjectID="_1574882929" r:id="rId470"/>
+              <w:object w:dxaOrig="1920" w:dyaOrig="940" w14:anchorId="44610704">
+                <v:shape id="_x0000_i1256" type="#_x0000_t75" style="width:96pt;height:47.4pt" o:ole="">
+                  <v:imagedata r:id="rId470" o:title=""/>
+                </v:shape>
+                <o:OLEObject Type="Embed" ProgID="Equation.DSMT4" ShapeID="_x0000_i1256" DrawAspect="Content" ObjectID="_1656822619" r:id="rId471"/>
               </w:object>
             </w:r>
           </w:p>
@@ -6619,11 +6617,11 @@
                 <w:position w:val="-38"/>
                 <w:szCs w:val="22"/>
               </w:rPr>
-              <w:object w:dxaOrig="1960" w:dyaOrig="940">
-                <v:shape id="_x0000_i1257" type="#_x0000_t75" style="width:98.35pt;height:47.35pt" o:ole="">
-                  <v:imagedata r:id="rId471" o:title=""/>
-                </v:shape>
-                <o:OLEObject Type="Embed" ProgID="Equation.DSMT4" ShapeID="_x0000_i1257" DrawAspect="Content" ObjectID="_1574882930" r:id="rId472"/>
+              <w:object w:dxaOrig="1960" w:dyaOrig="940" w14:anchorId="595702F0">
+                <v:shape id="_x0000_i1257" type="#_x0000_t75" style="width:98.4pt;height:47.4pt" o:ole="">
+                  <v:imagedata r:id="rId472" o:title=""/>
+                </v:shape>
+                <o:OLEObject Type="Embed" ProgID="Equation.DSMT4" ShapeID="_x0000_i1257" DrawAspect="Content" ObjectID="_1656822620" r:id="rId473"/>
               </w:object>
             </w:r>
           </w:p>
@@ -6642,11 +6640,11 @@
                 <w:position w:val="-38"/>
                 <w:szCs w:val="22"/>
               </w:rPr>
-              <w:object w:dxaOrig="1939" w:dyaOrig="940">
-                <v:shape id="_x0000_i1258" type="#_x0000_t75" style="width:97.65pt;height:47.35pt" o:ole="">
-                  <v:imagedata r:id="rId473" o:title=""/>
-                </v:shape>
-                <o:OLEObject Type="Embed" ProgID="Equation.DSMT4" ShapeID="_x0000_i1258" DrawAspect="Content" ObjectID="_1574882931" r:id="rId474"/>
+              <w:object w:dxaOrig="1939" w:dyaOrig="940" w14:anchorId="7A18985C">
+                <v:shape id="_x0000_i1258" type="#_x0000_t75" style="width:97.5pt;height:47.4pt" o:ole="">
+                  <v:imagedata r:id="rId474" o:title=""/>
+                </v:shape>
+                <o:OLEObject Type="Embed" ProgID="Equation.DSMT4" ShapeID="_x0000_i1258" DrawAspect="Content" ObjectID="_1656822621" r:id="rId475"/>
               </w:object>
             </w:r>
           </w:p>
@@ -6665,17 +6663,17 @@
                 <w:position w:val="-38"/>
                 <w:szCs w:val="22"/>
               </w:rPr>
-              <w:object w:dxaOrig="2200" w:dyaOrig="940">
-                <v:shape id="_x0000_i1259" type="#_x0000_t75" style="width:110pt;height:47pt" o:ole="">
-                  <v:imagedata r:id="rId475" o:title=""/>
-                </v:shape>
-                <o:OLEObject Type="Embed" ProgID="Equation.DSMT4" ShapeID="_x0000_i1259" DrawAspect="Content" ObjectID="_1574882932" r:id="rId476"/>
+              <w:object w:dxaOrig="2200" w:dyaOrig="940" w14:anchorId="1C9A0633">
+                <v:shape id="_x0000_i1259" type="#_x0000_t75" style="width:110.1pt;height:47.1pt" o:ole="">
+                  <v:imagedata r:id="rId476" o:title=""/>
+                </v:shape>
+                <o:OLEObject Type="Embed" ProgID="Equation.DSMT4" ShapeID="_x0000_i1259" DrawAspect="Content" ObjectID="_1656822622" r:id="rId477"/>
               </w:object>
             </w:r>
           </w:p>
         </w:tc>
-        <w:bookmarkStart w:id="16" w:name="_Hlk500964052"/>
-        <w:bookmarkStart w:id="17" w:name="_Hlk500964017"/>
+        <w:bookmarkStart w:id="15" w:name="_Hlk500964052"/>
+        <w:bookmarkStart w:id="16" w:name="_Hlk500964017"/>
         <w:tc>
           <w:tcPr>
             <w:tcW w:w="3501" w:type="dxa"/>
@@ -6696,11 +6694,11 @@
                 <w:position w:val="-38"/>
                 <w:szCs w:val="22"/>
               </w:rPr>
-              <w:object w:dxaOrig="2200" w:dyaOrig="940">
-                <v:shape id="_x0000_i1260" type="#_x0000_t75" style="width:110.35pt;height:47.35pt" o:ole="">
-                  <v:imagedata r:id="rId477" o:title=""/>
-                </v:shape>
-                <o:OLEObject Type="Embed" ProgID="Equation.DSMT4" ShapeID="_x0000_i1260" DrawAspect="Content" ObjectID="_1574882933" r:id="rId478"/>
+              <w:object w:dxaOrig="2200" w:dyaOrig="940" w14:anchorId="5BEC80E8">
+                <v:shape id="_x0000_i1260" type="#_x0000_t75" style="width:110.4pt;height:47.4pt" o:ole="">
+                  <v:imagedata r:id="rId478" o:title=""/>
+                </v:shape>
+                <o:OLEObject Type="Embed" ProgID="Equation.DSMT4" ShapeID="_x0000_i1260" DrawAspect="Content" ObjectID="_1656822623" r:id="rId479"/>
               </w:object>
             </w:r>
           </w:p>
@@ -6719,11 +6717,11 @@
                 <w:position w:val="-38"/>
                 <w:szCs w:val="22"/>
               </w:rPr>
-              <w:object w:dxaOrig="2220" w:dyaOrig="940">
-                <v:shape id="_x0000_i1261" type="#_x0000_t75" style="width:111.35pt;height:47.35pt" o:ole="">
-                  <v:imagedata r:id="rId479" o:title=""/>
-                </v:shape>
-                <o:OLEObject Type="Embed" ProgID="Equation.DSMT4" ShapeID="_x0000_i1261" DrawAspect="Content" ObjectID="_1574882934" r:id="rId480"/>
+              <w:object w:dxaOrig="2220" w:dyaOrig="940" w14:anchorId="1B1A2ED5">
+                <v:shape id="_x0000_i1261" type="#_x0000_t75" style="width:111.3pt;height:47.4pt" o:ole="">
+                  <v:imagedata r:id="rId480" o:title=""/>
+                </v:shape>
+                <o:OLEObject Type="Embed" ProgID="Equation.DSMT4" ShapeID="_x0000_i1261" DrawAspect="Content" ObjectID="_1656822624" r:id="rId481"/>
               </w:object>
             </w:r>
           </w:p>
@@ -6742,11 +6740,11 @@
                 <w:position w:val="-38"/>
                 <w:szCs w:val="22"/>
               </w:rPr>
-              <w:object w:dxaOrig="2260" w:dyaOrig="940">
-                <v:shape id="_x0000_i1262" type="#_x0000_t75" style="width:113.35pt;height:47.35pt" o:ole="">
-                  <v:imagedata r:id="rId481" o:title=""/>
-                </v:shape>
-                <o:OLEObject Type="Embed" ProgID="Equation.DSMT4" ShapeID="_x0000_i1262" DrawAspect="Content" ObjectID="_1574882935" r:id="rId482"/>
+              <w:object w:dxaOrig="2260" w:dyaOrig="940" w14:anchorId="56836018">
+                <v:shape id="_x0000_i1262" type="#_x0000_t75" style="width:113.4pt;height:47.4pt" o:ole="">
+                  <v:imagedata r:id="rId482" o:title=""/>
+                </v:shape>
+                <o:OLEObject Type="Embed" ProgID="Equation.DSMT4" ShapeID="_x0000_i1262" DrawAspect="Content" ObjectID="_1656822625" r:id="rId483"/>
               </w:object>
             </w:r>
           </w:p>
@@ -6765,11 +6763,11 @@
                 <w:position w:val="-38"/>
                 <w:szCs w:val="22"/>
               </w:rPr>
-              <w:object w:dxaOrig="1680" w:dyaOrig="940">
-                <v:shape id="_x0000_i1263" type="#_x0000_t75" style="width:84pt;height:47.35pt" o:ole="">
-                  <v:imagedata r:id="rId483" o:title=""/>
-                </v:shape>
-                <o:OLEObject Type="Embed" ProgID="Equation.DSMT4" ShapeID="_x0000_i1263" DrawAspect="Content" ObjectID="_1574882936" r:id="rId484"/>
+              <w:object w:dxaOrig="1680" w:dyaOrig="940" w14:anchorId="090A53D6">
+                <v:shape id="_x0000_i1263" type="#_x0000_t75" style="width:84pt;height:47.4pt" o:ole="">
+                  <v:imagedata r:id="rId484" o:title=""/>
+                </v:shape>
+                <o:OLEObject Type="Embed" ProgID="Equation.DSMT4" ShapeID="_x0000_i1263" DrawAspect="Content" ObjectID="_1656822626" r:id="rId485"/>
               </w:object>
             </w:r>
           </w:p>
@@ -6788,11 +6786,11 @@
                 <w:position w:val="-38"/>
                 <w:szCs w:val="22"/>
               </w:rPr>
-              <w:object w:dxaOrig="2000" w:dyaOrig="940">
-                <v:shape id="_x0000_i1264" type="#_x0000_t75" style="width:100pt;height:47.35pt" o:ole="">
-                  <v:imagedata r:id="rId485" o:title=""/>
-                </v:shape>
-                <o:OLEObject Type="Embed" ProgID="Equation.DSMT4" ShapeID="_x0000_i1264" DrawAspect="Content" ObjectID="_1574882937" r:id="rId486"/>
+              <w:object w:dxaOrig="2000" w:dyaOrig="940" w14:anchorId="6C3EE76C">
+                <v:shape id="_x0000_i1264" type="#_x0000_t75" style="width:99.9pt;height:47.4pt" o:ole="">
+                  <v:imagedata r:id="rId486" o:title=""/>
+                </v:shape>
+                <o:OLEObject Type="Embed" ProgID="Equation.DSMT4" ShapeID="_x0000_i1264" DrawAspect="Content" ObjectID="_1656822627" r:id="rId487"/>
               </w:object>
             </w:r>
           </w:p>
@@ -6811,11 +6809,11 @@
                 <w:position w:val="-38"/>
                 <w:szCs w:val="22"/>
               </w:rPr>
-              <w:object w:dxaOrig="2180" w:dyaOrig="940">
-                <v:shape id="_x0000_i1265" type="#_x0000_t75" style="width:108pt;height:47.35pt" o:ole="">
-                  <v:imagedata r:id="rId487" o:title=""/>
-                </v:shape>
-                <o:OLEObject Type="Embed" ProgID="Equation.DSMT4" ShapeID="_x0000_i1265" DrawAspect="Content" ObjectID="_1574882938" r:id="rId488"/>
+              <w:object w:dxaOrig="2180" w:dyaOrig="940" w14:anchorId="4440FA4B">
+                <v:shape id="_x0000_i1265" type="#_x0000_t75" style="width:108pt;height:47.4pt" o:ole="">
+                  <v:imagedata r:id="rId488" o:title=""/>
+                </v:shape>
+                <o:OLEObject Type="Embed" ProgID="Equation.DSMT4" ShapeID="_x0000_i1265" DrawAspect="Content" ObjectID="_1656822628" r:id="rId489"/>
               </w:object>
             </w:r>
           </w:p>
@@ -6834,11 +6832,11 @@
                 <w:position w:val="-38"/>
                 <w:szCs w:val="22"/>
               </w:rPr>
-              <w:object w:dxaOrig="2540" w:dyaOrig="940">
-                <v:shape id="_x0000_i1266" type="#_x0000_t75" style="width:127pt;height:46.65pt" o:ole="">
-                  <v:imagedata r:id="rId489" o:title=""/>
-                </v:shape>
-                <o:OLEObject Type="Embed" ProgID="Equation.DSMT4" ShapeID="_x0000_i1266" DrawAspect="Content" ObjectID="_1574882939" r:id="rId490"/>
+              <w:object w:dxaOrig="2540" w:dyaOrig="940" w14:anchorId="0BCEE3FE">
+                <v:shape id="_x0000_i1266" type="#_x0000_t75" style="width:126.9pt;height:46.8pt" o:ole="">
+                  <v:imagedata r:id="rId490" o:title=""/>
+                </v:shape>
+                <o:OLEObject Type="Embed" ProgID="Equation.DSMT4" ShapeID="_x0000_i1266" DrawAspect="Content" ObjectID="_1656822629" r:id="rId491"/>
               </w:object>
             </w:r>
           </w:p>
@@ -6857,11 +6855,11 @@
                 <w:position w:val="-38"/>
                 <w:szCs w:val="22"/>
               </w:rPr>
-              <w:object w:dxaOrig="1579" w:dyaOrig="940">
-                <v:shape id="_x0000_i1267" type="#_x0000_t75" style="width:79pt;height:46.65pt" o:ole="">
-                  <v:imagedata r:id="rId491" o:title=""/>
-                </v:shape>
-                <o:OLEObject Type="Embed" ProgID="Equation.DSMT4" ShapeID="_x0000_i1267" DrawAspect="Content" ObjectID="_1574882940" r:id="rId492"/>
+              <w:object w:dxaOrig="1579" w:dyaOrig="940" w14:anchorId="1B0D4B76">
+                <v:shape id="_x0000_i1267" type="#_x0000_t75" style="width:78.9pt;height:46.8pt" o:ole="">
+                  <v:imagedata r:id="rId492" o:title=""/>
+                </v:shape>
+                <o:OLEObject Type="Embed" ProgID="Equation.DSMT4" ShapeID="_x0000_i1267" DrawAspect="Content" ObjectID="_1656822630" r:id="rId493"/>
               </w:object>
             </w:r>
           </w:p>
@@ -6880,11 +6878,11 @@
                 <w:position w:val="-38"/>
                 <w:szCs w:val="22"/>
               </w:rPr>
-              <w:object w:dxaOrig="1440" w:dyaOrig="940">
-                <v:shape id="_x0000_i1268" type="#_x0000_t75" style="width:1in;height:46.65pt" o:ole="">
-                  <v:imagedata r:id="rId493" o:title=""/>
-                </v:shape>
-                <o:OLEObject Type="Embed" ProgID="Equation.DSMT4" ShapeID="_x0000_i1268" DrawAspect="Content" ObjectID="_1574882941" r:id="rId494"/>
+              <w:object w:dxaOrig="1440" w:dyaOrig="940" w14:anchorId="6814AC94">
+                <v:shape id="_x0000_i1268" type="#_x0000_t75" style="width:1in;height:46.8pt" o:ole="">
+                  <v:imagedata r:id="rId494" o:title=""/>
+                </v:shape>
+                <o:OLEObject Type="Embed" ProgID="Equation.DSMT4" ShapeID="_x0000_i1268" DrawAspect="Content" ObjectID="_1656822631" r:id="rId495"/>
               </w:object>
             </w:r>
           </w:p>
@@ -6903,14 +6901,14 @@
                 <w:position w:val="-38"/>
                 <w:szCs w:val="22"/>
               </w:rPr>
-              <w:object w:dxaOrig="2160" w:dyaOrig="940">
-                <v:shape id="_x0000_i1269" type="#_x0000_t75" style="width:108pt;height:46.65pt" o:ole="">
-                  <v:imagedata r:id="rId495" o:title=""/>
-                </v:shape>
-                <o:OLEObject Type="Embed" ProgID="Equation.DSMT4" ShapeID="_x0000_i1269" DrawAspect="Content" ObjectID="_1574882942" r:id="rId496"/>
-              </w:object>
-            </w:r>
-            <w:bookmarkEnd w:id="16"/>
+              <w:object w:dxaOrig="2160" w:dyaOrig="940" w14:anchorId="7C2DAB3D">
+                <v:shape id="_x0000_i1269" type="#_x0000_t75" style="width:108pt;height:46.8pt" o:ole="">
+                  <v:imagedata r:id="rId496" o:title=""/>
+                </v:shape>
+                <o:OLEObject Type="Embed" ProgID="Equation.DSMT4" ShapeID="_x0000_i1269" DrawAspect="Content" ObjectID="_1656822632" r:id="rId497"/>
+              </w:object>
+            </w:r>
+            <w:bookmarkEnd w:id="15"/>
           </w:p>
           <w:p>
             <w:pPr>
@@ -6927,11 +6925,11 @@
                 <w:position w:val="-38"/>
                 <w:szCs w:val="22"/>
               </w:rPr>
-              <w:object w:dxaOrig="2360" w:dyaOrig="940">
-                <v:shape id="_x0000_i1270" type="#_x0000_t75" style="width:118pt;height:46.65pt" o:ole="">
-                  <v:imagedata r:id="rId497" o:title=""/>
-                </v:shape>
-                <o:OLEObject Type="Embed" ProgID="Equation.DSMT4" ShapeID="_x0000_i1270" DrawAspect="Content" ObjectID="_1574882943" r:id="rId498"/>
+              <w:object w:dxaOrig="2360" w:dyaOrig="940" w14:anchorId="7F0F3E90">
+                <v:shape id="_x0000_i1270" type="#_x0000_t75" style="width:117.9pt;height:46.8pt" o:ole="">
+                  <v:imagedata r:id="rId498" o:title=""/>
+                </v:shape>
+                <o:OLEObject Type="Embed" ProgID="Equation.DSMT4" ShapeID="_x0000_i1270" DrawAspect="Content" ObjectID="_1656822633" r:id="rId499"/>
               </w:object>
             </w:r>
           </w:p>
@@ -6950,11 +6948,11 @@
                 <w:position w:val="-38"/>
                 <w:szCs w:val="22"/>
               </w:rPr>
-              <w:object w:dxaOrig="1780" w:dyaOrig="940">
-                <v:shape id="_x0000_i1271" type="#_x0000_t75" style="width:89pt;height:47pt" o:ole="">
-                  <v:imagedata r:id="rId499" o:title=""/>
-                </v:shape>
-                <o:OLEObject Type="Embed" ProgID="Equation.DSMT4" ShapeID="_x0000_i1271" DrawAspect="Content" ObjectID="_1574882944" r:id="rId500"/>
+              <w:object w:dxaOrig="1780" w:dyaOrig="940" w14:anchorId="06E020D0">
+                <v:shape id="_x0000_i1271" type="#_x0000_t75" style="width:89.1pt;height:47.1pt" o:ole="">
+                  <v:imagedata r:id="rId500" o:title=""/>
+                </v:shape>
+                <o:OLEObject Type="Embed" ProgID="Equation.DSMT4" ShapeID="_x0000_i1271" DrawAspect="Content" ObjectID="_1656822634" r:id="rId501"/>
               </w:object>
             </w:r>
           </w:p>
@@ -6973,11 +6971,11 @@
                 <w:position w:val="-38"/>
                 <w:szCs w:val="22"/>
               </w:rPr>
-              <w:object w:dxaOrig="2280" w:dyaOrig="940">
-                <v:shape id="_x0000_i1272" type="#_x0000_t75" style="width:114pt;height:47pt" o:ole="">
-                  <v:imagedata r:id="rId501" o:title=""/>
-                </v:shape>
-                <o:OLEObject Type="Embed" ProgID="Equation.DSMT4" ShapeID="_x0000_i1272" DrawAspect="Content" ObjectID="_1574882945" r:id="rId502"/>
+              <w:object w:dxaOrig="2280" w:dyaOrig="940" w14:anchorId="5F5780D6">
+                <v:shape id="_x0000_i1272" type="#_x0000_t75" style="width:114pt;height:47.1pt" o:ole="">
+                  <v:imagedata r:id="rId502" o:title=""/>
+                </v:shape>
+                <o:OLEObject Type="Embed" ProgID="Equation.DSMT4" ShapeID="_x0000_i1272" DrawAspect="Content" ObjectID="_1656822635" r:id="rId503"/>
               </w:object>
             </w:r>
           </w:p>
@@ -6996,14 +6994,14 @@
                 <w:position w:val="-38"/>
                 <w:szCs w:val="22"/>
               </w:rPr>
-              <w:object w:dxaOrig="1820" w:dyaOrig="940">
-                <v:shape id="_x0000_i1273" type="#_x0000_t75" style="width:91pt;height:47pt" o:ole="">
-                  <v:imagedata r:id="rId503" o:title=""/>
-                </v:shape>
-                <o:OLEObject Type="Embed" ProgID="Equation.DSMT4" ShapeID="_x0000_i1273" DrawAspect="Content" ObjectID="_1574882946" r:id="rId504"/>
-              </w:object>
-            </w:r>
-            <w:bookmarkEnd w:id="17"/>
+              <w:object w:dxaOrig="1820" w:dyaOrig="940" w14:anchorId="3AF67134">
+                <v:shape id="_x0000_i1273" type="#_x0000_t75" style="width:90.9pt;height:47.1pt" o:ole="">
+                  <v:imagedata r:id="rId504" o:title=""/>
+                </v:shape>
+                <o:OLEObject Type="Embed" ProgID="Equation.DSMT4" ShapeID="_x0000_i1273" DrawAspect="Content" ObjectID="_1656822636" r:id="rId505"/>
+              </w:object>
+            </w:r>
+            <w:bookmarkEnd w:id="16"/>
           </w:p>
         </w:tc>
       </w:tr>
@@ -7061,11 +7059,11 @@
                 <w:position w:val="-38"/>
                 <w:szCs w:val="22"/>
               </w:rPr>
-              <w:object w:dxaOrig="1400" w:dyaOrig="940">
-                <v:shape id="_x0000_i1274" type="#_x0000_t75" style="width:69.65pt;height:46.65pt" o:ole="">
-                  <v:imagedata r:id="rId505" o:title=""/>
-                </v:shape>
-                <o:OLEObject Type="Embed" ProgID="Equation.DSMT4" ShapeID="_x0000_i1274" DrawAspect="Content" ObjectID="_1574882947" r:id="rId506"/>
+              <w:object w:dxaOrig="1400" w:dyaOrig="940" w14:anchorId="1B619B1B">
+                <v:shape id="_x0000_i1274" type="#_x0000_t75" style="width:69.6pt;height:46.8pt" o:ole="">
+                  <v:imagedata r:id="rId506" o:title=""/>
+                </v:shape>
+                <o:OLEObject Type="Embed" ProgID="Equation.DSMT4" ShapeID="_x0000_i1274" DrawAspect="Content" ObjectID="_1656822637" r:id="rId507"/>
               </w:object>
             </w:r>
           </w:p>
@@ -7084,11 +7082,11 @@
                 <w:position w:val="-38"/>
                 <w:szCs w:val="22"/>
               </w:rPr>
-              <w:object w:dxaOrig="2780" w:dyaOrig="999">
-                <v:shape id="_x0000_i1275" type="#_x0000_t75" style="width:138.65pt;height:49.65pt" o:ole="">
-                  <v:imagedata r:id="rId507" o:title=""/>
-                </v:shape>
-                <o:OLEObject Type="Embed" ProgID="Equation.DSMT4" ShapeID="_x0000_i1275" DrawAspect="Content" ObjectID="_1574882948" r:id="rId508"/>
+              <w:object w:dxaOrig="2780" w:dyaOrig="999" w14:anchorId="0A880BAA">
+                <v:shape id="_x0000_i1275" type="#_x0000_t75" style="width:138.6pt;height:49.8pt" o:ole="">
+                  <v:imagedata r:id="rId508" o:title=""/>
+                </v:shape>
+                <o:OLEObject Type="Embed" ProgID="Equation.DSMT4" ShapeID="_x0000_i1275" DrawAspect="Content" ObjectID="_1656822638" r:id="rId509"/>
               </w:object>
             </w:r>
           </w:p>
@@ -7107,11 +7105,11 @@
                 <w:position w:val="-38"/>
                 <w:szCs w:val="22"/>
               </w:rPr>
-              <w:object w:dxaOrig="1620" w:dyaOrig="940">
-                <v:shape id="_x0000_i1276" type="#_x0000_t75" style="width:81pt;height:46.65pt" o:ole="">
-                  <v:imagedata r:id="rId509" o:title=""/>
-                </v:shape>
-                <o:OLEObject Type="Embed" ProgID="Equation.DSMT4" ShapeID="_x0000_i1276" DrawAspect="Content" ObjectID="_1574882949" r:id="rId510"/>
+              <w:object w:dxaOrig="1620" w:dyaOrig="940" w14:anchorId="20343CB8">
+                <v:shape id="_x0000_i1276" type="#_x0000_t75" style="width:81pt;height:46.8pt" o:ole="">
+                  <v:imagedata r:id="rId510" o:title=""/>
+                </v:shape>
+                <o:OLEObject Type="Embed" ProgID="Equation.DSMT4" ShapeID="_x0000_i1276" DrawAspect="Content" ObjectID="_1656822639" r:id="rId511"/>
               </w:object>
             </w:r>
           </w:p>
@@ -7130,11 +7128,11 @@
                 <w:position w:val="-38"/>
                 <w:szCs w:val="22"/>
               </w:rPr>
-              <w:object w:dxaOrig="1780" w:dyaOrig="940">
-                <v:shape id="_x0000_i1277" type="#_x0000_t75" style="width:89pt;height:46.65pt" o:ole="">
-                  <v:imagedata r:id="rId511" o:title=""/>
-                </v:shape>
-                <o:OLEObject Type="Embed" ProgID="Equation.DSMT4" ShapeID="_x0000_i1277" DrawAspect="Content" ObjectID="_1574882950" r:id="rId512"/>
+              <w:object w:dxaOrig="1780" w:dyaOrig="940" w14:anchorId="0F0A2F05">
+                <v:shape id="_x0000_i1277" type="#_x0000_t75" style="width:89.1pt;height:46.8pt" o:ole="">
+                  <v:imagedata r:id="rId512" o:title=""/>
+                </v:shape>
+                <o:OLEObject Type="Embed" ProgID="Equation.DSMT4" ShapeID="_x0000_i1277" DrawAspect="Content" ObjectID="_1656822640" r:id="rId513"/>
               </w:object>
             </w:r>
           </w:p>
@@ -7158,11 +7156,11 @@
                 <w:position w:val="-38"/>
                 <w:szCs w:val="22"/>
               </w:rPr>
-              <w:object w:dxaOrig="1640" w:dyaOrig="940">
-                <v:shape id="_x0000_i1278" type="#_x0000_t75" style="width:82.35pt;height:46.65pt" o:ole="">
-                  <v:imagedata r:id="rId513" o:title=""/>
-                </v:shape>
-                <o:OLEObject Type="Embed" ProgID="Equation.DSMT4" ShapeID="_x0000_i1278" DrawAspect="Content" ObjectID="_1574882951" r:id="rId514"/>
+              <w:object w:dxaOrig="1640" w:dyaOrig="940" w14:anchorId="14BA93EF">
+                <v:shape id="_x0000_i1278" type="#_x0000_t75" style="width:82.2pt;height:46.8pt" o:ole="">
+                  <v:imagedata r:id="rId514" o:title=""/>
+                </v:shape>
+                <o:OLEObject Type="Embed" ProgID="Equation.DSMT4" ShapeID="_x0000_i1278" DrawAspect="Content" ObjectID="_1656822641" r:id="rId515"/>
               </w:object>
             </w:r>
           </w:p>
@@ -7181,11 +7179,11 @@
                 <w:position w:val="-38"/>
                 <w:szCs w:val="22"/>
               </w:rPr>
-              <w:object w:dxaOrig="1620" w:dyaOrig="940">
-                <v:shape id="_x0000_i1279" type="#_x0000_t75" style="width:81.35pt;height:46.65pt" o:ole="">
-                  <v:imagedata r:id="rId515" o:title=""/>
-                </v:shape>
-                <o:OLEObject Type="Embed" ProgID="Equation.DSMT4" ShapeID="_x0000_i1279" DrawAspect="Content" ObjectID="_1574882952" r:id="rId516"/>
+              <w:object w:dxaOrig="1620" w:dyaOrig="940" w14:anchorId="54C9E561">
+                <v:shape id="_x0000_i1279" type="#_x0000_t75" style="width:81.3pt;height:46.8pt" o:ole="">
+                  <v:imagedata r:id="rId516" o:title=""/>
+                </v:shape>
+                <o:OLEObject Type="Embed" ProgID="Equation.DSMT4" ShapeID="_x0000_i1279" DrawAspect="Content" ObjectID="_1656822642" r:id="rId517"/>
               </w:object>
             </w:r>
           </w:p>
@@ -7204,11 +7202,11 @@
                 <w:position w:val="-38"/>
                 <w:szCs w:val="22"/>
               </w:rPr>
-              <w:object w:dxaOrig="1579" w:dyaOrig="940">
-                <v:shape id="_x0000_i1280" type="#_x0000_t75" style="width:79pt;height:46.65pt" o:ole="">
-                  <v:imagedata r:id="rId517" o:title=""/>
-                </v:shape>
-                <o:OLEObject Type="Embed" ProgID="Equation.DSMT4" ShapeID="_x0000_i1280" DrawAspect="Content" ObjectID="_1574882953" r:id="rId518"/>
+              <w:object w:dxaOrig="1579" w:dyaOrig="940" w14:anchorId="6071A4DC">
+                <v:shape id="_x0000_i1280" type="#_x0000_t75" style="width:78.9pt;height:46.8pt" o:ole="">
+                  <v:imagedata r:id="rId518" o:title=""/>
+                </v:shape>
+                <o:OLEObject Type="Embed" ProgID="Equation.DSMT4" ShapeID="_x0000_i1280" DrawAspect="Content" ObjectID="_1656822643" r:id="rId519"/>
               </w:object>
             </w:r>
           </w:p>
@@ -7232,11 +7230,11 @@
                 <w:position w:val="-38"/>
                 <w:szCs w:val="22"/>
               </w:rPr>
-              <w:object w:dxaOrig="1600" w:dyaOrig="940">
-                <v:shape id="_x0000_i1281" type="#_x0000_t75" style="width:80pt;height:46.65pt" o:ole="">
-                  <v:imagedata r:id="rId519" o:title=""/>
-                </v:shape>
-                <o:OLEObject Type="Embed" ProgID="Equation.DSMT4" ShapeID="_x0000_i1281" DrawAspect="Content" ObjectID="_1574882954" r:id="rId520"/>
+              <w:object w:dxaOrig="1600" w:dyaOrig="940" w14:anchorId="02CE77F9">
+                <v:shape id="_x0000_i1281" type="#_x0000_t75" style="width:80.1pt;height:46.8pt" o:ole="">
+                  <v:imagedata r:id="rId520" o:title=""/>
+                </v:shape>
+                <o:OLEObject Type="Embed" ProgID="Equation.DSMT4" ShapeID="_x0000_i1281" DrawAspect="Content" ObjectID="_1656822644" r:id="rId521"/>
               </w:object>
             </w:r>
           </w:p>
@@ -7255,11 +7253,11 @@
                 <w:position w:val="-38"/>
                 <w:szCs w:val="22"/>
               </w:rPr>
-              <w:object w:dxaOrig="1579" w:dyaOrig="940">
-                <v:shape id="_x0000_i1282" type="#_x0000_t75" style="width:79.35pt;height:46.65pt" o:ole="">
-                  <v:imagedata r:id="rId521" o:title=""/>
-                </v:shape>
-                <o:OLEObject Type="Embed" ProgID="Equation.DSMT4" ShapeID="_x0000_i1282" DrawAspect="Content" ObjectID="_1574882955" r:id="rId522"/>
+              <w:object w:dxaOrig="1579" w:dyaOrig="940" w14:anchorId="45DD3C16">
+                <v:shape id="_x0000_i1282" type="#_x0000_t75" style="width:79.2pt;height:46.8pt" o:ole="">
+                  <v:imagedata r:id="rId522" o:title=""/>
+                </v:shape>
+                <o:OLEObject Type="Embed" ProgID="Equation.DSMT4" ShapeID="_x0000_i1282" DrawAspect="Content" ObjectID="_1656822645" r:id="rId523"/>
               </w:object>
             </w:r>
           </w:p>
@@ -7278,11 +7276,11 @@
                 <w:position w:val="-40"/>
                 <w:szCs w:val="22"/>
               </w:rPr>
-              <w:object w:dxaOrig="1700" w:dyaOrig="980">
-                <v:shape id="_x0000_i1283" type="#_x0000_t75" style="width:85pt;height:49pt" o:ole="">
-                  <v:imagedata r:id="rId523" o:title=""/>
-                </v:shape>
-                <o:OLEObject Type="Embed" ProgID="Equation.DSMT4" ShapeID="_x0000_i1283" DrawAspect="Content" ObjectID="_1574882956" r:id="rId524"/>
+              <w:object w:dxaOrig="1700" w:dyaOrig="980" w14:anchorId="5356ED69">
+                <v:shape id="_x0000_i1283" type="#_x0000_t75" style="width:84.9pt;height:48.9pt" o:ole="">
+                  <v:imagedata r:id="rId524" o:title=""/>
+                </v:shape>
+                <o:OLEObject Type="Embed" ProgID="Equation.DSMT4" ShapeID="_x0000_i1283" DrawAspect="Content" ObjectID="_1656822646" r:id="rId525"/>
               </w:object>
             </w:r>
           </w:p>
@@ -7307,11 +7305,11 @@
         <w:rPr>
           <w:position w:val="-10"/>
         </w:rPr>
-        <w:object w:dxaOrig="940" w:dyaOrig="300">
-          <v:shape id="_x0000_i1284" type="#_x0000_t75" style="width:47.35pt;height:15pt" o:ole="">
-            <v:imagedata r:id="rId525" o:title=""/>
+        <w:object w:dxaOrig="940" w:dyaOrig="300" w14:anchorId="48DEC8AF">
+          <v:shape id="_x0000_i1284" type="#_x0000_t75" style="width:47.4pt;height:15pt" o:ole="">
+            <v:imagedata r:id="rId526" o:title=""/>
           </v:shape>
-          <o:OLEObject Type="Embed" ProgID="Equation.DSMT4" ShapeID="_x0000_i1284" DrawAspect="Content" ObjectID="_1574882957" r:id="rId526"/>
+          <o:OLEObject Type="Embed" ProgID="Equation.DSMT4" ShapeID="_x0000_i1284" DrawAspect="Content" ObjectID="_1656822647" r:id="rId527"/>
         </w:object>
       </w:r>
       <w:r>
@@ -7321,11 +7319,11 @@
         <w:rPr>
           <w:position w:val="-10"/>
         </w:rPr>
-        <w:object w:dxaOrig="920" w:dyaOrig="260">
-          <v:shape id="_x0000_i1285" type="#_x0000_t75" style="width:45.65pt;height:12.65pt" o:ole="">
-            <v:imagedata r:id="rId527" o:title=""/>
+        <w:object w:dxaOrig="920" w:dyaOrig="260" w14:anchorId="25C5BEDD">
+          <v:shape id="_x0000_i1285" type="#_x0000_t75" style="width:45.6pt;height:12.6pt" o:ole="">
+            <v:imagedata r:id="rId528" o:title=""/>
           </v:shape>
-          <o:OLEObject Type="Embed" ProgID="Equation.DSMT4" ShapeID="_x0000_i1285" DrawAspect="Content" ObjectID="_1574882958" r:id="rId528"/>
+          <o:OLEObject Type="Embed" ProgID="Equation.DSMT4" ShapeID="_x0000_i1285" DrawAspect="Content" ObjectID="_1656822648" r:id="rId529"/>
         </w:object>
       </w:r>
       <w:r>
@@ -7335,11 +7333,11 @@
         <w:rPr>
           <w:position w:val="-22"/>
         </w:rPr>
-        <w:object w:dxaOrig="800" w:dyaOrig="560">
-          <v:shape id="_x0000_i1286" type="#_x0000_t75" style="width:39pt;height:27.65pt" o:ole="">
-            <v:imagedata r:id="rId529" o:title=""/>
+        <w:object w:dxaOrig="800" w:dyaOrig="560" w14:anchorId="2E37DD3B">
+          <v:shape id="_x0000_i1286" type="#_x0000_t75" style="width:39pt;height:27.6pt" o:ole="">
+            <v:imagedata r:id="rId530" o:title=""/>
           </v:shape>
-          <o:OLEObject Type="Embed" ProgID="Equation.DSMT4" ShapeID="_x0000_i1286" DrawAspect="Content" ObjectID="_1574882959" r:id="rId530"/>
+          <o:OLEObject Type="Embed" ProgID="Equation.DSMT4" ShapeID="_x0000_i1286" DrawAspect="Content" ObjectID="_1656822649" r:id="rId531"/>
         </w:object>
       </w:r>
     </w:p>
@@ -7372,11 +7370,11 @@
         <w:rPr>
           <w:position w:val="-20"/>
         </w:rPr>
-        <w:object w:dxaOrig="3780" w:dyaOrig="520">
-          <v:shape id="_x0000_i1287" type="#_x0000_t75" style="width:189.35pt;height:26.35pt" o:ole="">
-            <v:imagedata r:id="rId531" o:title=""/>
+        <w:object w:dxaOrig="3780" w:dyaOrig="520" w14:anchorId="302EFC12">
+          <v:shape id="_x0000_i1287" type="#_x0000_t75" style="width:189.3pt;height:26.4pt" o:ole="">
+            <v:imagedata r:id="rId532" o:title=""/>
           </v:shape>
-          <o:OLEObject Type="Embed" ProgID="Equation.DSMT4" ShapeID="_x0000_i1287" DrawAspect="Content" ObjectID="_1574882960" r:id="rId532"/>
+          <o:OLEObject Type="Embed" ProgID="Equation.DSMT4" ShapeID="_x0000_i1287" DrawAspect="Content" ObjectID="_1656822650" r:id="rId533"/>
         </w:object>
       </w:r>
       <w:r>
@@ -7397,11 +7395,11 @@
         <w:rPr>
           <w:position w:val="-10"/>
         </w:rPr>
-        <w:object w:dxaOrig="3500" w:dyaOrig="420">
-          <v:shape id="_x0000_i1288" type="#_x0000_t75" style="width:174.35pt;height:21pt" o:ole="">
-            <v:imagedata r:id="rId533" o:title=""/>
+        <w:object w:dxaOrig="3500" w:dyaOrig="420" w14:anchorId="15891E00">
+          <v:shape id="_x0000_i1288" type="#_x0000_t75" style="width:174.3pt;height:21pt" o:ole="">
+            <v:imagedata r:id="rId534" o:title=""/>
           </v:shape>
-          <o:OLEObject Type="Embed" ProgID="Equation.DSMT4" ShapeID="_x0000_i1288" DrawAspect="Content" ObjectID="_1574882961" r:id="rId534"/>
+          <o:OLEObject Type="Embed" ProgID="Equation.DSMT4" ShapeID="_x0000_i1288" DrawAspect="Content" ObjectID="_1656822651" r:id="rId535"/>
         </w:object>
       </w:r>
     </w:p>
@@ -7419,11 +7417,11 @@
         <w:rPr>
           <w:position w:val="-20"/>
         </w:rPr>
-        <w:object w:dxaOrig="4239" w:dyaOrig="520">
-          <v:shape id="_x0000_i1289" type="#_x0000_t75" style="width:212pt;height:26.35pt" o:ole="">
-            <v:imagedata r:id="rId535" o:title=""/>
+        <w:object w:dxaOrig="4239" w:dyaOrig="520" w14:anchorId="4850A936">
+          <v:shape id="_x0000_i1289" type="#_x0000_t75" style="width:212.1pt;height:26.4pt" o:ole="">
+            <v:imagedata r:id="rId536" o:title=""/>
           </v:shape>
-          <o:OLEObject Type="Embed" ProgID="Equation.DSMT4" ShapeID="_x0000_i1289" DrawAspect="Content" ObjectID="_1574882962" r:id="rId536"/>
+          <o:OLEObject Type="Embed" ProgID="Equation.DSMT4" ShapeID="_x0000_i1289" DrawAspect="Content" ObjectID="_1656822652" r:id="rId537"/>
         </w:object>
       </w:r>
     </w:p>
@@ -7441,11 +7439,11 @@
         <w:rPr>
           <w:position w:val="-20"/>
         </w:rPr>
-        <w:object w:dxaOrig="4620" w:dyaOrig="520">
-          <v:shape id="_x0000_i1290" type="#_x0000_t75" style="width:231.35pt;height:26.35pt" o:ole="">
-            <v:imagedata r:id="rId537" o:title=""/>
+        <w:object w:dxaOrig="4620" w:dyaOrig="520" w14:anchorId="597853D5">
+          <v:shape id="_x0000_i1290" type="#_x0000_t75" style="width:231.6pt;height:26.4pt" o:ole="">
+            <v:imagedata r:id="rId538" o:title=""/>
           </v:shape>
-          <o:OLEObject Type="Embed" ProgID="Equation.DSMT4" ShapeID="_x0000_i1290" DrawAspect="Content" ObjectID="_1574882963" r:id="rId538"/>
+          <o:OLEObject Type="Embed" ProgID="Equation.DSMT4" ShapeID="_x0000_i1290" DrawAspect="Content" ObjectID="_1656822653" r:id="rId539"/>
         </w:object>
       </w:r>
     </w:p>
@@ -7461,11 +7459,11 @@
         <w:rPr>
           <w:position w:val="-6"/>
         </w:rPr>
-        <w:object w:dxaOrig="660" w:dyaOrig="260">
-          <v:shape id="_x0000_i1291" type="#_x0000_t75" style="width:33pt;height:12.65pt" o:ole="">
-            <v:imagedata r:id="rId539" o:title=""/>
+        <w:object w:dxaOrig="660" w:dyaOrig="260" w14:anchorId="7834FCB3">
+          <v:shape id="_x0000_i1291" type="#_x0000_t75" style="width:33pt;height:12.6pt" o:ole="">
+            <v:imagedata r:id="rId540" o:title=""/>
           </v:shape>
-          <o:OLEObject Type="Embed" ProgID="Equation.DSMT4" ShapeID="_x0000_i1291" DrawAspect="Content" ObjectID="_1574882964" r:id="rId540"/>
+          <o:OLEObject Type="Embed" ProgID="Equation.DSMT4" ShapeID="_x0000_i1291" DrawAspect="Content" ObjectID="_1656822654" r:id="rId541"/>
         </w:object>
       </w:r>
       <w:r>
@@ -7511,11 +7509,11 @@
                 <w:position w:val="-20"/>
                 <w:szCs w:val="22"/>
               </w:rPr>
-              <w:object w:dxaOrig="3620" w:dyaOrig="520">
-                <v:shape id="_x0000_i1292" type="#_x0000_t75" style="width:181.65pt;height:26.35pt" o:ole="">
-                  <v:imagedata r:id="rId541" o:title=""/>
-                </v:shape>
-                <o:OLEObject Type="Embed" ProgID="Equation.DSMT4" ShapeID="_x0000_i1292" DrawAspect="Content" ObjectID="_1574882965" r:id="rId542"/>
+              <w:object w:dxaOrig="3620" w:dyaOrig="520" w14:anchorId="23CF5591">
+                <v:shape id="_x0000_i1292" type="#_x0000_t75" style="width:181.8pt;height:26.4pt" o:ole="">
+                  <v:imagedata r:id="rId542" o:title=""/>
+                </v:shape>
+                <o:OLEObject Type="Embed" ProgID="Equation.DSMT4" ShapeID="_x0000_i1292" DrawAspect="Content" ObjectID="_1656822655" r:id="rId543"/>
               </w:object>
             </w:r>
             <w:r>
@@ -7542,11 +7540,11 @@
                 <w:position w:val="-20"/>
                 <w:szCs w:val="22"/>
               </w:rPr>
-              <w:object w:dxaOrig="3820" w:dyaOrig="520">
-                <v:shape id="_x0000_i1293" type="#_x0000_t75" style="width:191.65pt;height:26.35pt" o:ole="">
-                  <v:imagedata r:id="rId543" o:title=""/>
-                </v:shape>
-                <o:OLEObject Type="Embed" ProgID="Equation.DSMT4" ShapeID="_x0000_i1293" DrawAspect="Content" ObjectID="_1574882966" r:id="rId544"/>
+              <w:object w:dxaOrig="3820" w:dyaOrig="520" w14:anchorId="64125CF0">
+                <v:shape id="_x0000_i1293" type="#_x0000_t75" style="width:191.7pt;height:26.4pt" o:ole="">
+                  <v:imagedata r:id="rId544" o:title=""/>
+                </v:shape>
+                <o:OLEObject Type="Embed" ProgID="Equation.DSMT4" ShapeID="_x0000_i1293" DrawAspect="Content" ObjectID="_1656822656" r:id="rId545"/>
               </w:object>
             </w:r>
           </w:p>
@@ -7575,11 +7573,11 @@
         <w:rPr>
           <w:position w:val="-6"/>
         </w:rPr>
-        <w:object w:dxaOrig="660" w:dyaOrig="260">
-          <v:shape id="_x0000_i1294" type="#_x0000_t75" style="width:33pt;height:12.65pt" o:ole="">
-            <v:imagedata r:id="rId539" o:title=""/>
+        <w:object w:dxaOrig="660" w:dyaOrig="260" w14:anchorId="2F84450C">
+          <v:shape id="_x0000_i1294" type="#_x0000_t75" style="width:33pt;height:12.6pt" o:ole="">
+            <v:imagedata r:id="rId540" o:title=""/>
           </v:shape>
-          <o:OLEObject Type="Embed" ProgID="Equation.DSMT4" ShapeID="_x0000_i1294" DrawAspect="Content" ObjectID="_1574882967" r:id="rId545"/>
+          <o:OLEObject Type="Embed" ProgID="Equation.DSMT4" ShapeID="_x0000_i1294" DrawAspect="Content" ObjectID="_1656822657" r:id="rId546"/>
         </w:object>
       </w:r>
       <w:r>
@@ -7635,11 +7633,11 @@
                 <w:position w:val="-10"/>
                 <w:szCs w:val="22"/>
               </w:rPr>
-              <w:object w:dxaOrig="3300" w:dyaOrig="340">
-                <v:shape id="_x0000_i1295" type="#_x0000_t75" style="width:165pt;height:17.35pt" o:ole="">
-                  <v:imagedata r:id="rId546" o:title=""/>
-                </v:shape>
-                <o:OLEObject Type="Embed" ProgID="Equation.DSMT4" ShapeID="_x0000_i1295" DrawAspect="Content" ObjectID="_1574882968" r:id="rId547"/>
+              <w:object w:dxaOrig="3300" w:dyaOrig="340" w14:anchorId="00599962">
+                <v:shape id="_x0000_i1295" type="#_x0000_t75" style="width:165pt;height:17.4pt" o:ole="">
+                  <v:imagedata r:id="rId547" o:title=""/>
+                </v:shape>
+                <o:OLEObject Type="Embed" ProgID="Equation.DSMT4" ShapeID="_x0000_i1295" DrawAspect="Content" ObjectID="_1656822658" r:id="rId548"/>
               </w:object>
             </w:r>
           </w:p>
@@ -7663,11 +7661,11 @@
                 <w:position w:val="-20"/>
                 <w:szCs w:val="22"/>
               </w:rPr>
-              <w:object w:dxaOrig="3680" w:dyaOrig="520">
-                <v:shape id="_x0000_i1296" type="#_x0000_t75" style="width:183.65pt;height:26.35pt" o:ole="">
-                  <v:imagedata r:id="rId548" o:title=""/>
-                </v:shape>
-                <o:OLEObject Type="Embed" ProgID="Equation.DSMT4" ShapeID="_x0000_i1296" DrawAspect="Content" ObjectID="_1574882969" r:id="rId549"/>
+              <w:object w:dxaOrig="3680" w:dyaOrig="520" w14:anchorId="085DE4AD">
+                <v:shape id="_x0000_i1296" type="#_x0000_t75" style="width:183.6pt;height:26.4pt" o:ole="">
+                  <v:imagedata r:id="rId549" o:title=""/>
+                </v:shape>
+                <o:OLEObject Type="Embed" ProgID="Equation.DSMT4" ShapeID="_x0000_i1296" DrawAspect="Content" ObjectID="_1656822659" r:id="rId550"/>
               </w:object>
             </w:r>
           </w:p>
@@ -7677,10 +7675,10 @@
     <w:p/>
     <w:p/>
     <w:sectPr>
-      <w:footerReference w:type="default" r:id="rId550"/>
+      <w:footerReference w:type="default" r:id="rId551"/>
       <w:pgSz w:w="12240" w:h="15840" w:code="1"/>
       <w:pgMar w:top="720" w:right="720" w:bottom="720" w:left="1008" w:header="288" w:footer="144" w:gutter="0"/>
-      <w:pgNumType w:start="12"/>
+      <w:pgNumType w:start="160"/>
       <w:cols w:space="720"/>
       <w:docGrid w:linePitch="360"/>
     </w:sectPr>
@@ -7689,7 +7687,7 @@
 </file>
 
 <file path=word/endnotes.xml><?xml version="1.0" encoding="utf-8"?>
-<w:endnotes xmlns:wpc="http://schemas.microsoft.com/office/word/2010/wordprocessingCanvas" xmlns:cx="http://schemas.microsoft.com/office/drawing/2014/chartex" xmlns:cx1="http://schemas.microsoft.com/office/drawing/2015/9/8/chartex" xmlns:cx2="http://schemas.microsoft.com/office/drawing/2015/10/21/chartex" xmlns:cx3="http://schemas.microsoft.com/office/drawing/2016/5/9/chartex" xmlns:cx4="http://schemas.microsoft.com/office/drawing/2016/5/10/chartex" xmlns:cx5="http://schemas.microsoft.com/office/drawing/2016/5/11/chartex" xmlns:cx6="http://schemas.microsoft.com/office/drawing/2016/5/12/chartex" xmlns:cx7="http://schemas.microsoft.com/office/drawing/2016/5/13/chartex" xmlns:cx8="http://schemas.microsoft.com/office/drawing/2016/5/14/chartex" xmlns:mc="http://schemas.openxmlformats.org/markup-compatibility/2006" xmlns:aink="http://schemas.microsoft.com/office/drawing/2016/ink" xmlns:am3d="http://schemas.microsoft.com/office/drawing/2017/model3d" xmlns:o="urn:schemas-microsoft-com:office:office" xmlns:r="http://schemas.openxmlformats.org/officeDocument/2006/relationships" xmlns:m="http://schemas.openxmlformats.org/officeDocument/2006/math" xmlns:v="urn:schemas-microsoft-com:vml" xmlns:wp14="http://schemas.microsoft.com/office/word/2010/wordprocessingDrawing" xmlns:wp="http://schemas.openxmlformats.org/drawingml/2006/wordprocessingDrawing" xmlns:w10="urn:schemas-microsoft-com:office:word" xmlns:w="http://schemas.openxmlformats.org/wordprocessingml/2006/main" xmlns:w14="http://schemas.microsoft.com/office/word/2010/wordml" xmlns:w15="http://schemas.microsoft.com/office/word/2012/wordml" xmlns:w16cid="http://schemas.microsoft.com/office/word/2016/wordml/cid" xmlns:w16se="http://schemas.microsoft.com/office/word/2015/wordml/symex" xmlns:wpg="http://schemas.microsoft.com/office/word/2010/wordprocessingGroup" xmlns:wpi="http://schemas.microsoft.com/office/word/2010/wordprocessingInk" xmlns:wne="http://schemas.microsoft.com/office/word/2006/wordml" xmlns:wps="http://schemas.microsoft.com/office/word/2010/wordprocessingShape" mc:Ignorable="w14 w15 w16se w16cid wp14">
+<w:endnotes xmlns:wpc="http://schemas.microsoft.com/office/word/2010/wordprocessingCanvas" xmlns:cx="http://schemas.microsoft.com/office/drawing/2014/chartex" xmlns:cx1="http://schemas.microsoft.com/office/drawing/2015/9/8/chartex" xmlns:cx2="http://schemas.microsoft.com/office/drawing/2015/10/21/chartex" xmlns:cx3="http://schemas.microsoft.com/office/drawing/2016/5/9/chartex" xmlns:cx4="http://schemas.microsoft.com/office/drawing/2016/5/10/chartex" xmlns:cx5="http://schemas.microsoft.com/office/drawing/2016/5/11/chartex" xmlns:cx6="http://schemas.microsoft.com/office/drawing/2016/5/12/chartex" xmlns:cx7="http://schemas.microsoft.com/office/drawing/2016/5/13/chartex" xmlns:cx8="http://schemas.microsoft.com/office/drawing/2016/5/14/chartex" xmlns:mc="http://schemas.openxmlformats.org/markup-compatibility/2006" xmlns:aink="http://schemas.microsoft.com/office/drawing/2016/ink" xmlns:am3d="http://schemas.microsoft.com/office/drawing/2017/model3d" xmlns:o="urn:schemas-microsoft-com:office:office" xmlns:r="http://schemas.openxmlformats.org/officeDocument/2006/relationships" xmlns:m="http://schemas.openxmlformats.org/officeDocument/2006/math" xmlns:v="urn:schemas-microsoft-com:vml" xmlns:wp14="http://schemas.microsoft.com/office/word/2010/wordprocessingDrawing" xmlns:wp="http://schemas.openxmlformats.org/drawingml/2006/wordprocessingDrawing" xmlns:w10="urn:schemas-microsoft-com:office:word" xmlns:w="http://schemas.openxmlformats.org/wordprocessingml/2006/main" xmlns:w14="http://schemas.microsoft.com/office/word/2010/wordml" xmlns:w15="http://schemas.microsoft.com/office/word/2012/wordml" xmlns:w16cex="http://schemas.microsoft.com/office/word/2018/wordml/cex" xmlns:w16cid="http://schemas.microsoft.com/office/word/2016/wordml/cid" xmlns:w16="http://schemas.microsoft.com/office/word/2018/wordml" xmlns:w16se="http://schemas.microsoft.com/office/word/2015/wordml/symex" xmlns:wpg="http://schemas.microsoft.com/office/word/2010/wordprocessingGroup" xmlns:wpi="http://schemas.microsoft.com/office/word/2010/wordprocessingInk" xmlns:wne="http://schemas.microsoft.com/office/word/2006/wordml" xmlns:wps="http://schemas.microsoft.com/office/word/2010/wordprocessingShape" mc:Ignorable="w14 w15 w16se w16cid w16 w16cex wp14">
   <w:endnote w:type="separator" w:id="-1">
     <w:p>
       <w:pPr>
@@ -7714,7 +7712,7 @@
 </file>
 
 <file path=word/footer1.xml><?xml version="1.0" encoding="utf-8"?>
-<w:ftr xmlns:wpc="http://schemas.microsoft.com/office/word/2010/wordprocessingCanvas" xmlns:cx="http://schemas.microsoft.com/office/drawing/2014/chartex" xmlns:cx1="http://schemas.microsoft.com/office/drawing/2015/9/8/chartex" xmlns:cx2="http://schemas.microsoft.com/office/drawing/2015/10/21/chartex" xmlns:cx3="http://schemas.microsoft.com/office/drawing/2016/5/9/chartex" xmlns:cx4="http://schemas.microsoft.com/office/drawing/2016/5/10/chartex" xmlns:cx5="http://schemas.microsoft.com/office/drawing/2016/5/11/chartex" xmlns:cx6="http://schemas.microsoft.com/office/drawing/2016/5/12/chartex" xmlns:cx7="http://schemas.microsoft.com/office/drawing/2016/5/13/chartex" xmlns:cx8="http://schemas.microsoft.com/office/drawing/2016/5/14/chartex" xmlns:mc="http://schemas.openxmlformats.org/markup-compatibility/2006" xmlns:aink="http://schemas.microsoft.com/office/drawing/2016/ink" xmlns:am3d="http://schemas.microsoft.com/office/drawing/2017/model3d" xmlns:o="urn:schemas-microsoft-com:office:office" xmlns:r="http://schemas.openxmlformats.org/officeDocument/2006/relationships" xmlns:m="http://schemas.openxmlformats.org/officeDocument/2006/math" xmlns:v="urn:schemas-microsoft-com:vml" xmlns:wp14="http://schemas.microsoft.com/office/word/2010/wordprocessingDrawing" xmlns:wp="http://schemas.openxmlformats.org/drawingml/2006/wordprocessingDrawing" xmlns:w10="urn:schemas-microsoft-com:office:word" xmlns:w="http://schemas.openxmlformats.org/wordprocessingml/2006/main" xmlns:w14="http://schemas.microsoft.com/office/word/2010/wordml" xmlns:w15="http://schemas.microsoft.com/office/word/2012/wordml" xmlns:w16cid="http://schemas.microsoft.com/office/word/2016/wordml/cid" xmlns:w16se="http://schemas.microsoft.com/office/word/2015/wordml/symex" xmlns:wpg="http://schemas.microsoft.com/office/word/2010/wordprocessingGroup" xmlns:wpi="http://schemas.microsoft.com/office/word/2010/wordprocessingInk" xmlns:wne="http://schemas.microsoft.com/office/word/2006/wordml" xmlns:wps="http://schemas.microsoft.com/office/word/2010/wordprocessingShape" mc:Ignorable="w14 w15 w16se w16cid wp14">
+<w:ftr xmlns:wpc="http://schemas.microsoft.com/office/word/2010/wordprocessingCanvas" xmlns:cx="http://schemas.microsoft.com/office/drawing/2014/chartex" xmlns:cx1="http://schemas.microsoft.com/office/drawing/2015/9/8/chartex" xmlns:cx2="http://schemas.microsoft.com/office/drawing/2015/10/21/chartex" xmlns:cx3="http://schemas.microsoft.com/office/drawing/2016/5/9/chartex" xmlns:cx4="http://schemas.microsoft.com/office/drawing/2016/5/10/chartex" xmlns:cx5="http://schemas.microsoft.com/office/drawing/2016/5/11/chartex" xmlns:cx6="http://schemas.microsoft.com/office/drawing/2016/5/12/chartex" xmlns:cx7="http://schemas.microsoft.com/office/drawing/2016/5/13/chartex" xmlns:cx8="http://schemas.microsoft.com/office/drawing/2016/5/14/chartex" xmlns:mc="http://schemas.openxmlformats.org/markup-compatibility/2006" xmlns:aink="http://schemas.microsoft.com/office/drawing/2016/ink" xmlns:am3d="http://schemas.microsoft.com/office/drawing/2017/model3d" xmlns:o="urn:schemas-microsoft-com:office:office" xmlns:r="http://schemas.openxmlformats.org/officeDocument/2006/relationships" xmlns:m="http://schemas.openxmlformats.org/officeDocument/2006/math" xmlns:v="urn:schemas-microsoft-com:vml" xmlns:wp14="http://schemas.microsoft.com/office/word/2010/wordprocessingDrawing" xmlns:wp="http://schemas.openxmlformats.org/drawingml/2006/wordprocessingDrawing" xmlns:w10="urn:schemas-microsoft-com:office:word" xmlns:w="http://schemas.openxmlformats.org/wordprocessingml/2006/main" xmlns:w14="http://schemas.microsoft.com/office/word/2010/wordml" xmlns:w15="http://schemas.microsoft.com/office/word/2012/wordml" xmlns:w16cex="http://schemas.microsoft.com/office/word/2018/wordml/cex" xmlns:w16cid="http://schemas.microsoft.com/office/word/2016/wordml/cid" xmlns:w16="http://schemas.microsoft.com/office/word/2018/wordml" xmlns:w16se="http://schemas.microsoft.com/office/word/2015/wordml/symex" xmlns:wpg="http://schemas.microsoft.com/office/word/2010/wordprocessingGroup" xmlns:wpi="http://schemas.microsoft.com/office/word/2010/wordprocessingInk" xmlns:wne="http://schemas.microsoft.com/office/word/2006/wordml" xmlns:wps="http://schemas.microsoft.com/office/word/2010/wordprocessingShape" mc:Ignorable="w14 w15 w16se w16cid w16 w16cex wp14">
   <w:sdt>
     <w:sdtPr>
       <w:id w:val="801660251"/>
@@ -7767,7 +7765,7 @@
 </file>
 
 <file path=word/footnotes.xml><?xml version="1.0" encoding="utf-8"?>
-<w:footnotes xmlns:wpc="http://schemas.microsoft.com/office/word/2010/wordprocessingCanvas" xmlns:cx="http://schemas.microsoft.com/office/drawing/2014/chartex" xmlns:cx1="http://schemas.microsoft.com/office/drawing/2015/9/8/chartex" xmlns:cx2="http://schemas.microsoft.com/office/drawing/2015/10/21/chartex" xmlns:cx3="http://schemas.microsoft.com/office/drawing/2016/5/9/chartex" xmlns:cx4="http://schemas.microsoft.com/office/drawing/2016/5/10/chartex" xmlns:cx5="http://schemas.microsoft.com/office/drawing/2016/5/11/chartex" xmlns:cx6="http://schemas.microsoft.com/office/drawing/2016/5/12/chartex" xmlns:cx7="http://schemas.microsoft.com/office/drawing/2016/5/13/chartex" xmlns:cx8="http://schemas.microsoft.com/office/drawing/2016/5/14/chartex" xmlns:mc="http://schemas.openxmlformats.org/markup-compatibility/2006" xmlns:aink="http://schemas.microsoft.com/office/drawing/2016/ink" xmlns:am3d="http://schemas.microsoft.com/office/drawing/2017/model3d" xmlns:o="urn:schemas-microsoft-com:office:office" xmlns:r="http://schemas.openxmlformats.org/officeDocument/2006/relationships" xmlns:m="http://schemas.openxmlformats.org/officeDocument/2006/math" xmlns:v="urn:schemas-microsoft-com:vml" xmlns:wp14="http://schemas.microsoft.com/office/word/2010/wordprocessingDrawing" xmlns:wp="http://schemas.openxmlformats.org/drawingml/2006/wordprocessingDrawing" xmlns:w10="urn:schemas-microsoft-com:office:word" xmlns:w="http://schemas.openxmlformats.org/wordprocessingml/2006/main" xmlns:w14="http://schemas.microsoft.com/office/word/2010/wordml" xmlns:w15="http://schemas.microsoft.com/office/word/2012/wordml" xmlns:w16cid="http://schemas.microsoft.com/office/word/2016/wordml/cid" xmlns:w16se="http://schemas.microsoft.com/office/word/2015/wordml/symex" xmlns:wpg="http://schemas.microsoft.com/office/word/2010/wordprocessingGroup" xmlns:wpi="http://schemas.microsoft.com/office/word/2010/wordprocessingInk" xmlns:wne="http://schemas.microsoft.com/office/word/2006/wordml" xmlns:wps="http://schemas.microsoft.com/office/word/2010/wordprocessingShape" mc:Ignorable="w14 w15 w16se w16cid wp14">
+<w:footnotes xmlns:wpc="http://schemas.microsoft.com/office/word/2010/wordprocessingCanvas" xmlns:cx="http://schemas.microsoft.com/office/drawing/2014/chartex" xmlns:cx1="http://schemas.microsoft.com/office/drawing/2015/9/8/chartex" xmlns:cx2="http://schemas.microsoft.com/office/drawing/2015/10/21/chartex" xmlns:cx3="http://schemas.microsoft.com/office/drawing/2016/5/9/chartex" xmlns:cx4="http://schemas.microsoft.com/office/drawing/2016/5/10/chartex" xmlns:cx5="http://schemas.microsoft.com/office/drawing/2016/5/11/chartex" xmlns:cx6="http://schemas.microsoft.com/office/drawing/2016/5/12/chartex" xmlns:cx7="http://schemas.microsoft.com/office/drawing/2016/5/13/chartex" xmlns:cx8="http://schemas.microsoft.com/office/drawing/2016/5/14/chartex" xmlns:mc="http://schemas.openxmlformats.org/markup-compatibility/2006" xmlns:aink="http://schemas.microsoft.com/office/drawing/2016/ink" xmlns:am3d="http://schemas.microsoft.com/office/drawing/2017/model3d" xmlns:o="urn:schemas-microsoft-com:office:office" xmlns:r="http://schemas.openxmlformats.org/officeDocument/2006/relationships" xmlns:m="http://schemas.openxmlformats.org/officeDocument/2006/math" xmlns:v="urn:schemas-microsoft-com:vml" xmlns:wp14="http://schemas.microsoft.com/office/word/2010/wordprocessingDrawing" xmlns:wp="http://schemas.openxmlformats.org/drawingml/2006/wordprocessingDrawing" xmlns:w10="urn:schemas-microsoft-com:office:word" xmlns:w="http://schemas.openxmlformats.org/wordprocessingml/2006/main" xmlns:w14="http://schemas.microsoft.com/office/word/2010/wordml" xmlns:w15="http://schemas.microsoft.com/office/word/2012/wordml" xmlns:w16cex="http://schemas.microsoft.com/office/word/2018/wordml/cex" xmlns:w16cid="http://schemas.microsoft.com/office/word/2016/wordml/cid" xmlns:w16="http://schemas.microsoft.com/office/word/2018/wordml" xmlns:w16se="http://schemas.microsoft.com/office/word/2015/wordml/symex" xmlns:wpg="http://schemas.microsoft.com/office/word/2010/wordprocessingGroup" xmlns:wpi="http://schemas.microsoft.com/office/word/2010/wordprocessingInk" xmlns:wne="http://schemas.microsoft.com/office/word/2006/wordml" xmlns:wps="http://schemas.microsoft.com/office/word/2010/wordprocessingShape" mc:Ignorable="w14 w15 w16se w16cid w16 w16cex wp14">
   <w:footnote w:type="separator" w:id="-1">
     <w:p>
       <w:pPr>
@@ -7792,7 +7790,7 @@
 </file>
 
 <file path=word/numbering.xml><?xml version="1.0" encoding="utf-8"?>
-<w:numbering xmlns:wpc="http://schemas.microsoft.com/office/word/2010/wordprocessingCanvas" xmlns:cx="http://schemas.microsoft.com/office/drawing/2014/chartex" xmlns:cx1="http://schemas.microsoft.com/office/drawing/2015/9/8/chartex" xmlns:cx2="http://schemas.microsoft.com/office/drawing/2015/10/21/chartex" xmlns:cx3="http://schemas.microsoft.com/office/drawing/2016/5/9/chartex" xmlns:cx4="http://schemas.microsoft.com/office/drawing/2016/5/10/chartex" xmlns:cx5="http://schemas.microsoft.com/office/drawing/2016/5/11/chartex" xmlns:cx6="http://schemas.microsoft.com/office/drawing/2016/5/12/chartex" xmlns:cx7="http://schemas.microsoft.com/office/drawing/2016/5/13/chartex" xmlns:cx8="http://schemas.microsoft.com/office/drawing/2016/5/14/chartex" xmlns:mc="http://schemas.openxmlformats.org/markup-compatibility/2006" xmlns:aink="http://schemas.microsoft.com/office/drawing/2016/ink" xmlns:am3d="http://schemas.microsoft.com/office/drawing/2017/model3d" xmlns:o="urn:schemas-microsoft-com:office:office" xmlns:r="http://schemas.openxmlformats.org/officeDocument/2006/relationships" xmlns:m="http://schemas.openxmlformats.org/officeDocument/2006/math" xmlns:v="urn:schemas-microsoft-com:vml" xmlns:wp14="http://schemas.microsoft.com/office/word/2010/wordprocessingDrawing" xmlns:wp="http://schemas.openxmlformats.org/drawingml/2006/wordprocessingDrawing" xmlns:w10="urn:schemas-microsoft-com:office:word" xmlns:w="http://schemas.openxmlformats.org/wordprocessingml/2006/main" xmlns:w14="http://schemas.microsoft.com/office/word/2010/wordml" xmlns:w15="http://schemas.microsoft.com/office/word/2012/wordml" xmlns:w16cid="http://schemas.microsoft.com/office/word/2016/wordml/cid" xmlns:w16se="http://schemas.microsoft.com/office/word/2015/wordml/symex" xmlns:wpg="http://schemas.microsoft.com/office/word/2010/wordprocessingGroup" xmlns:wpi="http://schemas.microsoft.com/office/word/2010/wordprocessingInk" xmlns:wne="http://schemas.microsoft.com/office/word/2006/wordml" xmlns:wps="http://schemas.microsoft.com/office/word/2010/wordprocessingShape" mc:Ignorable="w14 w15 w16se w16cid wp14">
+<w:numbering xmlns:wpc="http://schemas.microsoft.com/office/word/2010/wordprocessingCanvas" xmlns:cx="http://schemas.microsoft.com/office/drawing/2014/chartex" xmlns:cx1="http://schemas.microsoft.com/office/drawing/2015/9/8/chartex" xmlns:cx2="http://schemas.microsoft.com/office/drawing/2015/10/21/chartex" xmlns:cx3="http://schemas.microsoft.com/office/drawing/2016/5/9/chartex" xmlns:cx4="http://schemas.microsoft.com/office/drawing/2016/5/10/chartex" xmlns:cx5="http://schemas.microsoft.com/office/drawing/2016/5/11/chartex" xmlns:cx6="http://schemas.microsoft.com/office/drawing/2016/5/12/chartex" xmlns:cx7="http://schemas.microsoft.com/office/drawing/2016/5/13/chartex" xmlns:cx8="http://schemas.microsoft.com/office/drawing/2016/5/14/chartex" xmlns:mc="http://schemas.openxmlformats.org/markup-compatibility/2006" xmlns:aink="http://schemas.microsoft.com/office/drawing/2016/ink" xmlns:am3d="http://schemas.microsoft.com/office/drawing/2017/model3d" xmlns:o="urn:schemas-microsoft-com:office:office" xmlns:r="http://schemas.openxmlformats.org/officeDocument/2006/relationships" xmlns:m="http://schemas.openxmlformats.org/officeDocument/2006/math" xmlns:v="urn:schemas-microsoft-com:vml" xmlns:wp14="http://schemas.microsoft.com/office/word/2010/wordprocessingDrawing" xmlns:wp="http://schemas.openxmlformats.org/drawingml/2006/wordprocessingDrawing" xmlns:w10="urn:schemas-microsoft-com:office:word" xmlns:w="http://schemas.openxmlformats.org/wordprocessingml/2006/main" xmlns:w14="http://schemas.microsoft.com/office/word/2010/wordml" xmlns:w15="http://schemas.microsoft.com/office/word/2012/wordml" xmlns:w16cex="http://schemas.microsoft.com/office/word/2018/wordml/cex" xmlns:w16cid="http://schemas.microsoft.com/office/word/2016/wordml/cid" xmlns:w16="http://schemas.microsoft.com/office/word/2018/wordml" xmlns:w16se="http://schemas.microsoft.com/office/word/2015/wordml/symex" xmlns:wpg="http://schemas.microsoft.com/office/word/2010/wordprocessingGroup" xmlns:wpi="http://schemas.microsoft.com/office/word/2010/wordprocessingInk" xmlns:wne="http://schemas.microsoft.com/office/word/2006/wordml" xmlns:wps="http://schemas.microsoft.com/office/word/2010/wordprocessingShape" mc:Ignorable="w14 w15 w16se w16cid w16 w16cex wp14">
   <w:abstractNum w:abstractNumId="0" w15:restartNumberingAfterBreak="0">
     <w:nsid w:val="000C7F6A"/>
     <w:multiLevelType w:val="hybridMultilevel"/>
@@ -13393,7 +13391,7 @@
 </file>
 
 <file path=word/styles.xml><?xml version="1.0" encoding="utf-8"?>
-<w:styles xmlns:mc="http://schemas.openxmlformats.org/markup-compatibility/2006" xmlns:r="http://schemas.openxmlformats.org/officeDocument/2006/relationships" xmlns:w="http://schemas.openxmlformats.org/wordprocessingml/2006/main" xmlns:w14="http://schemas.microsoft.com/office/word/2010/wordml" xmlns:w15="http://schemas.microsoft.com/office/word/2012/wordml" xmlns:w16cid="http://schemas.microsoft.com/office/word/2016/wordml/cid" xmlns:w16se="http://schemas.microsoft.com/office/word/2015/wordml/symex" mc:Ignorable="w14 w15 w16se w16cid">
+<w:styles xmlns:mc="http://schemas.openxmlformats.org/markup-compatibility/2006" xmlns:r="http://schemas.openxmlformats.org/officeDocument/2006/relationships" xmlns:w="http://schemas.openxmlformats.org/wordprocessingml/2006/main" xmlns:w14="http://schemas.microsoft.com/office/word/2010/wordml" xmlns:w15="http://schemas.microsoft.com/office/word/2012/wordml" xmlns:w16cex="http://schemas.microsoft.com/office/word/2018/wordml/cex" xmlns:w16cid="http://schemas.microsoft.com/office/word/2016/wordml/cid" xmlns:w16="http://schemas.microsoft.com/office/word/2018/wordml" xmlns:w16se="http://schemas.microsoft.com/office/word/2015/wordml/symex" mc:Ignorable="w14 w15 w16se w16cid w16 w16cex">
   <w:docDefaults>
     <w:rPrDefault>
       <w:rPr>
@@ -13409,7 +13407,7 @@
       </w:pPr>
     </w:pPrDefault>
   </w:docDefaults>
-  <w:latentStyles w:defLockedState="0" w:defUIPriority="99" w:defSemiHidden="0" w:defUnhideWhenUsed="0" w:defQFormat="0" w:count="375">
+  <w:latentStyles w:defLockedState="0" w:defUIPriority="99" w:defSemiHidden="0" w:defUnhideWhenUsed="0" w:defQFormat="0" w:count="376">
     <w:lsdException w:name="Normal" w:uiPriority="0" w:qFormat="1"/>
     <w:lsdException w:name="heading 1" w:uiPriority="9" w:qFormat="1"/>
     <w:lsdException w:name="heading 2" w:semiHidden="1" w:uiPriority="9" w:unhideWhenUsed="1" w:qFormat="1"/>
@@ -13515,7 +13513,6 @@
     <w:lsdException w:name="HTML Sample" w:semiHidden="1" w:unhideWhenUsed="1"/>
     <w:lsdException w:name="HTML Typewriter" w:semiHidden="1" w:unhideWhenUsed="1"/>
     <w:lsdException w:name="HTML Variable" w:semiHidden="1" w:unhideWhenUsed="1"/>
-    <w:lsdException w:name="Normal Table" w:semiHidden="1" w:unhideWhenUsed="1"/>
     <w:lsdException w:name="annotation subject" w:semiHidden="1" w:unhideWhenUsed="1"/>
     <w:lsdException w:name="No List" w:semiHidden="1" w:unhideWhenUsed="1"/>
     <w:lsdException w:name="Outline List 1" w:semiHidden="1" w:unhideWhenUsed="1"/>
@@ -13562,10 +13559,8 @@
     <w:lsdException w:name="Table Subtle 2" w:semiHidden="1" w:unhideWhenUsed="1"/>
     <w:lsdException w:name="Table Web 1" w:semiHidden="1" w:unhideWhenUsed="1"/>
     <w:lsdException w:name="Table Web 2" w:semiHidden="1" w:unhideWhenUsed="1"/>
-    <w:lsdException w:name="Table Web 3" w:semiHidden="1" w:unhideWhenUsed="1"/>
     <w:lsdException w:name="Balloon Text" w:semiHidden="1" w:unhideWhenUsed="1"/>
     <w:lsdException w:name="Table Grid" w:uiPriority="39"/>
-    <w:lsdException w:name="Table Theme" w:semiHidden="1" w:unhideWhenUsed="1"/>
     <w:lsdException w:name="Placeholder Text" w:semiHidden="1"/>
     <w:lsdException w:name="No Spacing" w:uiPriority="1" w:qFormat="1"/>
     <w:lsdException w:name="Light Shading" w:uiPriority="60"/>
@@ -13785,6 +13780,7 @@
     <w:lsdException w:name="Smart Hyperlink" w:semiHidden="1" w:unhideWhenUsed="1"/>
     <w:lsdException w:name="Hashtag" w:semiHidden="1" w:unhideWhenUsed="1"/>
     <w:lsdException w:name="Unresolved Mention" w:semiHidden="1" w:unhideWhenUsed="1"/>
+    <w:lsdException w:name="Smart Link" w:semiHidden="1" w:unhideWhenUsed="1"/>
   </w:latentStyles>
   <w:style w:type="paragraph" w:default="1" w:styleId="Normal">
     <w:name w:val="Normal"/>
@@ -14228,4 +14224,16 @@
     </a:ext>
   </a:extLst>
 </a:theme>
+</file>
+
+<file path=customXml/item1.xml><?xml version="1.0" encoding="utf-8"?>
+<b:Sources xmlns:b="http://schemas.openxmlformats.org/officeDocument/2006/bibliography" xmlns="http://schemas.openxmlformats.org/officeDocument/2006/bibliography" SelectedStyle="\APASixthEditionOfficeOnline.xsl" StyleName="APA" Version="6"/>
+</file>
+
+<file path=customXml/itemProps1.xml><?xml version="1.0" encoding="utf-8"?>
+<ds:datastoreItem xmlns:ds="http://schemas.openxmlformats.org/officeDocument/2006/customXml" ds:itemID="{7E461B60-E7AE-4E51-89BF-11F62ECB4F65}">
+  <ds:schemaRefs>
+    <ds:schemaRef ds:uri="http://schemas.openxmlformats.org/officeDocument/2006/bibliography"/>
+  </ds:schemaRefs>
+</ds:datastoreItem>
 </file>